--- a/SQL-setninger.docx
+++ b/SQL-setninger.docx
@@ -3,6 +3,8 @@
 <w:document xmlns:wpc="http://schemas.microsoft.com/office/word/2010/wordprocessingCanvas" xmlns:mo="http://schemas.microsoft.com/office/mac/office/2008/main" xmlns:mc="http://schemas.openxmlformats.org/markup-compatibility/2006" xmlns:mv="urn:schemas-microsoft-com:mac:vml" xmlns:o="urn:schemas-microsoft-com:office:office" xmlns:r="http://schemas.openxmlformats.org/officeDocument/2006/relationships" xmlns:m="http://schemas.openxmlformats.org/officeDocument/2006/math" xmlns:v="urn:schemas-microsoft-com:vml" xmlns:wp14="http://schemas.microsoft.com/office/word/2010/wordprocessingDrawing" xmlns:wp="http://schemas.openxmlformats.org/drawingml/2006/wordprocessingDrawing" xmlns:w10="urn:schemas-microsoft-com:office:word" xmlns:w="http://schemas.openxmlformats.org/wordprocessingml/2006/main" xmlns:w14="http://schemas.microsoft.com/office/word/2010/wordml" xmlns:wpg="http://schemas.microsoft.com/office/word/2010/wordprocessingGroup" xmlns:wpi="http://schemas.microsoft.com/office/word/2010/wordprocessingInk" xmlns:wne="http://schemas.microsoft.com/office/word/2006/wordml" xmlns:wps="http://schemas.microsoft.com/office/word/2010/wordprocessingShape" mc:Ignorable="w14 wp14">
   <w:body>
     <w:p>
+      <w:bookmarkStart w:id="0" w:name="OLE_LINK5"/>
+      <w:bookmarkStart w:id="1" w:name="OLE_LINK6"/>
       <w:r>
         <w:t>CREATE TABLE `</w:t>
       </w:r>
@@ -1095,10 +1097,7 @@
         <w:t xml:space="preserve"> DEFAULT CHARSET=utf8;</w:t>
       </w:r>
     </w:p>
-    <w:p>
-      <w:bookmarkStart w:id="0" w:name="_GoBack"/>
-      <w:bookmarkEnd w:id="0"/>
-    </w:p>
+    <w:p/>
     <w:p>
       <w:pPr>
         <w:widowControl w:val="0"/>
@@ -1123,6 +1122,8 @@
           <w:rFonts w:ascii="Helvetica" w:hAnsi="Helvetica" w:cs="Helvetica"/>
         </w:rPr>
       </w:pPr>
+      <w:bookmarkStart w:id="2" w:name="OLE_LINK7"/>
+      <w:bookmarkStart w:id="3" w:name="OLE_LINK8"/>
       <w:r>
         <w:rPr>
           <w:rFonts w:ascii="Helvetica" w:hAnsi="Helvetica" w:cs="Helvetica"/>
@@ -1332,6 +1333,11 @@
       </w:pPr>
     </w:p>
     <w:p>
+      <w:pPr>
+        <w:rPr>
+          <w:rFonts w:ascii="Helvetica" w:hAnsi="Helvetica" w:cs="Helvetica"/>
+        </w:rPr>
+      </w:pPr>
       <w:r>
         <w:rPr>
           <w:rFonts w:ascii="Helvetica" w:hAnsi="Helvetica" w:cs="Helvetica"/>
@@ -1472,7 +1478,129 @@
         </w:rPr>
         <w:t>');</w:t>
       </w:r>
-    </w:p>
+      <w:bookmarkEnd w:id="0"/>
+      <w:bookmarkEnd w:id="1"/>
+    </w:p>
+    <w:p>
+      <w:pPr>
+        <w:rPr>
+          <w:rFonts w:ascii="Helvetica" w:hAnsi="Helvetica" w:cs="Helvetica"/>
+        </w:rPr>
+      </w:pPr>
+    </w:p>
+    <w:p>
+      <w:pPr>
+        <w:rPr>
+          <w:rFonts w:ascii="Helvetica" w:hAnsi="Helvetica"/>
+        </w:rPr>
+      </w:pPr>
+      <w:r>
+        <w:rPr>
+          <w:rFonts w:ascii="Helvetica" w:hAnsi="Helvetica"/>
+        </w:rPr>
+        <w:t>INSERT INTO `</w:t>
+      </w:r>
+      <w:proofErr w:type="spellStart"/>
+      <w:r>
+        <w:rPr>
+          <w:rFonts w:ascii="Helvetica" w:hAnsi="Helvetica"/>
+        </w:rPr>
+        <w:t>hovedprosjekt</w:t>
+      </w:r>
+      <w:proofErr w:type="spellEnd"/>
+      <w:r>
+        <w:rPr>
+          <w:rFonts w:ascii="Helvetica" w:hAnsi="Helvetica"/>
+        </w:rPr>
+        <w:t>`</w:t>
+      </w:r>
+      <w:proofErr w:type="gramStart"/>
+      <w:r>
+        <w:rPr>
+          <w:rFonts w:ascii="Helvetica" w:hAnsi="Helvetica"/>
+        </w:rPr>
+        <w:t>.`</w:t>
+      </w:r>
+      <w:proofErr w:type="spellStart"/>
+      <w:proofErr w:type="gramEnd"/>
+      <w:r>
+        <w:rPr>
+          <w:rFonts w:ascii="Helvetica" w:hAnsi="Helvetica"/>
+        </w:rPr>
+        <w:t>pic_table</w:t>
+      </w:r>
+      <w:proofErr w:type="spellEnd"/>
+      <w:r>
+        <w:rPr>
+          <w:rFonts w:ascii="Helvetica" w:hAnsi="Helvetica"/>
+        </w:rPr>
+        <w:t>` (`</w:t>
+      </w:r>
+      <w:proofErr w:type="spellStart"/>
+      <w:r>
+        <w:rPr>
+          <w:rFonts w:ascii="Helvetica" w:hAnsi="Helvetica"/>
+        </w:rPr>
+        <w:t>pic_ID</w:t>
+      </w:r>
+      <w:proofErr w:type="spellEnd"/>
+      <w:r>
+        <w:rPr>
+          <w:rFonts w:ascii="Helvetica" w:hAnsi="Helvetica"/>
+        </w:rPr>
+        <w:t>`, `</w:t>
+      </w:r>
+      <w:proofErr w:type="spellStart"/>
+      <w:r>
+        <w:rPr>
+          <w:rFonts w:ascii="Helvetica" w:hAnsi="Helvetica"/>
+        </w:rPr>
+        <w:t>con</w:t>
+      </w:r>
+      <w:r>
+        <w:rPr>
+          <w:rFonts w:ascii="Helvetica" w:hAnsi="Helvetica"/>
+        </w:rPr>
+        <w:t>tent_ID</w:t>
+      </w:r>
+      <w:proofErr w:type="spellEnd"/>
+      <w:r>
+        <w:rPr>
+          <w:rFonts w:ascii="Helvetica" w:hAnsi="Helvetica"/>
+        </w:rPr>
+        <w:t>`, `</w:t>
+      </w:r>
+      <w:proofErr w:type="spellStart"/>
+      <w:r>
+        <w:rPr>
+          <w:rFonts w:ascii="Helvetica" w:hAnsi="Helvetica"/>
+        </w:rPr>
+        <w:t>pic_path</w:t>
+      </w:r>
+      <w:proofErr w:type="spellEnd"/>
+      <w:r>
+        <w:rPr>
+          <w:rFonts w:ascii="Helvetica" w:hAnsi="Helvetica"/>
+        </w:rPr>
+        <w:t>`) VALUES ('1</w:t>
+      </w:r>
+      <w:r>
+        <w:rPr>
+          <w:rFonts w:ascii="Helvetica" w:hAnsi="Helvetica"/>
+        </w:rPr>
+        <w:t>', '1', 'http://graphics8.nytimes.com/images/2012/01/27/opinion/tahrir-timeline-church-bombing/tahrir-timeline-</w:t>
+      </w:r>
+      <w:bookmarkStart w:id="4" w:name="_GoBack"/>
+      <w:bookmarkEnd w:id="4"/>
+      <w:r>
+        <w:rPr>
+          <w:rFonts w:ascii="Helvetica" w:hAnsi="Helvetica"/>
+        </w:rPr>
+        <w:t>church-bombing-articleLarge.jpg');</w:t>
+      </w:r>
+    </w:p>
+    <w:bookmarkEnd w:id="2"/>
+    <w:bookmarkEnd w:id="3"/>
     <w:sectPr>
       <w:pgSz w:w="11900" w:h="16840"/>
       <w:pgMar w:top="1440" w:right="1800" w:bottom="1440" w:left="1800" w:header="708" w:footer="708" w:gutter="0"/>

--- a/SQL-setninger.docx
+++ b/SQL-setninger.docx
@@ -1124,6 +1124,9 @@
       </w:pPr>
       <w:bookmarkStart w:id="2" w:name="OLE_LINK7"/>
       <w:bookmarkStart w:id="3" w:name="OLE_LINK8"/>
+      <w:bookmarkStart w:id="4" w:name="OLE_LINK9"/>
+      <w:bookmarkStart w:id="5" w:name="OLE_LINK10"/>
+      <w:bookmarkStart w:id="6" w:name="OLE_LINK11"/>
       <w:r>
         <w:rPr>
           <w:rFonts w:ascii="Helvetica" w:hAnsi="Helvetica" w:cs="Helvetica"/>
@@ -1305,6 +1308,4618 @@
           <w:rFonts w:ascii="Helvetica" w:hAnsi="Helvetica" w:cs="Helvetica"/>
         </w:rPr>
         <w:t xml:space="preserve"> 'test', '1');</w:t>
+      </w:r>
+    </w:p>
+    <w:bookmarkEnd w:id="4"/>
+    <w:bookmarkEnd w:id="5"/>
+    <w:bookmarkEnd w:id="6"/>
+    <w:p>
+      <w:pPr>
+        <w:widowControl w:val="0"/>
+        <w:tabs>
+          <w:tab w:val="left" w:pos="560"/>
+          <w:tab w:val="left" w:pos="1120"/>
+          <w:tab w:val="left" w:pos="1680"/>
+          <w:tab w:val="left" w:pos="2240"/>
+          <w:tab w:val="left" w:pos="2800"/>
+          <w:tab w:val="left" w:pos="3360"/>
+          <w:tab w:val="left" w:pos="3920"/>
+          <w:tab w:val="left" w:pos="4480"/>
+          <w:tab w:val="left" w:pos="5040"/>
+          <w:tab w:val="left" w:pos="5600"/>
+          <w:tab w:val="left" w:pos="6160"/>
+          <w:tab w:val="left" w:pos="6720"/>
+        </w:tabs>
+        <w:autoSpaceDE w:val="0"/>
+        <w:autoSpaceDN w:val="0"/>
+        <w:adjustRightInd w:val="0"/>
+        <w:rPr>
+          <w:rFonts w:ascii="Helvetica" w:hAnsi="Helvetica" w:cs="Helvetica"/>
+        </w:rPr>
+      </w:pPr>
+    </w:p>
+    <w:p>
+      <w:pPr>
+        <w:rPr>
+          <w:rFonts w:ascii="Helvetica" w:hAnsi="Helvetica" w:cs="Helvetica"/>
+        </w:rPr>
+      </w:pPr>
+      <w:r>
+        <w:rPr>
+          <w:rFonts w:ascii="Helvetica" w:hAnsi="Helvetica" w:cs="Helvetica"/>
+        </w:rPr>
+        <w:t>INSERT INTO `</w:t>
+      </w:r>
+      <w:proofErr w:type="spellStart"/>
+      <w:r>
+        <w:rPr>
+          <w:rFonts w:ascii="Helvetica" w:hAnsi="Helvetica" w:cs="Helvetica"/>
+        </w:rPr>
+        <w:t>hovedprosjekt</w:t>
+      </w:r>
+      <w:proofErr w:type="spellEnd"/>
+      <w:r>
+        <w:rPr>
+          <w:rFonts w:ascii="Helvetica" w:hAnsi="Helvetica" w:cs="Helvetica"/>
+        </w:rPr>
+        <w:t>`</w:t>
+      </w:r>
+      <w:proofErr w:type="gramStart"/>
+      <w:r>
+        <w:rPr>
+          <w:rFonts w:ascii="Helvetica" w:hAnsi="Helvetica" w:cs="Helvetica"/>
+        </w:rPr>
+        <w:t>.`</w:t>
+      </w:r>
+      <w:proofErr w:type="spellStart"/>
+      <w:proofErr w:type="gramEnd"/>
+      <w:r>
+        <w:rPr>
+          <w:rFonts w:ascii="Helvetica" w:hAnsi="Helvetica" w:cs="Helvetica"/>
+        </w:rPr>
+        <w:t>timeline_table</w:t>
+      </w:r>
+      <w:proofErr w:type="spellEnd"/>
+      <w:r>
+        <w:rPr>
+          <w:rFonts w:ascii="Helvetica" w:hAnsi="Helvetica" w:cs="Helvetica"/>
+        </w:rPr>
+        <w:t>` (`</w:t>
+      </w:r>
+      <w:proofErr w:type="spellStart"/>
+      <w:r>
+        <w:rPr>
+          <w:rFonts w:ascii="Helvetica" w:hAnsi="Helvetica" w:cs="Helvetica"/>
+        </w:rPr>
+        <w:t>tl_ID</w:t>
+      </w:r>
+      <w:proofErr w:type="spellEnd"/>
+      <w:r>
+        <w:rPr>
+          <w:rFonts w:ascii="Helvetica" w:hAnsi="Helvetica" w:cs="Helvetica"/>
+        </w:rPr>
+        <w:t>`, `</w:t>
+      </w:r>
+      <w:proofErr w:type="spellStart"/>
+      <w:r>
+        <w:rPr>
+          <w:rFonts w:ascii="Helvetica" w:hAnsi="Helvetica" w:cs="Helvetica"/>
+        </w:rPr>
+        <w:t>tl_name</w:t>
+      </w:r>
+      <w:proofErr w:type="spellEnd"/>
+      <w:r>
+        <w:rPr>
+          <w:rFonts w:ascii="Helvetica" w:hAnsi="Helvetica" w:cs="Helvetica"/>
+        </w:rPr>
+        <w:t>`, `</w:t>
+      </w:r>
+      <w:proofErr w:type="spellStart"/>
+      <w:r>
+        <w:rPr>
+          <w:rFonts w:ascii="Helvetica" w:hAnsi="Helvetica" w:cs="Helvetica"/>
+        </w:rPr>
+        <w:t>tl_date</w:t>
+      </w:r>
+      <w:proofErr w:type="spellEnd"/>
+      <w:r>
+        <w:rPr>
+          <w:rFonts w:ascii="Helvetica" w:hAnsi="Helvetica" w:cs="Helvetica"/>
+        </w:rPr>
+        <w:t>`, `</w:t>
+      </w:r>
+      <w:proofErr w:type="spellStart"/>
+      <w:r>
+        <w:rPr>
+          <w:rFonts w:ascii="Helvetica" w:hAnsi="Helvetica" w:cs="Helvetica"/>
+        </w:rPr>
+        <w:t>tl_desc</w:t>
+      </w:r>
+      <w:proofErr w:type="spellEnd"/>
+      <w:r>
+        <w:rPr>
+          <w:rFonts w:ascii="Helvetica" w:hAnsi="Helvetica" w:cs="Helvetica"/>
+        </w:rPr>
+        <w:t>`) VALUES ('1', '</w:t>
+      </w:r>
+      <w:proofErr w:type="spellStart"/>
+      <w:r>
+        <w:rPr>
+          <w:rFonts w:ascii="Helvetica" w:hAnsi="Helvetica" w:cs="Helvetica"/>
+        </w:rPr>
+        <w:t>Tidslinje</w:t>
+      </w:r>
+      <w:proofErr w:type="spellEnd"/>
+      <w:r>
+        <w:rPr>
+          <w:rFonts w:ascii="Helvetica" w:hAnsi="Helvetica" w:cs="Helvetica"/>
+        </w:rPr>
+        <w:t xml:space="preserve"> 1', '2013-01-16', 'Test </w:t>
+      </w:r>
+      <w:proofErr w:type="spellStart"/>
+      <w:r>
+        <w:rPr>
+          <w:rFonts w:ascii="Helvetica" w:hAnsi="Helvetica" w:cs="Helvetica"/>
+        </w:rPr>
+        <w:t>av</w:t>
+      </w:r>
+      <w:proofErr w:type="spellEnd"/>
+      <w:r>
+        <w:rPr>
+          <w:rFonts w:ascii="Helvetica" w:hAnsi="Helvetica" w:cs="Helvetica"/>
+        </w:rPr>
+        <w:t xml:space="preserve"> </w:t>
+      </w:r>
+      <w:proofErr w:type="spellStart"/>
+      <w:r>
+        <w:rPr>
+          <w:rFonts w:ascii="Helvetica" w:hAnsi="Helvetica" w:cs="Helvetica"/>
+        </w:rPr>
+        <w:t>tl_table</w:t>
+      </w:r>
+      <w:proofErr w:type="spellEnd"/>
+      <w:r>
+        <w:rPr>
+          <w:rFonts w:ascii="Helvetica" w:hAnsi="Helvetica" w:cs="Helvetica"/>
+        </w:rPr>
+        <w:t>');</w:t>
+      </w:r>
+      <w:bookmarkEnd w:id="0"/>
+      <w:bookmarkEnd w:id="1"/>
+    </w:p>
+    <w:p>
+      <w:pPr>
+        <w:rPr>
+          <w:rFonts w:ascii="Helvetica" w:hAnsi="Helvetica" w:cs="Helvetica"/>
+        </w:rPr>
+      </w:pPr>
+    </w:p>
+    <w:p>
+      <w:pPr>
+        <w:rPr>
+          <w:rFonts w:ascii="Helvetica" w:hAnsi="Helvetica"/>
+        </w:rPr>
+      </w:pPr>
+      <w:r>
+        <w:rPr>
+          <w:rFonts w:ascii="Helvetica" w:hAnsi="Helvetica"/>
+        </w:rPr>
+        <w:t>INSERT INTO `</w:t>
+      </w:r>
+      <w:proofErr w:type="spellStart"/>
+      <w:r>
+        <w:rPr>
+          <w:rFonts w:ascii="Helvetica" w:hAnsi="Helvetica"/>
+        </w:rPr>
+        <w:t>hovedprosjekt</w:t>
+      </w:r>
+      <w:proofErr w:type="spellEnd"/>
+      <w:r>
+        <w:rPr>
+          <w:rFonts w:ascii="Helvetica" w:hAnsi="Helvetica"/>
+        </w:rPr>
+        <w:t>`</w:t>
+      </w:r>
+      <w:proofErr w:type="gramStart"/>
+      <w:r>
+        <w:rPr>
+          <w:rFonts w:ascii="Helvetica" w:hAnsi="Helvetica"/>
+        </w:rPr>
+        <w:t>.`</w:t>
+      </w:r>
+      <w:proofErr w:type="spellStart"/>
+      <w:proofErr w:type="gramEnd"/>
+      <w:r>
+        <w:rPr>
+          <w:rFonts w:ascii="Helvetica" w:hAnsi="Helvetica"/>
+        </w:rPr>
+        <w:t>pic_table</w:t>
+      </w:r>
+      <w:proofErr w:type="spellEnd"/>
+      <w:r>
+        <w:rPr>
+          <w:rFonts w:ascii="Helvetica" w:hAnsi="Helvetica"/>
+        </w:rPr>
+        <w:t>` (`</w:t>
+      </w:r>
+      <w:proofErr w:type="spellStart"/>
+      <w:r>
+        <w:rPr>
+          <w:rFonts w:ascii="Helvetica" w:hAnsi="Helvetica"/>
+        </w:rPr>
+        <w:t>pic_ID</w:t>
+      </w:r>
+      <w:proofErr w:type="spellEnd"/>
+      <w:r>
+        <w:rPr>
+          <w:rFonts w:ascii="Helvetica" w:hAnsi="Helvetica"/>
+        </w:rPr>
+        <w:t>`, `</w:t>
+      </w:r>
+      <w:proofErr w:type="spellStart"/>
+      <w:r>
+        <w:rPr>
+          <w:rFonts w:ascii="Helvetica" w:hAnsi="Helvetica"/>
+        </w:rPr>
+        <w:t>con</w:t>
+      </w:r>
+      <w:r>
+        <w:rPr>
+          <w:rFonts w:ascii="Helvetica" w:hAnsi="Helvetica"/>
+        </w:rPr>
+        <w:t>tent_ID</w:t>
+      </w:r>
+      <w:proofErr w:type="spellEnd"/>
+      <w:r>
+        <w:rPr>
+          <w:rFonts w:ascii="Helvetica" w:hAnsi="Helvetica"/>
+        </w:rPr>
+        <w:t>`, `</w:t>
+      </w:r>
+      <w:proofErr w:type="spellStart"/>
+      <w:r>
+        <w:rPr>
+          <w:rFonts w:ascii="Helvetica" w:hAnsi="Helvetica"/>
+        </w:rPr>
+        <w:t>pic_path</w:t>
+      </w:r>
+      <w:proofErr w:type="spellEnd"/>
+      <w:r>
+        <w:rPr>
+          <w:rFonts w:ascii="Helvetica" w:hAnsi="Helvetica"/>
+        </w:rPr>
+        <w:t>`) VALUES ('1</w:t>
+      </w:r>
+      <w:r>
+        <w:rPr>
+          <w:rFonts w:ascii="Helvetica" w:hAnsi="Helvetica"/>
+        </w:rPr>
+        <w:t>', '1', 'http://graphics8.nytimes.com/images/2012/01/27/opinion/tahrir-timeline-church-bombing/tahrir-timeline-church-bombing-articleLarge.jpg');</w:t>
+      </w:r>
+    </w:p>
+    <w:p>
+      <w:pPr>
+        <w:rPr>
+          <w:rFonts w:ascii="Helvetica" w:hAnsi="Helvetica"/>
+        </w:rPr>
+      </w:pPr>
+    </w:p>
+    <w:p>
+      <w:pPr>
+        <w:rPr>
+          <w:rFonts w:ascii="Times" w:eastAsia="Times New Roman" w:hAnsi="Times" w:cs="Times New Roman"/>
+          <w:sz w:val="20"/>
+          <w:szCs w:val="20"/>
+          <w:lang w:eastAsia="en-US"/>
+        </w:rPr>
+      </w:pPr>
+      <w:r>
+        <w:rPr>
+          <w:rFonts w:ascii="Helvetica" w:hAnsi="Helvetica" w:cs="Helvetica"/>
+        </w:rPr>
+        <w:t>INSERT INTO `</w:t>
+      </w:r>
+      <w:proofErr w:type="spellStart"/>
+      <w:r>
+        <w:rPr>
+          <w:rFonts w:ascii="Helvetica" w:hAnsi="Helvetica" w:cs="Helvetica"/>
+        </w:rPr>
+        <w:t>hovedprosjekt</w:t>
+      </w:r>
+      <w:proofErr w:type="spellEnd"/>
+      <w:r>
+        <w:rPr>
+          <w:rFonts w:ascii="Helvetica" w:hAnsi="Helvetica" w:cs="Helvetica"/>
+        </w:rPr>
+        <w:t>`</w:t>
+      </w:r>
+      <w:proofErr w:type="gramStart"/>
+      <w:r>
+        <w:rPr>
+          <w:rFonts w:ascii="Helvetica" w:hAnsi="Helvetica" w:cs="Helvetica"/>
+        </w:rPr>
+        <w:t>.`</w:t>
+      </w:r>
+      <w:proofErr w:type="spellStart"/>
+      <w:proofErr w:type="gramEnd"/>
+      <w:r>
+        <w:rPr>
+          <w:rFonts w:ascii="Helvetica" w:hAnsi="Helvetica" w:cs="Helvetica"/>
+        </w:rPr>
+        <w:t>content_table</w:t>
+      </w:r>
+      <w:proofErr w:type="spellEnd"/>
+      <w:r>
+        <w:rPr>
+          <w:rFonts w:ascii="Helvetica" w:hAnsi="Helvetica" w:cs="Helvetica"/>
+        </w:rPr>
+        <w:t>` (`</w:t>
+      </w:r>
+      <w:proofErr w:type="spellStart"/>
+      <w:r>
+        <w:rPr>
+          <w:rFonts w:ascii="Helvetica" w:hAnsi="Helvetica" w:cs="Helvetica"/>
+        </w:rPr>
+        <w:t>content_ID</w:t>
+      </w:r>
+      <w:proofErr w:type="spellEnd"/>
+      <w:r>
+        <w:rPr>
+          <w:rFonts w:ascii="Helvetica" w:hAnsi="Helvetica" w:cs="Helvetica"/>
+        </w:rPr>
+        <w:t>`, `</w:t>
+      </w:r>
+      <w:proofErr w:type="spellStart"/>
+      <w:r>
+        <w:rPr>
+          <w:rFonts w:ascii="Helvetica" w:hAnsi="Helvetica" w:cs="Helvetica"/>
+        </w:rPr>
+        <w:t>tl_ID</w:t>
+      </w:r>
+      <w:proofErr w:type="spellEnd"/>
+      <w:r>
+        <w:rPr>
+          <w:rFonts w:ascii="Helvetica" w:hAnsi="Helvetica" w:cs="Helvetica"/>
+        </w:rPr>
+        <w:t>`, `</w:t>
+      </w:r>
+      <w:proofErr w:type="spellStart"/>
+      <w:r>
+        <w:rPr>
+          <w:rFonts w:ascii="Helvetica" w:hAnsi="Helvetica" w:cs="Helvetica"/>
+        </w:rPr>
+        <w:t>content_time</w:t>
+      </w:r>
+      <w:proofErr w:type="spellEnd"/>
+      <w:r>
+        <w:rPr>
+          <w:rFonts w:ascii="Helvetica" w:hAnsi="Helvetica" w:cs="Helvetica"/>
+        </w:rPr>
+        <w:t>`, `</w:t>
+      </w:r>
+      <w:proofErr w:type="spellStart"/>
+      <w:r>
+        <w:rPr>
+          <w:rFonts w:ascii="Helvetica" w:hAnsi="Helvetica" w:cs="Helvetica"/>
+        </w:rPr>
+        <w:t>content_date</w:t>
+      </w:r>
+      <w:proofErr w:type="spellEnd"/>
+      <w:r>
+        <w:rPr>
+          <w:rFonts w:ascii="Helvetica" w:hAnsi="Helvetica" w:cs="Helvetica"/>
+        </w:rPr>
+        <w:t>`, `</w:t>
+      </w:r>
+      <w:proofErr w:type="spellStart"/>
+      <w:r>
+        <w:rPr>
+          <w:rFonts w:ascii="Helvetica" w:hAnsi="Helvetica" w:cs="Helvetica"/>
+        </w:rPr>
+        <w:t>content_title</w:t>
+      </w:r>
+      <w:proofErr w:type="spellEnd"/>
+      <w:r>
+        <w:rPr>
+          <w:rFonts w:ascii="Helvetica" w:hAnsi="Helvetica" w:cs="Helvetica"/>
+        </w:rPr>
+        <w:t>`, `</w:t>
+      </w:r>
+      <w:proofErr w:type="spellStart"/>
+      <w:r>
+        <w:rPr>
+          <w:rFonts w:ascii="Helvetica" w:hAnsi="Helvetica" w:cs="Helvetica"/>
+        </w:rPr>
+        <w:t>content_content</w:t>
+      </w:r>
+      <w:proofErr w:type="spellEnd"/>
+      <w:r>
+        <w:rPr>
+          <w:rFonts w:ascii="Helvetica" w:hAnsi="Helvetica" w:cs="Helvetica"/>
+        </w:rPr>
+        <w:t>`, `</w:t>
+      </w:r>
+      <w:proofErr w:type="spellStart"/>
+      <w:r>
+        <w:rPr>
+          <w:rFonts w:ascii="Helvetica" w:hAnsi="Helvetica" w:cs="Helvetica"/>
+        </w:rPr>
+        <w:t>content_category</w:t>
+      </w:r>
+      <w:proofErr w:type="spellEnd"/>
+      <w:r>
+        <w:rPr>
+          <w:rFonts w:ascii="Helvetica" w:hAnsi="Helvetica" w:cs="Helvetica"/>
+        </w:rPr>
+        <w:t>`, `</w:t>
+      </w:r>
+      <w:proofErr w:type="spellStart"/>
+      <w:r>
+        <w:rPr>
+          <w:rFonts w:ascii="Helvetica" w:hAnsi="Helvetica" w:cs="Helvetica"/>
+        </w:rPr>
+        <w:t>pic_ID</w:t>
+      </w:r>
+      <w:proofErr w:type="spellEnd"/>
+      <w:r>
+        <w:rPr>
+          <w:rFonts w:ascii="Helvetica" w:hAnsi="Helvetica" w:cs="Helvetica"/>
+        </w:rPr>
+        <w:t>`) VALUES ('2</w:t>
+      </w:r>
+      <w:r>
+        <w:rPr>
+          <w:rFonts w:ascii="Helvetica" w:hAnsi="Helvetica" w:cs="Helvetica"/>
+        </w:rPr>
+        <w:t>', '1', '16:00', '2013-01-17', 'Test</w:t>
+      </w:r>
+      <w:r>
+        <w:rPr>
+          <w:rFonts w:ascii="Helvetica" w:hAnsi="Helvetica" w:cs="Helvetica"/>
+        </w:rPr>
+        <w:t xml:space="preserve"> 2</w:t>
+      </w:r>
+      <w:r>
+        <w:rPr>
+          <w:rFonts w:ascii="Helvetica" w:hAnsi="Helvetica" w:cs="Helvetica"/>
+        </w:rPr>
+        <w:t>', '</w:t>
+      </w:r>
+      <w:r>
+        <w:rPr>
+          <w:rFonts w:ascii="Verdana" w:eastAsia="Times New Roman" w:hAnsi="Verdana" w:cs="Times New Roman"/>
+          <w:color w:val="000000"/>
+          <w:sz w:val="15"/>
+          <w:szCs w:val="15"/>
+          <w:shd w:val="clear" w:color="auto" w:fill="FFFFFF"/>
+        </w:rPr>
+        <w:t xml:space="preserve"> </w:t>
+      </w:r>
+      <w:proofErr w:type="spellStart"/>
+      <w:r>
+        <w:rPr>
+          <w:rFonts w:ascii="Helvetica" w:eastAsia="Times New Roman" w:hAnsi="Helvetica" w:cs="Times New Roman"/>
+          <w:color w:val="000000"/>
+          <w:shd w:val="clear" w:color="auto" w:fill="FFFFFF"/>
+          <w:lang w:eastAsia="en-US"/>
+        </w:rPr>
+        <w:t>Lorem</w:t>
+      </w:r>
+      <w:proofErr w:type="spellEnd"/>
+      <w:r>
+        <w:rPr>
+          <w:rFonts w:ascii="Helvetica" w:eastAsia="Times New Roman" w:hAnsi="Helvetica" w:cs="Times New Roman"/>
+          <w:color w:val="000000"/>
+          <w:shd w:val="clear" w:color="auto" w:fill="FFFFFF"/>
+          <w:lang w:eastAsia="en-US"/>
+        </w:rPr>
+        <w:t xml:space="preserve"> </w:t>
+      </w:r>
+      <w:proofErr w:type="spellStart"/>
+      <w:r>
+        <w:rPr>
+          <w:rFonts w:ascii="Helvetica" w:eastAsia="Times New Roman" w:hAnsi="Helvetica" w:cs="Times New Roman"/>
+          <w:color w:val="000000"/>
+          <w:shd w:val="clear" w:color="auto" w:fill="FFFFFF"/>
+          <w:lang w:eastAsia="en-US"/>
+        </w:rPr>
+        <w:t>ipsum</w:t>
+      </w:r>
+      <w:proofErr w:type="spellEnd"/>
+      <w:r>
+        <w:rPr>
+          <w:rFonts w:ascii="Helvetica" w:eastAsia="Times New Roman" w:hAnsi="Helvetica" w:cs="Times New Roman"/>
+          <w:color w:val="000000"/>
+          <w:shd w:val="clear" w:color="auto" w:fill="FFFFFF"/>
+          <w:lang w:eastAsia="en-US"/>
+        </w:rPr>
+        <w:t xml:space="preserve"> dolor sit </w:t>
+      </w:r>
+      <w:proofErr w:type="spellStart"/>
+      <w:r>
+        <w:rPr>
+          <w:rFonts w:ascii="Helvetica" w:eastAsia="Times New Roman" w:hAnsi="Helvetica" w:cs="Times New Roman"/>
+          <w:color w:val="000000"/>
+          <w:shd w:val="clear" w:color="auto" w:fill="FFFFFF"/>
+          <w:lang w:eastAsia="en-US"/>
+        </w:rPr>
+        <w:t>amet</w:t>
+      </w:r>
+      <w:proofErr w:type="spellEnd"/>
+      <w:r>
+        <w:rPr>
+          <w:rFonts w:ascii="Helvetica" w:eastAsia="Times New Roman" w:hAnsi="Helvetica" w:cs="Times New Roman"/>
+          <w:color w:val="000000"/>
+          <w:shd w:val="clear" w:color="auto" w:fill="FFFFFF"/>
+          <w:lang w:eastAsia="en-US"/>
+        </w:rPr>
+        <w:t xml:space="preserve">, </w:t>
+      </w:r>
+      <w:proofErr w:type="spellStart"/>
+      <w:r>
+        <w:rPr>
+          <w:rFonts w:ascii="Helvetica" w:eastAsia="Times New Roman" w:hAnsi="Helvetica" w:cs="Times New Roman"/>
+          <w:color w:val="000000"/>
+          <w:shd w:val="clear" w:color="auto" w:fill="FFFFFF"/>
+          <w:lang w:eastAsia="en-US"/>
+        </w:rPr>
+        <w:t>consectetuer</w:t>
+      </w:r>
+      <w:proofErr w:type="spellEnd"/>
+      <w:r>
+        <w:rPr>
+          <w:rFonts w:ascii="Helvetica" w:eastAsia="Times New Roman" w:hAnsi="Helvetica" w:cs="Times New Roman"/>
+          <w:color w:val="000000"/>
+          <w:shd w:val="clear" w:color="auto" w:fill="FFFFFF"/>
+          <w:lang w:eastAsia="en-US"/>
+        </w:rPr>
+        <w:t xml:space="preserve"> </w:t>
+      </w:r>
+      <w:proofErr w:type="spellStart"/>
+      <w:r>
+        <w:rPr>
+          <w:rFonts w:ascii="Helvetica" w:eastAsia="Times New Roman" w:hAnsi="Helvetica" w:cs="Times New Roman"/>
+          <w:color w:val="000000"/>
+          <w:shd w:val="clear" w:color="auto" w:fill="FFFFFF"/>
+          <w:lang w:eastAsia="en-US"/>
+        </w:rPr>
+        <w:t>adipiscing</w:t>
+      </w:r>
+      <w:proofErr w:type="spellEnd"/>
+      <w:r>
+        <w:rPr>
+          <w:rFonts w:ascii="Helvetica" w:eastAsia="Times New Roman" w:hAnsi="Helvetica" w:cs="Times New Roman"/>
+          <w:color w:val="000000"/>
+          <w:shd w:val="clear" w:color="auto" w:fill="FFFFFF"/>
+          <w:lang w:eastAsia="en-US"/>
+        </w:rPr>
+        <w:t xml:space="preserve"> </w:t>
+      </w:r>
+      <w:proofErr w:type="spellStart"/>
+      <w:r>
+        <w:rPr>
+          <w:rFonts w:ascii="Helvetica" w:eastAsia="Times New Roman" w:hAnsi="Helvetica" w:cs="Times New Roman"/>
+          <w:color w:val="000000"/>
+          <w:shd w:val="clear" w:color="auto" w:fill="FFFFFF"/>
+          <w:lang w:eastAsia="en-US"/>
+        </w:rPr>
+        <w:t>elit</w:t>
+      </w:r>
+      <w:proofErr w:type="spellEnd"/>
+      <w:r>
+        <w:rPr>
+          <w:rFonts w:ascii="Helvetica" w:eastAsia="Times New Roman" w:hAnsi="Helvetica" w:cs="Times New Roman"/>
+          <w:color w:val="000000"/>
+          <w:shd w:val="clear" w:color="auto" w:fill="FFFFFF"/>
+          <w:lang w:eastAsia="en-US"/>
+        </w:rPr>
+        <w:t xml:space="preserve">, </w:t>
+      </w:r>
+      <w:proofErr w:type="spellStart"/>
+      <w:r>
+        <w:rPr>
+          <w:rFonts w:ascii="Helvetica" w:eastAsia="Times New Roman" w:hAnsi="Helvetica" w:cs="Times New Roman"/>
+          <w:color w:val="000000"/>
+          <w:shd w:val="clear" w:color="auto" w:fill="FFFFFF"/>
+          <w:lang w:eastAsia="en-US"/>
+        </w:rPr>
+        <w:t>sed</w:t>
+      </w:r>
+      <w:proofErr w:type="spellEnd"/>
+      <w:r>
+        <w:rPr>
+          <w:rFonts w:ascii="Helvetica" w:eastAsia="Times New Roman" w:hAnsi="Helvetica" w:cs="Times New Roman"/>
+          <w:color w:val="000000"/>
+          <w:shd w:val="clear" w:color="auto" w:fill="FFFFFF"/>
+          <w:lang w:eastAsia="en-US"/>
+        </w:rPr>
+        <w:t xml:space="preserve"> </w:t>
+      </w:r>
+      <w:proofErr w:type="spellStart"/>
+      <w:r>
+        <w:rPr>
+          <w:rFonts w:ascii="Helvetica" w:eastAsia="Times New Roman" w:hAnsi="Helvetica" w:cs="Times New Roman"/>
+          <w:color w:val="000000"/>
+          <w:shd w:val="clear" w:color="auto" w:fill="FFFFFF"/>
+          <w:lang w:eastAsia="en-US"/>
+        </w:rPr>
+        <w:t>diam</w:t>
+      </w:r>
+      <w:proofErr w:type="spellEnd"/>
+      <w:r>
+        <w:rPr>
+          <w:rFonts w:ascii="Helvetica" w:eastAsia="Times New Roman" w:hAnsi="Helvetica" w:cs="Times New Roman"/>
+          <w:color w:val="000000"/>
+          <w:shd w:val="clear" w:color="auto" w:fill="FFFFFF"/>
+          <w:lang w:eastAsia="en-US"/>
+        </w:rPr>
+        <w:t xml:space="preserve"> </w:t>
+      </w:r>
+      <w:proofErr w:type="spellStart"/>
+      <w:r>
+        <w:rPr>
+          <w:rFonts w:ascii="Helvetica" w:eastAsia="Times New Roman" w:hAnsi="Helvetica" w:cs="Times New Roman"/>
+          <w:color w:val="000000"/>
+          <w:shd w:val="clear" w:color="auto" w:fill="FFFFFF"/>
+          <w:lang w:eastAsia="en-US"/>
+        </w:rPr>
+        <w:t>nonummy</w:t>
+      </w:r>
+      <w:proofErr w:type="spellEnd"/>
+      <w:r>
+        <w:rPr>
+          <w:rFonts w:ascii="Helvetica" w:eastAsia="Times New Roman" w:hAnsi="Helvetica" w:cs="Times New Roman"/>
+          <w:color w:val="000000"/>
+          <w:shd w:val="clear" w:color="auto" w:fill="FFFFFF"/>
+          <w:lang w:eastAsia="en-US"/>
+        </w:rPr>
+        <w:t xml:space="preserve"> </w:t>
+      </w:r>
+      <w:proofErr w:type="spellStart"/>
+      <w:r>
+        <w:rPr>
+          <w:rFonts w:ascii="Helvetica" w:eastAsia="Times New Roman" w:hAnsi="Helvetica" w:cs="Times New Roman"/>
+          <w:color w:val="000000"/>
+          <w:shd w:val="clear" w:color="auto" w:fill="FFFFFF"/>
+          <w:lang w:eastAsia="en-US"/>
+        </w:rPr>
+        <w:t>nibh</w:t>
+      </w:r>
+      <w:proofErr w:type="spellEnd"/>
+      <w:r>
+        <w:rPr>
+          <w:rFonts w:ascii="Helvetica" w:eastAsia="Times New Roman" w:hAnsi="Helvetica" w:cs="Times New Roman"/>
+          <w:color w:val="000000"/>
+          <w:shd w:val="clear" w:color="auto" w:fill="FFFFFF"/>
+          <w:lang w:eastAsia="en-US"/>
+        </w:rPr>
+        <w:t xml:space="preserve"> </w:t>
+      </w:r>
+      <w:proofErr w:type="spellStart"/>
+      <w:r>
+        <w:rPr>
+          <w:rFonts w:ascii="Helvetica" w:eastAsia="Times New Roman" w:hAnsi="Helvetica" w:cs="Times New Roman"/>
+          <w:color w:val="000000"/>
+          <w:shd w:val="clear" w:color="auto" w:fill="FFFFFF"/>
+          <w:lang w:eastAsia="en-US"/>
+        </w:rPr>
+        <w:t>euismod</w:t>
+      </w:r>
+      <w:proofErr w:type="spellEnd"/>
+      <w:r>
+        <w:rPr>
+          <w:rFonts w:ascii="Helvetica" w:eastAsia="Times New Roman" w:hAnsi="Helvetica" w:cs="Times New Roman"/>
+          <w:color w:val="000000"/>
+          <w:shd w:val="clear" w:color="auto" w:fill="FFFFFF"/>
+          <w:lang w:eastAsia="en-US"/>
+        </w:rPr>
+        <w:t xml:space="preserve"> </w:t>
+      </w:r>
+      <w:proofErr w:type="spellStart"/>
+      <w:r>
+        <w:rPr>
+          <w:rFonts w:ascii="Helvetica" w:eastAsia="Times New Roman" w:hAnsi="Helvetica" w:cs="Times New Roman"/>
+          <w:color w:val="000000"/>
+          <w:shd w:val="clear" w:color="auto" w:fill="FFFFFF"/>
+          <w:lang w:eastAsia="en-US"/>
+        </w:rPr>
+        <w:t>tincidunt</w:t>
+      </w:r>
+      <w:proofErr w:type="spellEnd"/>
+      <w:r>
+        <w:rPr>
+          <w:rFonts w:ascii="Helvetica" w:eastAsia="Times New Roman" w:hAnsi="Helvetica" w:cs="Times New Roman"/>
+          <w:color w:val="000000"/>
+          <w:shd w:val="clear" w:color="auto" w:fill="FFFFFF"/>
+          <w:lang w:eastAsia="en-US"/>
+        </w:rPr>
+        <w:t xml:space="preserve"> </w:t>
+      </w:r>
+      <w:proofErr w:type="spellStart"/>
+      <w:r>
+        <w:rPr>
+          <w:rFonts w:ascii="Helvetica" w:eastAsia="Times New Roman" w:hAnsi="Helvetica" w:cs="Times New Roman"/>
+          <w:color w:val="000000"/>
+          <w:shd w:val="clear" w:color="auto" w:fill="FFFFFF"/>
+          <w:lang w:eastAsia="en-US"/>
+        </w:rPr>
+        <w:t>ut</w:t>
+      </w:r>
+      <w:proofErr w:type="spellEnd"/>
+      <w:r>
+        <w:rPr>
+          <w:rFonts w:ascii="Helvetica" w:eastAsia="Times New Roman" w:hAnsi="Helvetica" w:cs="Times New Roman"/>
+          <w:color w:val="000000"/>
+          <w:shd w:val="clear" w:color="auto" w:fill="FFFFFF"/>
+          <w:lang w:eastAsia="en-US"/>
+        </w:rPr>
+        <w:t xml:space="preserve"> </w:t>
+      </w:r>
+      <w:proofErr w:type="spellStart"/>
+      <w:r>
+        <w:rPr>
+          <w:rFonts w:ascii="Helvetica" w:eastAsia="Times New Roman" w:hAnsi="Helvetica" w:cs="Times New Roman"/>
+          <w:color w:val="000000"/>
+          <w:shd w:val="clear" w:color="auto" w:fill="FFFFFF"/>
+          <w:lang w:eastAsia="en-US"/>
+        </w:rPr>
+        <w:t>laoreet</w:t>
+      </w:r>
+      <w:proofErr w:type="spellEnd"/>
+      <w:r>
+        <w:rPr>
+          <w:rFonts w:ascii="Helvetica" w:eastAsia="Times New Roman" w:hAnsi="Helvetica" w:cs="Times New Roman"/>
+          <w:color w:val="000000"/>
+          <w:shd w:val="clear" w:color="auto" w:fill="FFFFFF"/>
+          <w:lang w:eastAsia="en-US"/>
+        </w:rPr>
+        <w:t xml:space="preserve"> </w:t>
+      </w:r>
+      <w:proofErr w:type="spellStart"/>
+      <w:r>
+        <w:rPr>
+          <w:rFonts w:ascii="Helvetica" w:eastAsia="Times New Roman" w:hAnsi="Helvetica" w:cs="Times New Roman"/>
+          <w:color w:val="000000"/>
+          <w:shd w:val="clear" w:color="auto" w:fill="FFFFFF"/>
+          <w:lang w:eastAsia="en-US"/>
+        </w:rPr>
+        <w:t>dolore</w:t>
+      </w:r>
+      <w:proofErr w:type="spellEnd"/>
+      <w:r>
+        <w:rPr>
+          <w:rFonts w:ascii="Helvetica" w:eastAsia="Times New Roman" w:hAnsi="Helvetica" w:cs="Times New Roman"/>
+          <w:color w:val="000000"/>
+          <w:shd w:val="clear" w:color="auto" w:fill="FFFFFF"/>
+          <w:lang w:eastAsia="en-US"/>
+        </w:rPr>
+        <w:t xml:space="preserve"> magna </w:t>
+      </w:r>
+      <w:proofErr w:type="spellStart"/>
+      <w:r>
+        <w:rPr>
+          <w:rFonts w:ascii="Helvetica" w:eastAsia="Times New Roman" w:hAnsi="Helvetica" w:cs="Times New Roman"/>
+          <w:color w:val="000000"/>
+          <w:shd w:val="clear" w:color="auto" w:fill="FFFFFF"/>
+          <w:lang w:eastAsia="en-US"/>
+        </w:rPr>
+        <w:t>aliquam</w:t>
+      </w:r>
+      <w:proofErr w:type="spellEnd"/>
+      <w:r>
+        <w:rPr>
+          <w:rFonts w:ascii="Helvetica" w:eastAsia="Times New Roman" w:hAnsi="Helvetica" w:cs="Times New Roman"/>
+          <w:color w:val="000000"/>
+          <w:shd w:val="clear" w:color="auto" w:fill="FFFFFF"/>
+          <w:lang w:eastAsia="en-US"/>
+        </w:rPr>
+        <w:t xml:space="preserve"> </w:t>
+      </w:r>
+      <w:proofErr w:type="spellStart"/>
+      <w:r>
+        <w:rPr>
+          <w:rFonts w:ascii="Helvetica" w:eastAsia="Times New Roman" w:hAnsi="Helvetica" w:cs="Times New Roman"/>
+          <w:color w:val="000000"/>
+          <w:shd w:val="clear" w:color="auto" w:fill="FFFFFF"/>
+          <w:lang w:eastAsia="en-US"/>
+        </w:rPr>
+        <w:t>erat</w:t>
+      </w:r>
+      <w:proofErr w:type="spellEnd"/>
+      <w:r>
+        <w:rPr>
+          <w:rFonts w:ascii="Helvetica" w:eastAsia="Times New Roman" w:hAnsi="Helvetica" w:cs="Times New Roman"/>
+          <w:color w:val="000000"/>
+          <w:shd w:val="clear" w:color="auto" w:fill="FFFFFF"/>
+          <w:lang w:eastAsia="en-US"/>
+        </w:rPr>
+        <w:t xml:space="preserve"> </w:t>
+      </w:r>
+      <w:proofErr w:type="spellStart"/>
+      <w:r>
+        <w:rPr>
+          <w:rFonts w:ascii="Helvetica" w:eastAsia="Times New Roman" w:hAnsi="Helvetica" w:cs="Times New Roman"/>
+          <w:color w:val="000000"/>
+          <w:shd w:val="clear" w:color="auto" w:fill="FFFFFF"/>
+          <w:lang w:eastAsia="en-US"/>
+        </w:rPr>
+        <w:t>volutpat</w:t>
+      </w:r>
+      <w:proofErr w:type="spellEnd"/>
+      <w:r>
+        <w:rPr>
+          <w:rFonts w:ascii="Helvetica" w:eastAsia="Times New Roman" w:hAnsi="Helvetica" w:cs="Times New Roman"/>
+          <w:color w:val="000000"/>
+          <w:shd w:val="clear" w:color="auto" w:fill="FFFFFF"/>
+          <w:lang w:eastAsia="en-US"/>
+        </w:rPr>
+        <w:t xml:space="preserve">. </w:t>
+      </w:r>
+      <w:proofErr w:type="spellStart"/>
+      <w:proofErr w:type="gramStart"/>
+      <w:r>
+        <w:rPr>
+          <w:rFonts w:ascii="Helvetica" w:eastAsia="Times New Roman" w:hAnsi="Helvetica" w:cs="Times New Roman"/>
+          <w:color w:val="000000"/>
+          <w:shd w:val="clear" w:color="auto" w:fill="FFFFFF"/>
+          <w:lang w:eastAsia="en-US"/>
+        </w:rPr>
+        <w:t>Ut</w:t>
+      </w:r>
+      <w:proofErr w:type="spellEnd"/>
+      <w:r>
+        <w:rPr>
+          <w:rFonts w:ascii="Helvetica" w:eastAsia="Times New Roman" w:hAnsi="Helvetica" w:cs="Times New Roman"/>
+          <w:color w:val="000000"/>
+          <w:shd w:val="clear" w:color="auto" w:fill="FFFFFF"/>
+          <w:lang w:eastAsia="en-US"/>
+        </w:rPr>
+        <w:t xml:space="preserve"> </w:t>
+      </w:r>
+      <w:proofErr w:type="spellStart"/>
+      <w:r>
+        <w:rPr>
+          <w:rFonts w:ascii="Helvetica" w:eastAsia="Times New Roman" w:hAnsi="Helvetica" w:cs="Times New Roman"/>
+          <w:color w:val="000000"/>
+          <w:shd w:val="clear" w:color="auto" w:fill="FFFFFF"/>
+          <w:lang w:eastAsia="en-US"/>
+        </w:rPr>
+        <w:t>wisi</w:t>
+      </w:r>
+      <w:proofErr w:type="spellEnd"/>
+      <w:r>
+        <w:rPr>
+          <w:rFonts w:ascii="Helvetica" w:eastAsia="Times New Roman" w:hAnsi="Helvetica" w:cs="Times New Roman"/>
+          <w:color w:val="000000"/>
+          <w:shd w:val="clear" w:color="auto" w:fill="FFFFFF"/>
+          <w:lang w:eastAsia="en-US"/>
+        </w:rPr>
+        <w:t xml:space="preserve"> </w:t>
+      </w:r>
+      <w:proofErr w:type="spellStart"/>
+      <w:r>
+        <w:rPr>
+          <w:rFonts w:ascii="Helvetica" w:eastAsia="Times New Roman" w:hAnsi="Helvetica" w:cs="Times New Roman"/>
+          <w:color w:val="000000"/>
+          <w:shd w:val="clear" w:color="auto" w:fill="FFFFFF"/>
+          <w:lang w:eastAsia="en-US"/>
+        </w:rPr>
+        <w:t>enim</w:t>
+      </w:r>
+      <w:proofErr w:type="spellEnd"/>
+      <w:r>
+        <w:rPr>
+          <w:rFonts w:ascii="Helvetica" w:eastAsia="Times New Roman" w:hAnsi="Helvetica" w:cs="Times New Roman"/>
+          <w:color w:val="000000"/>
+          <w:shd w:val="clear" w:color="auto" w:fill="FFFFFF"/>
+          <w:lang w:eastAsia="en-US"/>
+        </w:rPr>
+        <w:t xml:space="preserve"> ad minim </w:t>
+      </w:r>
+      <w:proofErr w:type="spellStart"/>
+      <w:r>
+        <w:rPr>
+          <w:rFonts w:ascii="Helvetica" w:eastAsia="Times New Roman" w:hAnsi="Helvetica" w:cs="Times New Roman"/>
+          <w:color w:val="000000"/>
+          <w:shd w:val="clear" w:color="auto" w:fill="FFFFFF"/>
+          <w:lang w:eastAsia="en-US"/>
+        </w:rPr>
+        <w:t>veniam</w:t>
+      </w:r>
+      <w:proofErr w:type="spellEnd"/>
+      <w:r>
+        <w:rPr>
+          <w:rFonts w:ascii="Helvetica" w:eastAsia="Times New Roman" w:hAnsi="Helvetica" w:cs="Times New Roman"/>
+          <w:color w:val="000000"/>
+          <w:shd w:val="clear" w:color="auto" w:fill="FFFFFF"/>
+          <w:lang w:eastAsia="en-US"/>
+        </w:rPr>
+        <w:t xml:space="preserve">, </w:t>
+      </w:r>
+      <w:proofErr w:type="spellStart"/>
+      <w:r>
+        <w:rPr>
+          <w:rFonts w:ascii="Helvetica" w:eastAsia="Times New Roman" w:hAnsi="Helvetica" w:cs="Times New Roman"/>
+          <w:color w:val="000000"/>
+          <w:shd w:val="clear" w:color="auto" w:fill="FFFFFF"/>
+          <w:lang w:eastAsia="en-US"/>
+        </w:rPr>
+        <w:t>quis</w:t>
+      </w:r>
+      <w:proofErr w:type="spellEnd"/>
+      <w:r>
+        <w:rPr>
+          <w:rFonts w:ascii="Helvetica" w:eastAsia="Times New Roman" w:hAnsi="Helvetica" w:cs="Times New Roman"/>
+          <w:color w:val="000000"/>
+          <w:shd w:val="clear" w:color="auto" w:fill="FFFFFF"/>
+          <w:lang w:eastAsia="en-US"/>
+        </w:rPr>
+        <w:t xml:space="preserve"> </w:t>
+      </w:r>
+      <w:proofErr w:type="spellStart"/>
+      <w:r>
+        <w:rPr>
+          <w:rFonts w:ascii="Helvetica" w:eastAsia="Times New Roman" w:hAnsi="Helvetica" w:cs="Times New Roman"/>
+          <w:color w:val="000000"/>
+          <w:shd w:val="clear" w:color="auto" w:fill="FFFFFF"/>
+          <w:lang w:eastAsia="en-US"/>
+        </w:rPr>
+        <w:t>nostrud</w:t>
+      </w:r>
+      <w:proofErr w:type="spellEnd"/>
+      <w:r>
+        <w:rPr>
+          <w:rFonts w:ascii="Helvetica" w:eastAsia="Times New Roman" w:hAnsi="Helvetica" w:cs="Times New Roman"/>
+          <w:color w:val="000000"/>
+          <w:shd w:val="clear" w:color="auto" w:fill="FFFFFF"/>
+          <w:lang w:eastAsia="en-US"/>
+        </w:rPr>
+        <w:t xml:space="preserve"> </w:t>
+      </w:r>
+      <w:proofErr w:type="spellStart"/>
+      <w:r>
+        <w:rPr>
+          <w:rFonts w:ascii="Helvetica" w:eastAsia="Times New Roman" w:hAnsi="Helvetica" w:cs="Times New Roman"/>
+          <w:color w:val="000000"/>
+          <w:shd w:val="clear" w:color="auto" w:fill="FFFFFF"/>
+          <w:lang w:eastAsia="en-US"/>
+        </w:rPr>
+        <w:t>exerci</w:t>
+      </w:r>
+      <w:proofErr w:type="spellEnd"/>
+      <w:r>
+        <w:rPr>
+          <w:rFonts w:ascii="Helvetica" w:eastAsia="Times New Roman" w:hAnsi="Helvetica" w:cs="Times New Roman"/>
+          <w:color w:val="000000"/>
+          <w:shd w:val="clear" w:color="auto" w:fill="FFFFFF"/>
+          <w:lang w:eastAsia="en-US"/>
+        </w:rPr>
+        <w:t xml:space="preserve"> </w:t>
+      </w:r>
+      <w:proofErr w:type="spellStart"/>
+      <w:r>
+        <w:rPr>
+          <w:rFonts w:ascii="Helvetica" w:eastAsia="Times New Roman" w:hAnsi="Helvetica" w:cs="Times New Roman"/>
+          <w:color w:val="000000"/>
+          <w:shd w:val="clear" w:color="auto" w:fill="FFFFFF"/>
+          <w:lang w:eastAsia="en-US"/>
+        </w:rPr>
+        <w:t>tation</w:t>
+      </w:r>
+      <w:proofErr w:type="spellEnd"/>
+      <w:r>
+        <w:rPr>
+          <w:rFonts w:ascii="Helvetica" w:eastAsia="Times New Roman" w:hAnsi="Helvetica" w:cs="Times New Roman"/>
+          <w:color w:val="000000"/>
+          <w:shd w:val="clear" w:color="auto" w:fill="FFFFFF"/>
+          <w:lang w:eastAsia="en-US"/>
+        </w:rPr>
+        <w:t xml:space="preserve"> </w:t>
+      </w:r>
+      <w:proofErr w:type="spellStart"/>
+      <w:r>
+        <w:rPr>
+          <w:rFonts w:ascii="Helvetica" w:eastAsia="Times New Roman" w:hAnsi="Helvetica" w:cs="Times New Roman"/>
+          <w:color w:val="000000"/>
+          <w:shd w:val="clear" w:color="auto" w:fill="FFFFFF"/>
+          <w:lang w:eastAsia="en-US"/>
+        </w:rPr>
+        <w:t>ullamcorper</w:t>
+      </w:r>
+      <w:proofErr w:type="spellEnd"/>
+      <w:r>
+        <w:rPr>
+          <w:rFonts w:ascii="Helvetica" w:eastAsia="Times New Roman" w:hAnsi="Helvetica" w:cs="Times New Roman"/>
+          <w:color w:val="000000"/>
+          <w:shd w:val="clear" w:color="auto" w:fill="FFFFFF"/>
+          <w:lang w:eastAsia="en-US"/>
+        </w:rPr>
+        <w:t xml:space="preserve"> </w:t>
+      </w:r>
+      <w:proofErr w:type="spellStart"/>
+      <w:r>
+        <w:rPr>
+          <w:rFonts w:ascii="Helvetica" w:eastAsia="Times New Roman" w:hAnsi="Helvetica" w:cs="Times New Roman"/>
+          <w:color w:val="000000"/>
+          <w:shd w:val="clear" w:color="auto" w:fill="FFFFFF"/>
+          <w:lang w:eastAsia="en-US"/>
+        </w:rPr>
+        <w:t>suscipit</w:t>
+      </w:r>
+      <w:proofErr w:type="spellEnd"/>
+      <w:r>
+        <w:rPr>
+          <w:rFonts w:ascii="Helvetica" w:eastAsia="Times New Roman" w:hAnsi="Helvetica" w:cs="Times New Roman"/>
+          <w:color w:val="000000"/>
+          <w:shd w:val="clear" w:color="auto" w:fill="FFFFFF"/>
+          <w:lang w:eastAsia="en-US"/>
+        </w:rPr>
+        <w:t xml:space="preserve"> </w:t>
+      </w:r>
+      <w:proofErr w:type="spellStart"/>
+      <w:r>
+        <w:rPr>
+          <w:rFonts w:ascii="Helvetica" w:eastAsia="Times New Roman" w:hAnsi="Helvetica" w:cs="Times New Roman"/>
+          <w:color w:val="000000"/>
+          <w:shd w:val="clear" w:color="auto" w:fill="FFFFFF"/>
+          <w:lang w:eastAsia="en-US"/>
+        </w:rPr>
+        <w:t>lobortis</w:t>
+      </w:r>
+      <w:proofErr w:type="spellEnd"/>
+      <w:r>
+        <w:rPr>
+          <w:rFonts w:ascii="Helvetica" w:eastAsia="Times New Roman" w:hAnsi="Helvetica" w:cs="Times New Roman"/>
+          <w:color w:val="000000"/>
+          <w:shd w:val="clear" w:color="auto" w:fill="FFFFFF"/>
+          <w:lang w:eastAsia="en-US"/>
+        </w:rPr>
+        <w:t xml:space="preserve"> </w:t>
+      </w:r>
+      <w:proofErr w:type="spellStart"/>
+      <w:r>
+        <w:rPr>
+          <w:rFonts w:ascii="Helvetica" w:eastAsia="Times New Roman" w:hAnsi="Helvetica" w:cs="Times New Roman"/>
+          <w:color w:val="000000"/>
+          <w:shd w:val="clear" w:color="auto" w:fill="FFFFFF"/>
+          <w:lang w:eastAsia="en-US"/>
+        </w:rPr>
+        <w:t>nisl</w:t>
+      </w:r>
+      <w:proofErr w:type="spellEnd"/>
+      <w:r>
+        <w:rPr>
+          <w:rFonts w:ascii="Helvetica" w:eastAsia="Times New Roman" w:hAnsi="Helvetica" w:cs="Times New Roman"/>
+          <w:color w:val="000000"/>
+          <w:shd w:val="clear" w:color="auto" w:fill="FFFFFF"/>
+          <w:lang w:eastAsia="en-US"/>
+        </w:rPr>
+        <w:t xml:space="preserve"> </w:t>
+      </w:r>
+      <w:proofErr w:type="spellStart"/>
+      <w:r>
+        <w:rPr>
+          <w:rFonts w:ascii="Helvetica" w:eastAsia="Times New Roman" w:hAnsi="Helvetica" w:cs="Times New Roman"/>
+          <w:color w:val="000000"/>
+          <w:shd w:val="clear" w:color="auto" w:fill="FFFFFF"/>
+          <w:lang w:eastAsia="en-US"/>
+        </w:rPr>
+        <w:t>ut</w:t>
+      </w:r>
+      <w:proofErr w:type="spellEnd"/>
+      <w:r>
+        <w:rPr>
+          <w:rFonts w:ascii="Helvetica" w:eastAsia="Times New Roman" w:hAnsi="Helvetica" w:cs="Times New Roman"/>
+          <w:color w:val="000000"/>
+          <w:shd w:val="clear" w:color="auto" w:fill="FFFFFF"/>
+          <w:lang w:eastAsia="en-US"/>
+        </w:rPr>
+        <w:t xml:space="preserve"> </w:t>
+      </w:r>
+      <w:proofErr w:type="spellStart"/>
+      <w:r>
+        <w:rPr>
+          <w:rFonts w:ascii="Helvetica" w:eastAsia="Times New Roman" w:hAnsi="Helvetica" w:cs="Times New Roman"/>
+          <w:color w:val="000000"/>
+          <w:shd w:val="clear" w:color="auto" w:fill="FFFFFF"/>
+          <w:lang w:eastAsia="en-US"/>
+        </w:rPr>
+        <w:t>aliquip</w:t>
+      </w:r>
+      <w:proofErr w:type="spellEnd"/>
+      <w:r>
+        <w:rPr>
+          <w:rFonts w:ascii="Helvetica" w:eastAsia="Times New Roman" w:hAnsi="Helvetica" w:cs="Times New Roman"/>
+          <w:color w:val="000000"/>
+          <w:shd w:val="clear" w:color="auto" w:fill="FFFFFF"/>
+          <w:lang w:eastAsia="en-US"/>
+        </w:rPr>
+        <w:t xml:space="preserve"> ex </w:t>
+      </w:r>
+      <w:proofErr w:type="spellStart"/>
+      <w:r>
+        <w:rPr>
+          <w:rFonts w:ascii="Helvetica" w:eastAsia="Times New Roman" w:hAnsi="Helvetica" w:cs="Times New Roman"/>
+          <w:color w:val="000000"/>
+          <w:shd w:val="clear" w:color="auto" w:fill="FFFFFF"/>
+          <w:lang w:eastAsia="en-US"/>
+        </w:rPr>
+        <w:t>ea</w:t>
+      </w:r>
+      <w:proofErr w:type="spellEnd"/>
+      <w:r>
+        <w:rPr>
+          <w:rFonts w:ascii="Helvetica" w:eastAsia="Times New Roman" w:hAnsi="Helvetica" w:cs="Times New Roman"/>
+          <w:color w:val="000000"/>
+          <w:shd w:val="clear" w:color="auto" w:fill="FFFFFF"/>
+          <w:lang w:eastAsia="en-US"/>
+        </w:rPr>
+        <w:t xml:space="preserve"> </w:t>
+      </w:r>
+      <w:proofErr w:type="spellStart"/>
+      <w:r>
+        <w:rPr>
+          <w:rFonts w:ascii="Helvetica" w:eastAsia="Times New Roman" w:hAnsi="Helvetica" w:cs="Times New Roman"/>
+          <w:color w:val="000000"/>
+          <w:shd w:val="clear" w:color="auto" w:fill="FFFFFF"/>
+          <w:lang w:eastAsia="en-US"/>
+        </w:rPr>
+        <w:t>commodo</w:t>
+      </w:r>
+      <w:proofErr w:type="spellEnd"/>
+      <w:r>
+        <w:rPr>
+          <w:rFonts w:ascii="Helvetica" w:eastAsia="Times New Roman" w:hAnsi="Helvetica" w:cs="Times New Roman"/>
+          <w:color w:val="000000"/>
+          <w:shd w:val="clear" w:color="auto" w:fill="FFFFFF"/>
+          <w:lang w:eastAsia="en-US"/>
+        </w:rPr>
+        <w:t xml:space="preserve"> </w:t>
+      </w:r>
+      <w:proofErr w:type="spellStart"/>
+      <w:r>
+        <w:rPr>
+          <w:rFonts w:ascii="Helvetica" w:eastAsia="Times New Roman" w:hAnsi="Helvetica" w:cs="Times New Roman"/>
+          <w:color w:val="000000"/>
+          <w:shd w:val="clear" w:color="auto" w:fill="FFFFFF"/>
+          <w:lang w:eastAsia="en-US"/>
+        </w:rPr>
+        <w:t>consequat</w:t>
+      </w:r>
+      <w:proofErr w:type="spellEnd"/>
+      <w:r>
+        <w:rPr>
+          <w:rFonts w:ascii="Helvetica" w:eastAsia="Times New Roman" w:hAnsi="Helvetica" w:cs="Times New Roman"/>
+          <w:color w:val="000000"/>
+          <w:shd w:val="clear" w:color="auto" w:fill="FFFFFF"/>
+          <w:lang w:eastAsia="en-US"/>
+        </w:rPr>
+        <w:t>.</w:t>
+      </w:r>
+      <w:proofErr w:type="gramEnd"/>
+      <w:r>
+        <w:rPr>
+          <w:rFonts w:ascii="Helvetica" w:eastAsia="Times New Roman" w:hAnsi="Helvetica" w:cs="Times New Roman"/>
+          <w:color w:val="000000"/>
+          <w:shd w:val="clear" w:color="auto" w:fill="FFFFFF"/>
+          <w:lang w:eastAsia="en-US"/>
+        </w:rPr>
+        <w:t xml:space="preserve"> </w:t>
+      </w:r>
+      <w:proofErr w:type="spellStart"/>
+      <w:r>
+        <w:rPr>
+          <w:rFonts w:ascii="Helvetica" w:eastAsia="Times New Roman" w:hAnsi="Helvetica" w:cs="Times New Roman"/>
+          <w:color w:val="000000"/>
+          <w:shd w:val="clear" w:color="auto" w:fill="FFFFFF"/>
+          <w:lang w:eastAsia="en-US"/>
+        </w:rPr>
+        <w:t>Duis</w:t>
+      </w:r>
+      <w:proofErr w:type="spellEnd"/>
+      <w:r>
+        <w:rPr>
+          <w:rFonts w:ascii="Helvetica" w:eastAsia="Times New Roman" w:hAnsi="Helvetica" w:cs="Times New Roman"/>
+          <w:color w:val="000000"/>
+          <w:shd w:val="clear" w:color="auto" w:fill="FFFFFF"/>
+          <w:lang w:eastAsia="en-US"/>
+        </w:rPr>
+        <w:t xml:space="preserve"> </w:t>
+      </w:r>
+      <w:proofErr w:type="spellStart"/>
+      <w:r>
+        <w:rPr>
+          <w:rFonts w:ascii="Helvetica" w:eastAsia="Times New Roman" w:hAnsi="Helvetica" w:cs="Times New Roman"/>
+          <w:color w:val="000000"/>
+          <w:shd w:val="clear" w:color="auto" w:fill="FFFFFF"/>
+          <w:lang w:eastAsia="en-US"/>
+        </w:rPr>
+        <w:t>autem</w:t>
+      </w:r>
+      <w:proofErr w:type="spellEnd"/>
+      <w:r>
+        <w:rPr>
+          <w:rFonts w:ascii="Helvetica" w:eastAsia="Times New Roman" w:hAnsi="Helvetica" w:cs="Times New Roman"/>
+          <w:color w:val="000000"/>
+          <w:shd w:val="clear" w:color="auto" w:fill="FFFFFF"/>
+          <w:lang w:eastAsia="en-US"/>
+        </w:rPr>
+        <w:t xml:space="preserve"> </w:t>
+      </w:r>
+      <w:proofErr w:type="spellStart"/>
+      <w:r>
+        <w:rPr>
+          <w:rFonts w:ascii="Helvetica" w:eastAsia="Times New Roman" w:hAnsi="Helvetica" w:cs="Times New Roman"/>
+          <w:color w:val="000000"/>
+          <w:shd w:val="clear" w:color="auto" w:fill="FFFFFF"/>
+          <w:lang w:eastAsia="en-US"/>
+        </w:rPr>
+        <w:t>vel</w:t>
+      </w:r>
+      <w:proofErr w:type="spellEnd"/>
+      <w:r>
+        <w:rPr>
+          <w:rFonts w:ascii="Helvetica" w:eastAsia="Times New Roman" w:hAnsi="Helvetica" w:cs="Times New Roman"/>
+          <w:color w:val="000000"/>
+          <w:shd w:val="clear" w:color="auto" w:fill="FFFFFF"/>
+          <w:lang w:eastAsia="en-US"/>
+        </w:rPr>
+        <w:t xml:space="preserve"> </w:t>
+      </w:r>
+      <w:proofErr w:type="spellStart"/>
+      <w:r>
+        <w:rPr>
+          <w:rFonts w:ascii="Helvetica" w:eastAsia="Times New Roman" w:hAnsi="Helvetica" w:cs="Times New Roman"/>
+          <w:color w:val="000000"/>
+          <w:shd w:val="clear" w:color="auto" w:fill="FFFFFF"/>
+          <w:lang w:eastAsia="en-US"/>
+        </w:rPr>
+        <w:t>eum</w:t>
+      </w:r>
+      <w:proofErr w:type="spellEnd"/>
+      <w:r>
+        <w:rPr>
+          <w:rFonts w:ascii="Helvetica" w:eastAsia="Times New Roman" w:hAnsi="Helvetica" w:cs="Times New Roman"/>
+          <w:color w:val="000000"/>
+          <w:shd w:val="clear" w:color="auto" w:fill="FFFFFF"/>
+          <w:lang w:eastAsia="en-US"/>
+        </w:rPr>
+        <w:t xml:space="preserve"> </w:t>
+      </w:r>
+      <w:proofErr w:type="spellStart"/>
+      <w:r>
+        <w:rPr>
+          <w:rFonts w:ascii="Helvetica" w:eastAsia="Times New Roman" w:hAnsi="Helvetica" w:cs="Times New Roman"/>
+          <w:color w:val="000000"/>
+          <w:shd w:val="clear" w:color="auto" w:fill="FFFFFF"/>
+          <w:lang w:eastAsia="en-US"/>
+        </w:rPr>
+        <w:t>iriure</w:t>
+      </w:r>
+      <w:proofErr w:type="spellEnd"/>
+      <w:r>
+        <w:rPr>
+          <w:rFonts w:ascii="Helvetica" w:eastAsia="Times New Roman" w:hAnsi="Helvetica" w:cs="Times New Roman"/>
+          <w:color w:val="000000"/>
+          <w:shd w:val="clear" w:color="auto" w:fill="FFFFFF"/>
+          <w:lang w:eastAsia="en-US"/>
+        </w:rPr>
+        <w:t xml:space="preserve"> dolor in </w:t>
+      </w:r>
+      <w:proofErr w:type="spellStart"/>
+      <w:r>
+        <w:rPr>
+          <w:rFonts w:ascii="Helvetica" w:eastAsia="Times New Roman" w:hAnsi="Helvetica" w:cs="Times New Roman"/>
+          <w:color w:val="000000"/>
+          <w:shd w:val="clear" w:color="auto" w:fill="FFFFFF"/>
+          <w:lang w:eastAsia="en-US"/>
+        </w:rPr>
+        <w:t>hendrerit</w:t>
+      </w:r>
+      <w:proofErr w:type="spellEnd"/>
+      <w:r>
+        <w:rPr>
+          <w:rFonts w:ascii="Helvetica" w:eastAsia="Times New Roman" w:hAnsi="Helvetica" w:cs="Times New Roman"/>
+          <w:color w:val="000000"/>
+          <w:shd w:val="clear" w:color="auto" w:fill="FFFFFF"/>
+          <w:lang w:eastAsia="en-US"/>
+        </w:rPr>
+        <w:t xml:space="preserve"> in </w:t>
+      </w:r>
+      <w:proofErr w:type="spellStart"/>
+      <w:r>
+        <w:rPr>
+          <w:rFonts w:ascii="Helvetica" w:eastAsia="Times New Roman" w:hAnsi="Helvetica" w:cs="Times New Roman"/>
+          <w:color w:val="000000"/>
+          <w:shd w:val="clear" w:color="auto" w:fill="FFFFFF"/>
+          <w:lang w:eastAsia="en-US"/>
+        </w:rPr>
+        <w:t>vulputate</w:t>
+      </w:r>
+      <w:proofErr w:type="spellEnd"/>
+      <w:r>
+        <w:rPr>
+          <w:rFonts w:ascii="Helvetica" w:eastAsia="Times New Roman" w:hAnsi="Helvetica" w:cs="Times New Roman"/>
+          <w:color w:val="000000"/>
+          <w:shd w:val="clear" w:color="auto" w:fill="FFFFFF"/>
+          <w:lang w:eastAsia="en-US"/>
+        </w:rPr>
+        <w:t xml:space="preserve"> </w:t>
+      </w:r>
+      <w:proofErr w:type="spellStart"/>
+      <w:r>
+        <w:rPr>
+          <w:rFonts w:ascii="Helvetica" w:eastAsia="Times New Roman" w:hAnsi="Helvetica" w:cs="Times New Roman"/>
+          <w:color w:val="000000"/>
+          <w:shd w:val="clear" w:color="auto" w:fill="FFFFFF"/>
+          <w:lang w:eastAsia="en-US"/>
+        </w:rPr>
+        <w:t>velit</w:t>
+      </w:r>
+      <w:proofErr w:type="spellEnd"/>
+      <w:r>
+        <w:rPr>
+          <w:rFonts w:ascii="Helvetica" w:eastAsia="Times New Roman" w:hAnsi="Helvetica" w:cs="Times New Roman"/>
+          <w:color w:val="000000"/>
+          <w:shd w:val="clear" w:color="auto" w:fill="FFFFFF"/>
+          <w:lang w:eastAsia="en-US"/>
+        </w:rPr>
+        <w:t xml:space="preserve"> </w:t>
+      </w:r>
+      <w:proofErr w:type="spellStart"/>
+      <w:r>
+        <w:rPr>
+          <w:rFonts w:ascii="Helvetica" w:eastAsia="Times New Roman" w:hAnsi="Helvetica" w:cs="Times New Roman"/>
+          <w:color w:val="000000"/>
+          <w:shd w:val="clear" w:color="auto" w:fill="FFFFFF"/>
+          <w:lang w:eastAsia="en-US"/>
+        </w:rPr>
+        <w:t>esse</w:t>
+      </w:r>
+      <w:proofErr w:type="spellEnd"/>
+      <w:r>
+        <w:rPr>
+          <w:rFonts w:ascii="Helvetica" w:eastAsia="Times New Roman" w:hAnsi="Helvetica" w:cs="Times New Roman"/>
+          <w:color w:val="000000"/>
+          <w:shd w:val="clear" w:color="auto" w:fill="FFFFFF"/>
+          <w:lang w:eastAsia="en-US"/>
+        </w:rPr>
+        <w:t xml:space="preserve"> </w:t>
+      </w:r>
+      <w:proofErr w:type="spellStart"/>
+      <w:r>
+        <w:rPr>
+          <w:rFonts w:ascii="Helvetica" w:eastAsia="Times New Roman" w:hAnsi="Helvetica" w:cs="Times New Roman"/>
+          <w:color w:val="000000"/>
+          <w:shd w:val="clear" w:color="auto" w:fill="FFFFFF"/>
+          <w:lang w:eastAsia="en-US"/>
+        </w:rPr>
+        <w:t>molestie</w:t>
+      </w:r>
+      <w:proofErr w:type="spellEnd"/>
+      <w:r>
+        <w:rPr>
+          <w:rFonts w:ascii="Helvetica" w:eastAsia="Times New Roman" w:hAnsi="Helvetica" w:cs="Times New Roman"/>
+          <w:color w:val="000000"/>
+          <w:shd w:val="clear" w:color="auto" w:fill="FFFFFF"/>
+          <w:lang w:eastAsia="en-US"/>
+        </w:rPr>
+        <w:t xml:space="preserve"> </w:t>
+      </w:r>
+      <w:proofErr w:type="spellStart"/>
+      <w:r>
+        <w:rPr>
+          <w:rFonts w:ascii="Helvetica" w:eastAsia="Times New Roman" w:hAnsi="Helvetica" w:cs="Times New Roman"/>
+          <w:color w:val="000000"/>
+          <w:shd w:val="clear" w:color="auto" w:fill="FFFFFF"/>
+          <w:lang w:eastAsia="en-US"/>
+        </w:rPr>
+        <w:t>consequat</w:t>
+      </w:r>
+      <w:proofErr w:type="spellEnd"/>
+      <w:r>
+        <w:rPr>
+          <w:rFonts w:ascii="Helvetica" w:eastAsia="Times New Roman" w:hAnsi="Helvetica" w:cs="Times New Roman"/>
+          <w:color w:val="000000"/>
+          <w:shd w:val="clear" w:color="auto" w:fill="FFFFFF"/>
+          <w:lang w:eastAsia="en-US"/>
+        </w:rPr>
+        <w:t xml:space="preserve">, </w:t>
+      </w:r>
+      <w:proofErr w:type="spellStart"/>
+      <w:r>
+        <w:rPr>
+          <w:rFonts w:ascii="Helvetica" w:eastAsia="Times New Roman" w:hAnsi="Helvetica" w:cs="Times New Roman"/>
+          <w:color w:val="000000"/>
+          <w:shd w:val="clear" w:color="auto" w:fill="FFFFFF"/>
+          <w:lang w:eastAsia="en-US"/>
+        </w:rPr>
+        <w:t>vel</w:t>
+      </w:r>
+      <w:proofErr w:type="spellEnd"/>
+      <w:r>
+        <w:rPr>
+          <w:rFonts w:ascii="Helvetica" w:eastAsia="Times New Roman" w:hAnsi="Helvetica" w:cs="Times New Roman"/>
+          <w:color w:val="000000"/>
+          <w:shd w:val="clear" w:color="auto" w:fill="FFFFFF"/>
+          <w:lang w:eastAsia="en-US"/>
+        </w:rPr>
+        <w:t xml:space="preserve"> </w:t>
+      </w:r>
+      <w:proofErr w:type="spellStart"/>
+      <w:r>
+        <w:rPr>
+          <w:rFonts w:ascii="Helvetica" w:eastAsia="Times New Roman" w:hAnsi="Helvetica" w:cs="Times New Roman"/>
+          <w:color w:val="000000"/>
+          <w:shd w:val="clear" w:color="auto" w:fill="FFFFFF"/>
+          <w:lang w:eastAsia="en-US"/>
+        </w:rPr>
+        <w:t>illum</w:t>
+      </w:r>
+      <w:proofErr w:type="spellEnd"/>
+      <w:r>
+        <w:rPr>
+          <w:rFonts w:ascii="Helvetica" w:eastAsia="Times New Roman" w:hAnsi="Helvetica" w:cs="Times New Roman"/>
+          <w:color w:val="000000"/>
+          <w:shd w:val="clear" w:color="auto" w:fill="FFFFFF"/>
+          <w:lang w:eastAsia="en-US"/>
+        </w:rPr>
+        <w:t xml:space="preserve"> </w:t>
+      </w:r>
+      <w:proofErr w:type="spellStart"/>
+      <w:r>
+        <w:rPr>
+          <w:rFonts w:ascii="Helvetica" w:eastAsia="Times New Roman" w:hAnsi="Helvetica" w:cs="Times New Roman"/>
+          <w:color w:val="000000"/>
+          <w:shd w:val="clear" w:color="auto" w:fill="FFFFFF"/>
+          <w:lang w:eastAsia="en-US"/>
+        </w:rPr>
+        <w:t>dolore</w:t>
+      </w:r>
+      <w:proofErr w:type="spellEnd"/>
+      <w:r>
+        <w:rPr>
+          <w:rFonts w:ascii="Helvetica" w:eastAsia="Times New Roman" w:hAnsi="Helvetica" w:cs="Times New Roman"/>
+          <w:color w:val="000000"/>
+          <w:shd w:val="clear" w:color="auto" w:fill="FFFFFF"/>
+          <w:lang w:eastAsia="en-US"/>
+        </w:rPr>
+        <w:t xml:space="preserve"> </w:t>
+      </w:r>
+      <w:proofErr w:type="spellStart"/>
+      <w:proofErr w:type="gramStart"/>
+      <w:r>
+        <w:rPr>
+          <w:rFonts w:ascii="Helvetica" w:eastAsia="Times New Roman" w:hAnsi="Helvetica" w:cs="Times New Roman"/>
+          <w:color w:val="000000"/>
+          <w:shd w:val="clear" w:color="auto" w:fill="FFFFFF"/>
+          <w:lang w:eastAsia="en-US"/>
+        </w:rPr>
+        <w:t>eu</w:t>
+      </w:r>
+      <w:proofErr w:type="spellEnd"/>
+      <w:proofErr w:type="gramEnd"/>
+      <w:r>
+        <w:rPr>
+          <w:rFonts w:ascii="Helvetica" w:eastAsia="Times New Roman" w:hAnsi="Helvetica" w:cs="Times New Roman"/>
+          <w:color w:val="000000"/>
+          <w:shd w:val="clear" w:color="auto" w:fill="FFFFFF"/>
+          <w:lang w:eastAsia="en-US"/>
+        </w:rPr>
+        <w:t xml:space="preserve"> </w:t>
+      </w:r>
+      <w:proofErr w:type="spellStart"/>
+      <w:r>
+        <w:rPr>
+          <w:rFonts w:ascii="Helvetica" w:eastAsia="Times New Roman" w:hAnsi="Helvetica" w:cs="Times New Roman"/>
+          <w:color w:val="000000"/>
+          <w:shd w:val="clear" w:color="auto" w:fill="FFFFFF"/>
+          <w:lang w:eastAsia="en-US"/>
+        </w:rPr>
+        <w:t>feugiat</w:t>
+      </w:r>
+      <w:proofErr w:type="spellEnd"/>
+      <w:r>
+        <w:rPr>
+          <w:rFonts w:ascii="Helvetica" w:eastAsia="Times New Roman" w:hAnsi="Helvetica" w:cs="Times New Roman"/>
+          <w:color w:val="000000"/>
+          <w:shd w:val="clear" w:color="auto" w:fill="FFFFFF"/>
+          <w:lang w:eastAsia="en-US"/>
+        </w:rPr>
+        <w:t xml:space="preserve"> </w:t>
+      </w:r>
+      <w:proofErr w:type="spellStart"/>
+      <w:r>
+        <w:rPr>
+          <w:rFonts w:ascii="Helvetica" w:eastAsia="Times New Roman" w:hAnsi="Helvetica" w:cs="Times New Roman"/>
+          <w:color w:val="000000"/>
+          <w:shd w:val="clear" w:color="auto" w:fill="FFFFFF"/>
+          <w:lang w:eastAsia="en-US"/>
+        </w:rPr>
+        <w:t>nulla</w:t>
+      </w:r>
+      <w:proofErr w:type="spellEnd"/>
+      <w:r>
+        <w:rPr>
+          <w:rFonts w:ascii="Helvetica" w:eastAsia="Times New Roman" w:hAnsi="Helvetica" w:cs="Times New Roman"/>
+          <w:color w:val="000000"/>
+          <w:shd w:val="clear" w:color="auto" w:fill="FFFFFF"/>
+          <w:lang w:eastAsia="en-US"/>
+        </w:rPr>
+        <w:t xml:space="preserve"> </w:t>
+      </w:r>
+      <w:proofErr w:type="spellStart"/>
+      <w:r>
+        <w:rPr>
+          <w:rFonts w:ascii="Helvetica" w:eastAsia="Times New Roman" w:hAnsi="Helvetica" w:cs="Times New Roman"/>
+          <w:color w:val="000000"/>
+          <w:shd w:val="clear" w:color="auto" w:fill="FFFFFF"/>
+          <w:lang w:eastAsia="en-US"/>
+        </w:rPr>
+        <w:t>facilisis</w:t>
+      </w:r>
+      <w:proofErr w:type="spellEnd"/>
+      <w:r>
+        <w:rPr>
+          <w:rFonts w:ascii="Helvetica" w:eastAsia="Times New Roman" w:hAnsi="Helvetica" w:cs="Times New Roman"/>
+          <w:color w:val="000000"/>
+          <w:shd w:val="clear" w:color="auto" w:fill="FFFFFF"/>
+          <w:lang w:eastAsia="en-US"/>
+        </w:rPr>
+        <w:t xml:space="preserve"> at </w:t>
+      </w:r>
+      <w:proofErr w:type="spellStart"/>
+      <w:r>
+        <w:rPr>
+          <w:rFonts w:ascii="Helvetica" w:eastAsia="Times New Roman" w:hAnsi="Helvetica" w:cs="Times New Roman"/>
+          <w:color w:val="000000"/>
+          <w:shd w:val="clear" w:color="auto" w:fill="FFFFFF"/>
+          <w:lang w:eastAsia="en-US"/>
+        </w:rPr>
+        <w:t>vero</w:t>
+      </w:r>
+      <w:proofErr w:type="spellEnd"/>
+      <w:r>
+        <w:rPr>
+          <w:rFonts w:ascii="Helvetica" w:eastAsia="Times New Roman" w:hAnsi="Helvetica" w:cs="Times New Roman"/>
+          <w:color w:val="000000"/>
+          <w:shd w:val="clear" w:color="auto" w:fill="FFFFFF"/>
+          <w:lang w:eastAsia="en-US"/>
+        </w:rPr>
+        <w:t xml:space="preserve"> </w:t>
+      </w:r>
+      <w:proofErr w:type="spellStart"/>
+      <w:r>
+        <w:rPr>
+          <w:rFonts w:ascii="Helvetica" w:eastAsia="Times New Roman" w:hAnsi="Helvetica" w:cs="Times New Roman"/>
+          <w:color w:val="000000"/>
+          <w:shd w:val="clear" w:color="auto" w:fill="FFFFFF"/>
+          <w:lang w:eastAsia="en-US"/>
+        </w:rPr>
+        <w:t>eros</w:t>
+      </w:r>
+      <w:proofErr w:type="spellEnd"/>
+      <w:r>
+        <w:rPr>
+          <w:rFonts w:ascii="Helvetica" w:eastAsia="Times New Roman" w:hAnsi="Helvetica" w:cs="Times New Roman"/>
+          <w:color w:val="000000"/>
+          <w:shd w:val="clear" w:color="auto" w:fill="FFFFFF"/>
+          <w:lang w:eastAsia="en-US"/>
+        </w:rPr>
+        <w:t xml:space="preserve"> et </w:t>
+      </w:r>
+      <w:proofErr w:type="spellStart"/>
+      <w:r>
+        <w:rPr>
+          <w:rFonts w:ascii="Helvetica" w:eastAsia="Times New Roman" w:hAnsi="Helvetica" w:cs="Times New Roman"/>
+          <w:color w:val="000000"/>
+          <w:shd w:val="clear" w:color="auto" w:fill="FFFFFF"/>
+          <w:lang w:eastAsia="en-US"/>
+        </w:rPr>
+        <w:t>accumsan</w:t>
+      </w:r>
+      <w:proofErr w:type="spellEnd"/>
+      <w:r>
+        <w:rPr>
+          <w:rFonts w:ascii="Helvetica" w:eastAsia="Times New Roman" w:hAnsi="Helvetica" w:cs="Times New Roman"/>
+          <w:color w:val="000000"/>
+          <w:shd w:val="clear" w:color="auto" w:fill="FFFFFF"/>
+          <w:lang w:eastAsia="en-US"/>
+        </w:rPr>
+        <w:t xml:space="preserve"> et </w:t>
+      </w:r>
+      <w:proofErr w:type="spellStart"/>
+      <w:r>
+        <w:rPr>
+          <w:rFonts w:ascii="Helvetica" w:eastAsia="Times New Roman" w:hAnsi="Helvetica" w:cs="Times New Roman"/>
+          <w:color w:val="000000"/>
+          <w:shd w:val="clear" w:color="auto" w:fill="FFFFFF"/>
+          <w:lang w:eastAsia="en-US"/>
+        </w:rPr>
+        <w:t>iusto</w:t>
+      </w:r>
+      <w:proofErr w:type="spellEnd"/>
+      <w:r>
+        <w:rPr>
+          <w:rFonts w:ascii="Helvetica" w:eastAsia="Times New Roman" w:hAnsi="Helvetica" w:cs="Times New Roman"/>
+          <w:color w:val="000000"/>
+          <w:shd w:val="clear" w:color="auto" w:fill="FFFFFF"/>
+          <w:lang w:eastAsia="en-US"/>
+        </w:rPr>
+        <w:t xml:space="preserve"> </w:t>
+      </w:r>
+      <w:proofErr w:type="spellStart"/>
+      <w:r>
+        <w:rPr>
+          <w:rFonts w:ascii="Helvetica" w:eastAsia="Times New Roman" w:hAnsi="Helvetica" w:cs="Times New Roman"/>
+          <w:color w:val="000000"/>
+          <w:shd w:val="clear" w:color="auto" w:fill="FFFFFF"/>
+          <w:lang w:eastAsia="en-US"/>
+        </w:rPr>
+        <w:t>odio</w:t>
+      </w:r>
+      <w:proofErr w:type="spellEnd"/>
+      <w:r>
+        <w:rPr>
+          <w:rFonts w:ascii="Helvetica" w:eastAsia="Times New Roman" w:hAnsi="Helvetica" w:cs="Times New Roman"/>
+          <w:color w:val="000000"/>
+          <w:shd w:val="clear" w:color="auto" w:fill="FFFFFF"/>
+          <w:lang w:eastAsia="en-US"/>
+        </w:rPr>
+        <w:t xml:space="preserve"> </w:t>
+      </w:r>
+      <w:proofErr w:type="spellStart"/>
+      <w:r>
+        <w:rPr>
+          <w:rFonts w:ascii="Helvetica" w:eastAsia="Times New Roman" w:hAnsi="Helvetica" w:cs="Times New Roman"/>
+          <w:color w:val="000000"/>
+          <w:shd w:val="clear" w:color="auto" w:fill="FFFFFF"/>
+          <w:lang w:eastAsia="en-US"/>
+        </w:rPr>
+        <w:t>dignissim</w:t>
+      </w:r>
+      <w:proofErr w:type="spellEnd"/>
+      <w:r>
+        <w:rPr>
+          <w:rFonts w:ascii="Helvetica" w:eastAsia="Times New Roman" w:hAnsi="Helvetica" w:cs="Times New Roman"/>
+          <w:color w:val="000000"/>
+          <w:shd w:val="clear" w:color="auto" w:fill="FFFFFF"/>
+          <w:lang w:eastAsia="en-US"/>
+        </w:rPr>
+        <w:t xml:space="preserve"> qui </w:t>
+      </w:r>
+      <w:proofErr w:type="spellStart"/>
+      <w:r>
+        <w:rPr>
+          <w:rFonts w:ascii="Helvetica" w:eastAsia="Times New Roman" w:hAnsi="Helvetica" w:cs="Times New Roman"/>
+          <w:color w:val="000000"/>
+          <w:shd w:val="clear" w:color="auto" w:fill="FFFFFF"/>
+          <w:lang w:eastAsia="en-US"/>
+        </w:rPr>
+        <w:t>blandit</w:t>
+      </w:r>
+      <w:proofErr w:type="spellEnd"/>
+      <w:r>
+        <w:rPr>
+          <w:rFonts w:ascii="Helvetica" w:eastAsia="Times New Roman" w:hAnsi="Helvetica" w:cs="Times New Roman"/>
+          <w:color w:val="000000"/>
+          <w:shd w:val="clear" w:color="auto" w:fill="FFFFFF"/>
+          <w:lang w:eastAsia="en-US"/>
+        </w:rPr>
+        <w:t xml:space="preserve"> </w:t>
+      </w:r>
+      <w:proofErr w:type="spellStart"/>
+      <w:r>
+        <w:rPr>
+          <w:rFonts w:ascii="Helvetica" w:eastAsia="Times New Roman" w:hAnsi="Helvetica" w:cs="Times New Roman"/>
+          <w:color w:val="000000"/>
+          <w:shd w:val="clear" w:color="auto" w:fill="FFFFFF"/>
+          <w:lang w:eastAsia="en-US"/>
+        </w:rPr>
+        <w:t>praesent</w:t>
+      </w:r>
+      <w:proofErr w:type="spellEnd"/>
+      <w:r>
+        <w:rPr>
+          <w:rFonts w:ascii="Helvetica" w:eastAsia="Times New Roman" w:hAnsi="Helvetica" w:cs="Times New Roman"/>
+          <w:color w:val="000000"/>
+          <w:shd w:val="clear" w:color="auto" w:fill="FFFFFF"/>
+          <w:lang w:eastAsia="en-US"/>
+        </w:rPr>
+        <w:t xml:space="preserve"> </w:t>
+      </w:r>
+      <w:proofErr w:type="spellStart"/>
+      <w:r>
+        <w:rPr>
+          <w:rFonts w:ascii="Helvetica" w:eastAsia="Times New Roman" w:hAnsi="Helvetica" w:cs="Times New Roman"/>
+          <w:color w:val="000000"/>
+          <w:shd w:val="clear" w:color="auto" w:fill="FFFFFF"/>
+          <w:lang w:eastAsia="en-US"/>
+        </w:rPr>
+        <w:t>luptatum</w:t>
+      </w:r>
+      <w:proofErr w:type="spellEnd"/>
+      <w:r>
+        <w:rPr>
+          <w:rFonts w:ascii="Helvetica" w:eastAsia="Times New Roman" w:hAnsi="Helvetica" w:cs="Times New Roman"/>
+          <w:color w:val="000000"/>
+          <w:shd w:val="clear" w:color="auto" w:fill="FFFFFF"/>
+          <w:lang w:eastAsia="en-US"/>
+        </w:rPr>
+        <w:t xml:space="preserve"> </w:t>
+      </w:r>
+      <w:proofErr w:type="spellStart"/>
+      <w:r>
+        <w:rPr>
+          <w:rFonts w:ascii="Helvetica" w:eastAsia="Times New Roman" w:hAnsi="Helvetica" w:cs="Times New Roman"/>
+          <w:color w:val="000000"/>
+          <w:shd w:val="clear" w:color="auto" w:fill="FFFFFF"/>
+          <w:lang w:eastAsia="en-US"/>
+        </w:rPr>
+        <w:t>zzril</w:t>
+      </w:r>
+      <w:proofErr w:type="spellEnd"/>
+      <w:r>
+        <w:rPr>
+          <w:rFonts w:ascii="Helvetica" w:eastAsia="Times New Roman" w:hAnsi="Helvetica" w:cs="Times New Roman"/>
+          <w:color w:val="000000"/>
+          <w:shd w:val="clear" w:color="auto" w:fill="FFFFFF"/>
+          <w:lang w:eastAsia="en-US"/>
+        </w:rPr>
+        <w:t xml:space="preserve"> </w:t>
+      </w:r>
+      <w:proofErr w:type="spellStart"/>
+      <w:r>
+        <w:rPr>
+          <w:rFonts w:ascii="Helvetica" w:eastAsia="Times New Roman" w:hAnsi="Helvetica" w:cs="Times New Roman"/>
+          <w:color w:val="000000"/>
+          <w:shd w:val="clear" w:color="auto" w:fill="FFFFFF"/>
+          <w:lang w:eastAsia="en-US"/>
+        </w:rPr>
+        <w:t>delenit</w:t>
+      </w:r>
+      <w:proofErr w:type="spellEnd"/>
+      <w:r>
+        <w:rPr>
+          <w:rFonts w:ascii="Helvetica" w:eastAsia="Times New Roman" w:hAnsi="Helvetica" w:cs="Times New Roman"/>
+          <w:color w:val="000000"/>
+          <w:shd w:val="clear" w:color="auto" w:fill="FFFFFF"/>
+          <w:lang w:eastAsia="en-US"/>
+        </w:rPr>
+        <w:t xml:space="preserve"> </w:t>
+      </w:r>
+      <w:proofErr w:type="spellStart"/>
+      <w:r>
+        <w:rPr>
+          <w:rFonts w:ascii="Helvetica" w:eastAsia="Times New Roman" w:hAnsi="Helvetica" w:cs="Times New Roman"/>
+          <w:color w:val="000000"/>
+          <w:shd w:val="clear" w:color="auto" w:fill="FFFFFF"/>
+          <w:lang w:eastAsia="en-US"/>
+        </w:rPr>
+        <w:t>augue</w:t>
+      </w:r>
+      <w:proofErr w:type="spellEnd"/>
+      <w:r>
+        <w:rPr>
+          <w:rFonts w:ascii="Helvetica" w:eastAsia="Times New Roman" w:hAnsi="Helvetica" w:cs="Times New Roman"/>
+          <w:color w:val="000000"/>
+          <w:shd w:val="clear" w:color="auto" w:fill="FFFFFF"/>
+          <w:lang w:eastAsia="en-US"/>
+        </w:rPr>
+        <w:t xml:space="preserve"> </w:t>
+      </w:r>
+      <w:proofErr w:type="spellStart"/>
+      <w:r>
+        <w:rPr>
+          <w:rFonts w:ascii="Helvetica" w:eastAsia="Times New Roman" w:hAnsi="Helvetica" w:cs="Times New Roman"/>
+          <w:color w:val="000000"/>
+          <w:shd w:val="clear" w:color="auto" w:fill="FFFFFF"/>
+          <w:lang w:eastAsia="en-US"/>
+        </w:rPr>
+        <w:t>duis</w:t>
+      </w:r>
+      <w:proofErr w:type="spellEnd"/>
+      <w:r>
+        <w:rPr>
+          <w:rFonts w:ascii="Helvetica" w:eastAsia="Times New Roman" w:hAnsi="Helvetica" w:cs="Times New Roman"/>
+          <w:color w:val="000000"/>
+          <w:shd w:val="clear" w:color="auto" w:fill="FFFFFF"/>
+          <w:lang w:eastAsia="en-US"/>
+        </w:rPr>
+        <w:t xml:space="preserve"> </w:t>
+      </w:r>
+      <w:proofErr w:type="spellStart"/>
+      <w:r>
+        <w:rPr>
+          <w:rFonts w:ascii="Helvetica" w:eastAsia="Times New Roman" w:hAnsi="Helvetica" w:cs="Times New Roman"/>
+          <w:color w:val="000000"/>
+          <w:shd w:val="clear" w:color="auto" w:fill="FFFFFF"/>
+          <w:lang w:eastAsia="en-US"/>
+        </w:rPr>
+        <w:t>dolore</w:t>
+      </w:r>
+      <w:proofErr w:type="spellEnd"/>
+      <w:r>
+        <w:rPr>
+          <w:rFonts w:ascii="Helvetica" w:eastAsia="Times New Roman" w:hAnsi="Helvetica" w:cs="Times New Roman"/>
+          <w:color w:val="000000"/>
+          <w:shd w:val="clear" w:color="auto" w:fill="FFFFFF"/>
+          <w:lang w:eastAsia="en-US"/>
+        </w:rPr>
+        <w:t xml:space="preserve"> </w:t>
+      </w:r>
+      <w:proofErr w:type="spellStart"/>
+      <w:r>
+        <w:rPr>
+          <w:rFonts w:ascii="Helvetica" w:eastAsia="Times New Roman" w:hAnsi="Helvetica" w:cs="Times New Roman"/>
+          <w:color w:val="000000"/>
+          <w:shd w:val="clear" w:color="auto" w:fill="FFFFFF"/>
+          <w:lang w:eastAsia="en-US"/>
+        </w:rPr>
+        <w:t>te</w:t>
+      </w:r>
+      <w:proofErr w:type="spellEnd"/>
+      <w:r>
+        <w:rPr>
+          <w:rFonts w:ascii="Helvetica" w:eastAsia="Times New Roman" w:hAnsi="Helvetica" w:cs="Times New Roman"/>
+          <w:color w:val="000000"/>
+          <w:shd w:val="clear" w:color="auto" w:fill="FFFFFF"/>
+          <w:lang w:eastAsia="en-US"/>
+        </w:rPr>
+        <w:t xml:space="preserve"> </w:t>
+      </w:r>
+      <w:proofErr w:type="spellStart"/>
+      <w:r>
+        <w:rPr>
+          <w:rFonts w:ascii="Helvetica" w:eastAsia="Times New Roman" w:hAnsi="Helvetica" w:cs="Times New Roman"/>
+          <w:color w:val="000000"/>
+          <w:shd w:val="clear" w:color="auto" w:fill="FFFFFF"/>
+          <w:lang w:eastAsia="en-US"/>
+        </w:rPr>
+        <w:t>feugait</w:t>
+      </w:r>
+      <w:proofErr w:type="spellEnd"/>
+      <w:r>
+        <w:rPr>
+          <w:rFonts w:ascii="Helvetica" w:eastAsia="Times New Roman" w:hAnsi="Helvetica" w:cs="Times New Roman"/>
+          <w:color w:val="000000"/>
+          <w:shd w:val="clear" w:color="auto" w:fill="FFFFFF"/>
+          <w:lang w:eastAsia="en-US"/>
+        </w:rPr>
+        <w:t xml:space="preserve"> </w:t>
+      </w:r>
+      <w:proofErr w:type="spellStart"/>
+      <w:r>
+        <w:rPr>
+          <w:rFonts w:ascii="Helvetica" w:eastAsia="Times New Roman" w:hAnsi="Helvetica" w:cs="Times New Roman"/>
+          <w:color w:val="000000"/>
+          <w:shd w:val="clear" w:color="auto" w:fill="FFFFFF"/>
+          <w:lang w:eastAsia="en-US"/>
+        </w:rPr>
+        <w:t>nulla</w:t>
+      </w:r>
+      <w:proofErr w:type="spellEnd"/>
+      <w:r>
+        <w:rPr>
+          <w:rFonts w:ascii="Helvetica" w:eastAsia="Times New Roman" w:hAnsi="Helvetica" w:cs="Times New Roman"/>
+          <w:color w:val="000000"/>
+          <w:shd w:val="clear" w:color="auto" w:fill="FFFFFF"/>
+          <w:lang w:eastAsia="en-US"/>
+        </w:rPr>
+        <w:t xml:space="preserve"> </w:t>
+      </w:r>
+      <w:proofErr w:type="spellStart"/>
+      <w:r>
+        <w:rPr>
+          <w:rFonts w:ascii="Helvetica" w:eastAsia="Times New Roman" w:hAnsi="Helvetica" w:cs="Times New Roman"/>
+          <w:color w:val="000000"/>
+          <w:shd w:val="clear" w:color="auto" w:fill="FFFFFF"/>
+          <w:lang w:eastAsia="en-US"/>
+        </w:rPr>
+        <w:t>facilisi</w:t>
+      </w:r>
+      <w:proofErr w:type="spellEnd"/>
+      <w:r>
+        <w:rPr>
+          <w:rFonts w:ascii="Helvetica" w:eastAsia="Times New Roman" w:hAnsi="Helvetica" w:cs="Times New Roman"/>
+          <w:color w:val="000000"/>
+          <w:shd w:val="clear" w:color="auto" w:fill="FFFFFF"/>
+          <w:lang w:eastAsia="en-US"/>
+        </w:rPr>
+        <w:t xml:space="preserve">. </w:t>
+      </w:r>
+      <w:proofErr w:type="gramStart"/>
+      <w:r>
+        <w:rPr>
+          <w:rFonts w:ascii="Helvetica" w:eastAsia="Times New Roman" w:hAnsi="Helvetica" w:cs="Times New Roman"/>
+          <w:color w:val="000000"/>
+          <w:shd w:val="clear" w:color="auto" w:fill="FFFFFF"/>
+          <w:lang w:eastAsia="en-US"/>
+        </w:rPr>
+        <w:t xml:space="preserve">Nam liber </w:t>
+      </w:r>
+      <w:proofErr w:type="spellStart"/>
+      <w:r>
+        <w:rPr>
+          <w:rFonts w:ascii="Helvetica" w:eastAsia="Times New Roman" w:hAnsi="Helvetica" w:cs="Times New Roman"/>
+          <w:color w:val="000000"/>
+          <w:shd w:val="clear" w:color="auto" w:fill="FFFFFF"/>
+          <w:lang w:eastAsia="en-US"/>
+        </w:rPr>
+        <w:t>tempor</w:t>
+      </w:r>
+      <w:proofErr w:type="spellEnd"/>
+      <w:r>
+        <w:rPr>
+          <w:rFonts w:ascii="Helvetica" w:eastAsia="Times New Roman" w:hAnsi="Helvetica" w:cs="Times New Roman"/>
+          <w:color w:val="000000"/>
+          <w:shd w:val="clear" w:color="auto" w:fill="FFFFFF"/>
+          <w:lang w:eastAsia="en-US"/>
+        </w:rPr>
+        <w:t xml:space="preserve"> cum </w:t>
+      </w:r>
+      <w:proofErr w:type="spellStart"/>
+      <w:r>
+        <w:rPr>
+          <w:rFonts w:ascii="Helvetica" w:eastAsia="Times New Roman" w:hAnsi="Helvetica" w:cs="Times New Roman"/>
+          <w:color w:val="000000"/>
+          <w:shd w:val="clear" w:color="auto" w:fill="FFFFFF"/>
+          <w:lang w:eastAsia="en-US"/>
+        </w:rPr>
+        <w:t>soluta</w:t>
+      </w:r>
+      <w:proofErr w:type="spellEnd"/>
+      <w:r>
+        <w:rPr>
+          <w:rFonts w:ascii="Helvetica" w:eastAsia="Times New Roman" w:hAnsi="Helvetica" w:cs="Times New Roman"/>
+          <w:color w:val="000000"/>
+          <w:shd w:val="clear" w:color="auto" w:fill="FFFFFF"/>
+          <w:lang w:eastAsia="en-US"/>
+        </w:rPr>
+        <w:t xml:space="preserve"> </w:t>
+      </w:r>
+      <w:proofErr w:type="spellStart"/>
+      <w:r>
+        <w:rPr>
+          <w:rFonts w:ascii="Helvetica" w:eastAsia="Times New Roman" w:hAnsi="Helvetica" w:cs="Times New Roman"/>
+          <w:color w:val="000000"/>
+          <w:shd w:val="clear" w:color="auto" w:fill="FFFFFF"/>
+          <w:lang w:eastAsia="en-US"/>
+        </w:rPr>
+        <w:t>nobis</w:t>
+      </w:r>
+      <w:proofErr w:type="spellEnd"/>
+      <w:r>
+        <w:rPr>
+          <w:rFonts w:ascii="Helvetica" w:eastAsia="Times New Roman" w:hAnsi="Helvetica" w:cs="Times New Roman"/>
+          <w:color w:val="000000"/>
+          <w:shd w:val="clear" w:color="auto" w:fill="FFFFFF"/>
+          <w:lang w:eastAsia="en-US"/>
+        </w:rPr>
+        <w:t xml:space="preserve"> </w:t>
+      </w:r>
+      <w:proofErr w:type="spellStart"/>
+      <w:r>
+        <w:rPr>
+          <w:rFonts w:ascii="Helvetica" w:eastAsia="Times New Roman" w:hAnsi="Helvetica" w:cs="Times New Roman"/>
+          <w:color w:val="000000"/>
+          <w:shd w:val="clear" w:color="auto" w:fill="FFFFFF"/>
+          <w:lang w:eastAsia="en-US"/>
+        </w:rPr>
+        <w:t>eleifend</w:t>
+      </w:r>
+      <w:proofErr w:type="spellEnd"/>
+      <w:r>
+        <w:rPr>
+          <w:rFonts w:ascii="Helvetica" w:eastAsia="Times New Roman" w:hAnsi="Helvetica" w:cs="Times New Roman"/>
+          <w:color w:val="000000"/>
+          <w:shd w:val="clear" w:color="auto" w:fill="FFFFFF"/>
+          <w:lang w:eastAsia="en-US"/>
+        </w:rPr>
+        <w:t xml:space="preserve"> option </w:t>
+      </w:r>
+      <w:proofErr w:type="spellStart"/>
+      <w:r>
+        <w:rPr>
+          <w:rFonts w:ascii="Helvetica" w:eastAsia="Times New Roman" w:hAnsi="Helvetica" w:cs="Times New Roman"/>
+          <w:color w:val="000000"/>
+          <w:shd w:val="clear" w:color="auto" w:fill="FFFFFF"/>
+          <w:lang w:eastAsia="en-US"/>
+        </w:rPr>
+        <w:t>congue</w:t>
+      </w:r>
+      <w:proofErr w:type="spellEnd"/>
+      <w:r>
+        <w:rPr>
+          <w:rFonts w:ascii="Helvetica" w:eastAsia="Times New Roman" w:hAnsi="Helvetica" w:cs="Times New Roman"/>
+          <w:color w:val="000000"/>
+          <w:shd w:val="clear" w:color="auto" w:fill="FFFFFF"/>
+          <w:lang w:eastAsia="en-US"/>
+        </w:rPr>
+        <w:t xml:space="preserve"> </w:t>
+      </w:r>
+      <w:proofErr w:type="spellStart"/>
+      <w:r>
+        <w:rPr>
+          <w:rFonts w:ascii="Helvetica" w:eastAsia="Times New Roman" w:hAnsi="Helvetica" w:cs="Times New Roman"/>
+          <w:color w:val="000000"/>
+          <w:shd w:val="clear" w:color="auto" w:fill="FFFFFF"/>
+          <w:lang w:eastAsia="en-US"/>
+        </w:rPr>
+        <w:t>nihil</w:t>
+      </w:r>
+      <w:proofErr w:type="spellEnd"/>
+      <w:r>
+        <w:rPr>
+          <w:rFonts w:ascii="Helvetica" w:eastAsia="Times New Roman" w:hAnsi="Helvetica" w:cs="Times New Roman"/>
+          <w:color w:val="000000"/>
+          <w:shd w:val="clear" w:color="auto" w:fill="FFFFFF"/>
+          <w:lang w:eastAsia="en-US"/>
+        </w:rPr>
+        <w:t xml:space="preserve"> </w:t>
+      </w:r>
+      <w:proofErr w:type="spellStart"/>
+      <w:r>
+        <w:rPr>
+          <w:rFonts w:ascii="Helvetica" w:eastAsia="Times New Roman" w:hAnsi="Helvetica" w:cs="Times New Roman"/>
+          <w:color w:val="000000"/>
+          <w:shd w:val="clear" w:color="auto" w:fill="FFFFFF"/>
+          <w:lang w:eastAsia="en-US"/>
+        </w:rPr>
+        <w:t>imperdiet</w:t>
+      </w:r>
+      <w:proofErr w:type="spellEnd"/>
+      <w:r>
+        <w:rPr>
+          <w:rFonts w:ascii="Helvetica" w:eastAsia="Times New Roman" w:hAnsi="Helvetica" w:cs="Times New Roman"/>
+          <w:color w:val="000000"/>
+          <w:shd w:val="clear" w:color="auto" w:fill="FFFFFF"/>
+          <w:lang w:eastAsia="en-US"/>
+        </w:rPr>
+        <w:t xml:space="preserve"> doming id quod </w:t>
+      </w:r>
+      <w:proofErr w:type="spellStart"/>
+      <w:r>
+        <w:rPr>
+          <w:rFonts w:ascii="Helvetica" w:eastAsia="Times New Roman" w:hAnsi="Helvetica" w:cs="Times New Roman"/>
+          <w:color w:val="000000"/>
+          <w:shd w:val="clear" w:color="auto" w:fill="FFFFFF"/>
+          <w:lang w:eastAsia="en-US"/>
+        </w:rPr>
+        <w:t>mazim</w:t>
+      </w:r>
+      <w:proofErr w:type="spellEnd"/>
+      <w:r>
+        <w:rPr>
+          <w:rFonts w:ascii="Helvetica" w:eastAsia="Times New Roman" w:hAnsi="Helvetica" w:cs="Times New Roman"/>
+          <w:color w:val="000000"/>
+          <w:shd w:val="clear" w:color="auto" w:fill="FFFFFF"/>
+          <w:lang w:eastAsia="en-US"/>
+        </w:rPr>
+        <w:t xml:space="preserve"> </w:t>
+      </w:r>
+      <w:proofErr w:type="spellStart"/>
+      <w:r>
+        <w:rPr>
+          <w:rFonts w:ascii="Helvetica" w:eastAsia="Times New Roman" w:hAnsi="Helvetica" w:cs="Times New Roman"/>
+          <w:color w:val="000000"/>
+          <w:shd w:val="clear" w:color="auto" w:fill="FFFFFF"/>
+          <w:lang w:eastAsia="en-US"/>
+        </w:rPr>
+        <w:t>placerat</w:t>
+      </w:r>
+      <w:proofErr w:type="spellEnd"/>
+      <w:r>
+        <w:rPr>
+          <w:rFonts w:ascii="Helvetica" w:eastAsia="Times New Roman" w:hAnsi="Helvetica" w:cs="Times New Roman"/>
+          <w:color w:val="000000"/>
+          <w:shd w:val="clear" w:color="auto" w:fill="FFFFFF"/>
+          <w:lang w:eastAsia="en-US"/>
+        </w:rPr>
+        <w:t xml:space="preserve"> facer </w:t>
+      </w:r>
+      <w:proofErr w:type="spellStart"/>
+      <w:r>
+        <w:rPr>
+          <w:rFonts w:ascii="Helvetica" w:eastAsia="Times New Roman" w:hAnsi="Helvetica" w:cs="Times New Roman"/>
+          <w:color w:val="000000"/>
+          <w:shd w:val="clear" w:color="auto" w:fill="FFFFFF"/>
+          <w:lang w:eastAsia="en-US"/>
+        </w:rPr>
+        <w:t>possim</w:t>
+      </w:r>
+      <w:proofErr w:type="spellEnd"/>
+      <w:r>
+        <w:rPr>
+          <w:rFonts w:ascii="Helvetica" w:eastAsia="Times New Roman" w:hAnsi="Helvetica" w:cs="Times New Roman"/>
+          <w:color w:val="000000"/>
+          <w:shd w:val="clear" w:color="auto" w:fill="FFFFFF"/>
+          <w:lang w:eastAsia="en-US"/>
+        </w:rPr>
+        <w:t xml:space="preserve"> </w:t>
+      </w:r>
+      <w:proofErr w:type="spellStart"/>
+      <w:r>
+        <w:rPr>
+          <w:rFonts w:ascii="Helvetica" w:eastAsia="Times New Roman" w:hAnsi="Helvetica" w:cs="Times New Roman"/>
+          <w:color w:val="000000"/>
+          <w:shd w:val="clear" w:color="auto" w:fill="FFFFFF"/>
+          <w:lang w:eastAsia="en-US"/>
+        </w:rPr>
+        <w:t>assum</w:t>
+      </w:r>
+      <w:proofErr w:type="spellEnd"/>
+      <w:r>
+        <w:rPr>
+          <w:rFonts w:ascii="Helvetica" w:eastAsia="Times New Roman" w:hAnsi="Helvetica" w:cs="Times New Roman"/>
+          <w:color w:val="000000"/>
+          <w:shd w:val="clear" w:color="auto" w:fill="FFFFFF"/>
+          <w:lang w:eastAsia="en-US"/>
+        </w:rPr>
+        <w:t>.</w:t>
+      </w:r>
+      <w:proofErr w:type="gramEnd"/>
+      <w:r>
+        <w:rPr>
+          <w:rFonts w:ascii="Helvetica" w:eastAsia="Times New Roman" w:hAnsi="Helvetica" w:cs="Times New Roman"/>
+          <w:color w:val="000000"/>
+          <w:shd w:val="clear" w:color="auto" w:fill="FFFFFF"/>
+          <w:lang w:eastAsia="en-US"/>
+        </w:rPr>
+        <w:t xml:space="preserve"> </w:t>
+      </w:r>
+      <w:proofErr w:type="spellStart"/>
+      <w:r>
+        <w:rPr>
+          <w:rFonts w:ascii="Helvetica" w:eastAsia="Times New Roman" w:hAnsi="Helvetica" w:cs="Times New Roman"/>
+          <w:color w:val="000000"/>
+          <w:shd w:val="clear" w:color="auto" w:fill="FFFFFF"/>
+          <w:lang w:eastAsia="en-US"/>
+        </w:rPr>
+        <w:t>Typi</w:t>
+      </w:r>
+      <w:proofErr w:type="spellEnd"/>
+      <w:r>
+        <w:rPr>
+          <w:rFonts w:ascii="Helvetica" w:eastAsia="Times New Roman" w:hAnsi="Helvetica" w:cs="Times New Roman"/>
+          <w:color w:val="000000"/>
+          <w:shd w:val="clear" w:color="auto" w:fill="FFFFFF"/>
+          <w:lang w:eastAsia="en-US"/>
+        </w:rPr>
+        <w:t xml:space="preserve"> non </w:t>
+      </w:r>
+      <w:proofErr w:type="spellStart"/>
+      <w:r>
+        <w:rPr>
+          <w:rFonts w:ascii="Helvetica" w:eastAsia="Times New Roman" w:hAnsi="Helvetica" w:cs="Times New Roman"/>
+          <w:color w:val="000000"/>
+          <w:shd w:val="clear" w:color="auto" w:fill="FFFFFF"/>
+          <w:lang w:eastAsia="en-US"/>
+        </w:rPr>
+        <w:t>habent</w:t>
+      </w:r>
+      <w:proofErr w:type="spellEnd"/>
+      <w:r>
+        <w:rPr>
+          <w:rFonts w:ascii="Helvetica" w:eastAsia="Times New Roman" w:hAnsi="Helvetica" w:cs="Times New Roman"/>
+          <w:color w:val="000000"/>
+          <w:shd w:val="clear" w:color="auto" w:fill="FFFFFF"/>
+          <w:lang w:eastAsia="en-US"/>
+        </w:rPr>
+        <w:t xml:space="preserve"> </w:t>
+      </w:r>
+      <w:proofErr w:type="spellStart"/>
+      <w:r>
+        <w:rPr>
+          <w:rFonts w:ascii="Helvetica" w:eastAsia="Times New Roman" w:hAnsi="Helvetica" w:cs="Times New Roman"/>
+          <w:color w:val="000000"/>
+          <w:shd w:val="clear" w:color="auto" w:fill="FFFFFF"/>
+          <w:lang w:eastAsia="en-US"/>
+        </w:rPr>
+        <w:t>claritatem</w:t>
+      </w:r>
+      <w:proofErr w:type="spellEnd"/>
+      <w:r>
+        <w:rPr>
+          <w:rFonts w:ascii="Helvetica" w:eastAsia="Times New Roman" w:hAnsi="Helvetica" w:cs="Times New Roman"/>
+          <w:color w:val="000000"/>
+          <w:shd w:val="clear" w:color="auto" w:fill="FFFFFF"/>
+          <w:lang w:eastAsia="en-US"/>
+        </w:rPr>
+        <w:t xml:space="preserve"> </w:t>
+      </w:r>
+      <w:proofErr w:type="spellStart"/>
+      <w:r>
+        <w:rPr>
+          <w:rFonts w:ascii="Helvetica" w:eastAsia="Times New Roman" w:hAnsi="Helvetica" w:cs="Times New Roman"/>
+          <w:color w:val="000000"/>
+          <w:shd w:val="clear" w:color="auto" w:fill="FFFFFF"/>
+          <w:lang w:eastAsia="en-US"/>
+        </w:rPr>
+        <w:t>insitam</w:t>
+      </w:r>
+      <w:proofErr w:type="spellEnd"/>
+      <w:r>
+        <w:rPr>
+          <w:rFonts w:ascii="Helvetica" w:eastAsia="Times New Roman" w:hAnsi="Helvetica" w:cs="Times New Roman"/>
+          <w:color w:val="000000"/>
+          <w:shd w:val="clear" w:color="auto" w:fill="FFFFFF"/>
+          <w:lang w:eastAsia="en-US"/>
+        </w:rPr>
+        <w:t xml:space="preserve">; </w:t>
+      </w:r>
+      <w:proofErr w:type="spellStart"/>
+      <w:proofErr w:type="gramStart"/>
+      <w:r>
+        <w:rPr>
+          <w:rFonts w:ascii="Helvetica" w:eastAsia="Times New Roman" w:hAnsi="Helvetica" w:cs="Times New Roman"/>
+          <w:color w:val="000000"/>
+          <w:shd w:val="clear" w:color="auto" w:fill="FFFFFF"/>
+          <w:lang w:eastAsia="en-US"/>
+        </w:rPr>
+        <w:t>est</w:t>
+      </w:r>
+      <w:proofErr w:type="spellEnd"/>
+      <w:proofErr w:type="gramEnd"/>
+      <w:r>
+        <w:rPr>
+          <w:rFonts w:ascii="Helvetica" w:eastAsia="Times New Roman" w:hAnsi="Helvetica" w:cs="Times New Roman"/>
+          <w:color w:val="000000"/>
+          <w:shd w:val="clear" w:color="auto" w:fill="FFFFFF"/>
+          <w:lang w:eastAsia="en-US"/>
+        </w:rPr>
+        <w:t xml:space="preserve"> </w:t>
+      </w:r>
+      <w:proofErr w:type="spellStart"/>
+      <w:r>
+        <w:rPr>
+          <w:rFonts w:ascii="Helvetica" w:eastAsia="Times New Roman" w:hAnsi="Helvetica" w:cs="Times New Roman"/>
+          <w:color w:val="000000"/>
+          <w:shd w:val="clear" w:color="auto" w:fill="FFFFFF"/>
+          <w:lang w:eastAsia="en-US"/>
+        </w:rPr>
+        <w:t>usus</w:t>
+      </w:r>
+      <w:proofErr w:type="spellEnd"/>
+      <w:r>
+        <w:rPr>
+          <w:rFonts w:ascii="Helvetica" w:eastAsia="Times New Roman" w:hAnsi="Helvetica" w:cs="Times New Roman"/>
+          <w:color w:val="000000"/>
+          <w:shd w:val="clear" w:color="auto" w:fill="FFFFFF"/>
+          <w:lang w:eastAsia="en-US"/>
+        </w:rPr>
+        <w:t xml:space="preserve"> </w:t>
+      </w:r>
+      <w:proofErr w:type="spellStart"/>
+      <w:r>
+        <w:rPr>
+          <w:rFonts w:ascii="Helvetica" w:eastAsia="Times New Roman" w:hAnsi="Helvetica" w:cs="Times New Roman"/>
+          <w:color w:val="000000"/>
+          <w:shd w:val="clear" w:color="auto" w:fill="FFFFFF"/>
+          <w:lang w:eastAsia="en-US"/>
+        </w:rPr>
+        <w:t>legentis</w:t>
+      </w:r>
+      <w:proofErr w:type="spellEnd"/>
+      <w:r>
+        <w:rPr>
+          <w:rFonts w:ascii="Helvetica" w:eastAsia="Times New Roman" w:hAnsi="Helvetica" w:cs="Times New Roman"/>
+          <w:color w:val="000000"/>
+          <w:shd w:val="clear" w:color="auto" w:fill="FFFFFF"/>
+          <w:lang w:eastAsia="en-US"/>
+        </w:rPr>
+        <w:t xml:space="preserve"> in </w:t>
+      </w:r>
+      <w:proofErr w:type="spellStart"/>
+      <w:r>
+        <w:rPr>
+          <w:rFonts w:ascii="Helvetica" w:eastAsia="Times New Roman" w:hAnsi="Helvetica" w:cs="Times New Roman"/>
+          <w:color w:val="000000"/>
+          <w:shd w:val="clear" w:color="auto" w:fill="FFFFFF"/>
+          <w:lang w:eastAsia="en-US"/>
+        </w:rPr>
+        <w:t>iis</w:t>
+      </w:r>
+      <w:proofErr w:type="spellEnd"/>
+      <w:r>
+        <w:rPr>
+          <w:rFonts w:ascii="Helvetica" w:eastAsia="Times New Roman" w:hAnsi="Helvetica" w:cs="Times New Roman"/>
+          <w:color w:val="000000"/>
+          <w:shd w:val="clear" w:color="auto" w:fill="FFFFFF"/>
+          <w:lang w:eastAsia="en-US"/>
+        </w:rPr>
+        <w:t xml:space="preserve"> qui </w:t>
+      </w:r>
+      <w:proofErr w:type="spellStart"/>
+      <w:r>
+        <w:rPr>
+          <w:rFonts w:ascii="Helvetica" w:eastAsia="Times New Roman" w:hAnsi="Helvetica" w:cs="Times New Roman"/>
+          <w:color w:val="000000"/>
+          <w:shd w:val="clear" w:color="auto" w:fill="FFFFFF"/>
+          <w:lang w:eastAsia="en-US"/>
+        </w:rPr>
+        <w:t>facit</w:t>
+      </w:r>
+      <w:proofErr w:type="spellEnd"/>
+      <w:r>
+        <w:rPr>
+          <w:rFonts w:ascii="Helvetica" w:eastAsia="Times New Roman" w:hAnsi="Helvetica" w:cs="Times New Roman"/>
+          <w:color w:val="000000"/>
+          <w:shd w:val="clear" w:color="auto" w:fill="FFFFFF"/>
+          <w:lang w:eastAsia="en-US"/>
+        </w:rPr>
+        <w:t xml:space="preserve"> </w:t>
+      </w:r>
+      <w:proofErr w:type="spellStart"/>
+      <w:r>
+        <w:rPr>
+          <w:rFonts w:ascii="Helvetica" w:eastAsia="Times New Roman" w:hAnsi="Helvetica" w:cs="Times New Roman"/>
+          <w:color w:val="000000"/>
+          <w:shd w:val="clear" w:color="auto" w:fill="FFFFFF"/>
+          <w:lang w:eastAsia="en-US"/>
+        </w:rPr>
+        <w:t>eorum</w:t>
+      </w:r>
+      <w:proofErr w:type="spellEnd"/>
+      <w:r>
+        <w:rPr>
+          <w:rFonts w:ascii="Helvetica" w:eastAsia="Times New Roman" w:hAnsi="Helvetica" w:cs="Times New Roman"/>
+          <w:color w:val="000000"/>
+          <w:shd w:val="clear" w:color="auto" w:fill="FFFFFF"/>
+          <w:lang w:eastAsia="en-US"/>
+        </w:rPr>
+        <w:t xml:space="preserve"> </w:t>
+      </w:r>
+      <w:proofErr w:type="spellStart"/>
+      <w:r>
+        <w:rPr>
+          <w:rFonts w:ascii="Helvetica" w:eastAsia="Times New Roman" w:hAnsi="Helvetica" w:cs="Times New Roman"/>
+          <w:color w:val="000000"/>
+          <w:shd w:val="clear" w:color="auto" w:fill="FFFFFF"/>
+          <w:lang w:eastAsia="en-US"/>
+        </w:rPr>
+        <w:t>claritatem</w:t>
+      </w:r>
+      <w:proofErr w:type="spellEnd"/>
+      <w:r>
+        <w:rPr>
+          <w:rFonts w:ascii="Helvetica" w:eastAsia="Times New Roman" w:hAnsi="Helvetica" w:cs="Times New Roman"/>
+          <w:color w:val="000000"/>
+          <w:shd w:val="clear" w:color="auto" w:fill="FFFFFF"/>
+          <w:lang w:eastAsia="en-US"/>
+        </w:rPr>
+        <w:t xml:space="preserve">. </w:t>
+      </w:r>
+      <w:proofErr w:type="spellStart"/>
+      <w:proofErr w:type="gramStart"/>
+      <w:r>
+        <w:rPr>
+          <w:rFonts w:ascii="Helvetica" w:eastAsia="Times New Roman" w:hAnsi="Helvetica" w:cs="Times New Roman"/>
+          <w:color w:val="000000"/>
+          <w:shd w:val="clear" w:color="auto" w:fill="FFFFFF"/>
+          <w:lang w:eastAsia="en-US"/>
+        </w:rPr>
+        <w:t>Investigationes</w:t>
+      </w:r>
+      <w:proofErr w:type="spellEnd"/>
+      <w:r>
+        <w:rPr>
+          <w:rFonts w:ascii="Helvetica" w:eastAsia="Times New Roman" w:hAnsi="Helvetica" w:cs="Times New Roman"/>
+          <w:color w:val="000000"/>
+          <w:shd w:val="clear" w:color="auto" w:fill="FFFFFF"/>
+          <w:lang w:eastAsia="en-US"/>
+        </w:rPr>
+        <w:t xml:space="preserve"> </w:t>
+      </w:r>
+      <w:proofErr w:type="spellStart"/>
+      <w:r>
+        <w:rPr>
+          <w:rFonts w:ascii="Helvetica" w:eastAsia="Times New Roman" w:hAnsi="Helvetica" w:cs="Times New Roman"/>
+          <w:color w:val="000000"/>
+          <w:shd w:val="clear" w:color="auto" w:fill="FFFFFF"/>
+          <w:lang w:eastAsia="en-US"/>
+        </w:rPr>
+        <w:t>demonstraverunt</w:t>
+      </w:r>
+      <w:proofErr w:type="spellEnd"/>
+      <w:r>
+        <w:rPr>
+          <w:rFonts w:ascii="Helvetica" w:eastAsia="Times New Roman" w:hAnsi="Helvetica" w:cs="Times New Roman"/>
+          <w:color w:val="000000"/>
+          <w:shd w:val="clear" w:color="auto" w:fill="FFFFFF"/>
+          <w:lang w:eastAsia="en-US"/>
+        </w:rPr>
+        <w:t xml:space="preserve"> </w:t>
+      </w:r>
+      <w:proofErr w:type="spellStart"/>
+      <w:r>
+        <w:rPr>
+          <w:rFonts w:ascii="Helvetica" w:eastAsia="Times New Roman" w:hAnsi="Helvetica" w:cs="Times New Roman"/>
+          <w:color w:val="000000"/>
+          <w:shd w:val="clear" w:color="auto" w:fill="FFFFFF"/>
+          <w:lang w:eastAsia="en-US"/>
+        </w:rPr>
+        <w:t>lectores</w:t>
+      </w:r>
+      <w:proofErr w:type="spellEnd"/>
+      <w:r>
+        <w:rPr>
+          <w:rFonts w:ascii="Helvetica" w:eastAsia="Times New Roman" w:hAnsi="Helvetica" w:cs="Times New Roman"/>
+          <w:color w:val="000000"/>
+          <w:shd w:val="clear" w:color="auto" w:fill="FFFFFF"/>
+          <w:lang w:eastAsia="en-US"/>
+        </w:rPr>
+        <w:t xml:space="preserve"> </w:t>
+      </w:r>
+      <w:proofErr w:type="spellStart"/>
+      <w:r>
+        <w:rPr>
+          <w:rFonts w:ascii="Helvetica" w:eastAsia="Times New Roman" w:hAnsi="Helvetica" w:cs="Times New Roman"/>
+          <w:color w:val="000000"/>
+          <w:shd w:val="clear" w:color="auto" w:fill="FFFFFF"/>
+          <w:lang w:eastAsia="en-US"/>
+        </w:rPr>
+        <w:t>legere</w:t>
+      </w:r>
+      <w:proofErr w:type="spellEnd"/>
+      <w:r>
+        <w:rPr>
+          <w:rFonts w:ascii="Helvetica" w:eastAsia="Times New Roman" w:hAnsi="Helvetica" w:cs="Times New Roman"/>
+          <w:color w:val="000000"/>
+          <w:shd w:val="clear" w:color="auto" w:fill="FFFFFF"/>
+          <w:lang w:eastAsia="en-US"/>
+        </w:rPr>
+        <w:t xml:space="preserve"> me </w:t>
+      </w:r>
+      <w:proofErr w:type="spellStart"/>
+      <w:r>
+        <w:rPr>
+          <w:rFonts w:ascii="Helvetica" w:eastAsia="Times New Roman" w:hAnsi="Helvetica" w:cs="Times New Roman"/>
+          <w:color w:val="000000"/>
+          <w:shd w:val="clear" w:color="auto" w:fill="FFFFFF"/>
+          <w:lang w:eastAsia="en-US"/>
+        </w:rPr>
+        <w:t>lius</w:t>
+      </w:r>
+      <w:proofErr w:type="spellEnd"/>
+      <w:r>
+        <w:rPr>
+          <w:rFonts w:ascii="Helvetica" w:eastAsia="Times New Roman" w:hAnsi="Helvetica" w:cs="Times New Roman"/>
+          <w:color w:val="000000"/>
+          <w:shd w:val="clear" w:color="auto" w:fill="FFFFFF"/>
+          <w:lang w:eastAsia="en-US"/>
+        </w:rPr>
+        <w:t xml:space="preserve"> quod ii </w:t>
+      </w:r>
+      <w:proofErr w:type="spellStart"/>
+      <w:r>
+        <w:rPr>
+          <w:rFonts w:ascii="Helvetica" w:eastAsia="Times New Roman" w:hAnsi="Helvetica" w:cs="Times New Roman"/>
+          <w:color w:val="000000"/>
+          <w:shd w:val="clear" w:color="auto" w:fill="FFFFFF"/>
+          <w:lang w:eastAsia="en-US"/>
+        </w:rPr>
+        <w:t>legunt</w:t>
+      </w:r>
+      <w:proofErr w:type="spellEnd"/>
+      <w:r>
+        <w:rPr>
+          <w:rFonts w:ascii="Helvetica" w:eastAsia="Times New Roman" w:hAnsi="Helvetica" w:cs="Times New Roman"/>
+          <w:color w:val="000000"/>
+          <w:shd w:val="clear" w:color="auto" w:fill="FFFFFF"/>
+          <w:lang w:eastAsia="en-US"/>
+        </w:rPr>
+        <w:t xml:space="preserve"> </w:t>
+      </w:r>
+      <w:proofErr w:type="spellStart"/>
+      <w:r>
+        <w:rPr>
+          <w:rFonts w:ascii="Helvetica" w:eastAsia="Times New Roman" w:hAnsi="Helvetica" w:cs="Times New Roman"/>
+          <w:color w:val="000000"/>
+          <w:shd w:val="clear" w:color="auto" w:fill="FFFFFF"/>
+          <w:lang w:eastAsia="en-US"/>
+        </w:rPr>
+        <w:t>saepius</w:t>
+      </w:r>
+      <w:proofErr w:type="spellEnd"/>
+      <w:r>
+        <w:rPr>
+          <w:rFonts w:ascii="Helvetica" w:eastAsia="Times New Roman" w:hAnsi="Helvetica" w:cs="Times New Roman"/>
+          <w:color w:val="000000"/>
+          <w:shd w:val="clear" w:color="auto" w:fill="FFFFFF"/>
+          <w:lang w:eastAsia="en-US"/>
+        </w:rPr>
+        <w:t>.</w:t>
+      </w:r>
+      <w:proofErr w:type="gramEnd"/>
+      <w:r>
+        <w:rPr>
+          <w:rFonts w:ascii="Helvetica" w:eastAsia="Times New Roman" w:hAnsi="Helvetica" w:cs="Times New Roman"/>
+          <w:color w:val="000000"/>
+          <w:shd w:val="clear" w:color="auto" w:fill="FFFFFF"/>
+          <w:lang w:eastAsia="en-US"/>
+        </w:rPr>
+        <w:t xml:space="preserve"> </w:t>
+      </w:r>
+      <w:proofErr w:type="spellStart"/>
+      <w:r>
+        <w:rPr>
+          <w:rFonts w:ascii="Helvetica" w:eastAsia="Times New Roman" w:hAnsi="Helvetica" w:cs="Times New Roman"/>
+          <w:color w:val="000000"/>
+          <w:shd w:val="clear" w:color="auto" w:fill="FFFFFF"/>
+          <w:lang w:eastAsia="en-US"/>
+        </w:rPr>
+        <w:t>Claritas</w:t>
+      </w:r>
+      <w:proofErr w:type="spellEnd"/>
+      <w:r>
+        <w:rPr>
+          <w:rFonts w:ascii="Helvetica" w:eastAsia="Times New Roman" w:hAnsi="Helvetica" w:cs="Times New Roman"/>
+          <w:color w:val="000000"/>
+          <w:shd w:val="clear" w:color="auto" w:fill="FFFFFF"/>
+          <w:lang w:eastAsia="en-US"/>
+        </w:rPr>
+        <w:t xml:space="preserve"> </w:t>
+      </w:r>
+      <w:proofErr w:type="spellStart"/>
+      <w:proofErr w:type="gramStart"/>
+      <w:r>
+        <w:rPr>
+          <w:rFonts w:ascii="Helvetica" w:eastAsia="Times New Roman" w:hAnsi="Helvetica" w:cs="Times New Roman"/>
+          <w:color w:val="000000"/>
+          <w:shd w:val="clear" w:color="auto" w:fill="FFFFFF"/>
+          <w:lang w:eastAsia="en-US"/>
+        </w:rPr>
+        <w:t>est</w:t>
+      </w:r>
+      <w:proofErr w:type="spellEnd"/>
+      <w:proofErr w:type="gramEnd"/>
+      <w:r>
+        <w:rPr>
+          <w:rFonts w:ascii="Helvetica" w:eastAsia="Times New Roman" w:hAnsi="Helvetica" w:cs="Times New Roman"/>
+          <w:color w:val="000000"/>
+          <w:shd w:val="clear" w:color="auto" w:fill="FFFFFF"/>
+          <w:lang w:eastAsia="en-US"/>
+        </w:rPr>
+        <w:t xml:space="preserve"> </w:t>
+      </w:r>
+      <w:proofErr w:type="spellStart"/>
+      <w:r>
+        <w:rPr>
+          <w:rFonts w:ascii="Helvetica" w:eastAsia="Times New Roman" w:hAnsi="Helvetica" w:cs="Times New Roman"/>
+          <w:color w:val="000000"/>
+          <w:shd w:val="clear" w:color="auto" w:fill="FFFFFF"/>
+          <w:lang w:eastAsia="en-US"/>
+        </w:rPr>
+        <w:t>etiam</w:t>
+      </w:r>
+      <w:proofErr w:type="spellEnd"/>
+      <w:r>
+        <w:rPr>
+          <w:rFonts w:ascii="Helvetica" w:eastAsia="Times New Roman" w:hAnsi="Helvetica" w:cs="Times New Roman"/>
+          <w:color w:val="000000"/>
+          <w:shd w:val="clear" w:color="auto" w:fill="FFFFFF"/>
+          <w:lang w:eastAsia="en-US"/>
+        </w:rPr>
+        <w:t xml:space="preserve"> </w:t>
+      </w:r>
+      <w:proofErr w:type="spellStart"/>
+      <w:r>
+        <w:rPr>
+          <w:rFonts w:ascii="Helvetica" w:eastAsia="Times New Roman" w:hAnsi="Helvetica" w:cs="Times New Roman"/>
+          <w:color w:val="000000"/>
+          <w:shd w:val="clear" w:color="auto" w:fill="FFFFFF"/>
+          <w:lang w:eastAsia="en-US"/>
+        </w:rPr>
+        <w:t>processus</w:t>
+      </w:r>
+      <w:proofErr w:type="spellEnd"/>
+      <w:r>
+        <w:rPr>
+          <w:rFonts w:ascii="Helvetica" w:eastAsia="Times New Roman" w:hAnsi="Helvetica" w:cs="Times New Roman"/>
+          <w:color w:val="000000"/>
+          <w:shd w:val="clear" w:color="auto" w:fill="FFFFFF"/>
+          <w:lang w:eastAsia="en-US"/>
+        </w:rPr>
+        <w:t xml:space="preserve"> </w:t>
+      </w:r>
+      <w:proofErr w:type="spellStart"/>
+      <w:r>
+        <w:rPr>
+          <w:rFonts w:ascii="Helvetica" w:eastAsia="Times New Roman" w:hAnsi="Helvetica" w:cs="Times New Roman"/>
+          <w:color w:val="000000"/>
+          <w:shd w:val="clear" w:color="auto" w:fill="FFFFFF"/>
+          <w:lang w:eastAsia="en-US"/>
+        </w:rPr>
+        <w:t>dynamicus</w:t>
+      </w:r>
+      <w:proofErr w:type="spellEnd"/>
+      <w:r>
+        <w:rPr>
+          <w:rFonts w:ascii="Helvetica" w:eastAsia="Times New Roman" w:hAnsi="Helvetica" w:cs="Times New Roman"/>
+          <w:color w:val="000000"/>
+          <w:shd w:val="clear" w:color="auto" w:fill="FFFFFF"/>
+          <w:lang w:eastAsia="en-US"/>
+        </w:rPr>
+        <w:t xml:space="preserve">, qui sequitur </w:t>
+      </w:r>
+      <w:proofErr w:type="spellStart"/>
+      <w:r>
+        <w:rPr>
+          <w:rFonts w:ascii="Helvetica" w:eastAsia="Times New Roman" w:hAnsi="Helvetica" w:cs="Times New Roman"/>
+          <w:color w:val="000000"/>
+          <w:shd w:val="clear" w:color="auto" w:fill="FFFFFF"/>
+          <w:lang w:eastAsia="en-US"/>
+        </w:rPr>
+        <w:t>mutationem</w:t>
+      </w:r>
+      <w:proofErr w:type="spellEnd"/>
+      <w:r>
+        <w:rPr>
+          <w:rFonts w:ascii="Helvetica" w:eastAsia="Times New Roman" w:hAnsi="Helvetica" w:cs="Times New Roman"/>
+          <w:color w:val="000000"/>
+          <w:shd w:val="clear" w:color="auto" w:fill="FFFFFF"/>
+          <w:lang w:eastAsia="en-US"/>
+        </w:rPr>
+        <w:t xml:space="preserve"> </w:t>
+      </w:r>
+      <w:proofErr w:type="spellStart"/>
+      <w:r>
+        <w:rPr>
+          <w:rFonts w:ascii="Helvetica" w:eastAsia="Times New Roman" w:hAnsi="Helvetica" w:cs="Times New Roman"/>
+          <w:color w:val="000000"/>
+          <w:shd w:val="clear" w:color="auto" w:fill="FFFFFF"/>
+          <w:lang w:eastAsia="en-US"/>
+        </w:rPr>
+        <w:t>consuetudium</w:t>
+      </w:r>
+      <w:proofErr w:type="spellEnd"/>
+      <w:r>
+        <w:rPr>
+          <w:rFonts w:ascii="Helvetica" w:eastAsia="Times New Roman" w:hAnsi="Helvetica" w:cs="Times New Roman"/>
+          <w:color w:val="000000"/>
+          <w:shd w:val="clear" w:color="auto" w:fill="FFFFFF"/>
+          <w:lang w:eastAsia="en-US"/>
+        </w:rPr>
+        <w:t xml:space="preserve"> </w:t>
+      </w:r>
+      <w:proofErr w:type="spellStart"/>
+      <w:r>
+        <w:rPr>
+          <w:rFonts w:ascii="Helvetica" w:eastAsia="Times New Roman" w:hAnsi="Helvetica" w:cs="Times New Roman"/>
+          <w:color w:val="000000"/>
+          <w:shd w:val="clear" w:color="auto" w:fill="FFFFFF"/>
+          <w:lang w:eastAsia="en-US"/>
+        </w:rPr>
+        <w:t>lectorum</w:t>
+      </w:r>
+      <w:proofErr w:type="spellEnd"/>
+      <w:r>
+        <w:rPr>
+          <w:rFonts w:ascii="Helvetica" w:eastAsia="Times New Roman" w:hAnsi="Helvetica" w:cs="Times New Roman"/>
+          <w:color w:val="000000"/>
+          <w:shd w:val="clear" w:color="auto" w:fill="FFFFFF"/>
+          <w:lang w:eastAsia="en-US"/>
+        </w:rPr>
+        <w:t xml:space="preserve">. </w:t>
+      </w:r>
+      <w:proofErr w:type="spellStart"/>
+      <w:r>
+        <w:rPr>
+          <w:rFonts w:ascii="Helvetica" w:eastAsia="Times New Roman" w:hAnsi="Helvetica" w:cs="Times New Roman"/>
+          <w:color w:val="000000"/>
+          <w:shd w:val="clear" w:color="auto" w:fill="FFFFFF"/>
+          <w:lang w:eastAsia="en-US"/>
+        </w:rPr>
+        <w:t>Mirum</w:t>
+      </w:r>
+      <w:proofErr w:type="spellEnd"/>
+      <w:r>
+        <w:rPr>
+          <w:rFonts w:ascii="Helvetica" w:eastAsia="Times New Roman" w:hAnsi="Helvetica" w:cs="Times New Roman"/>
+          <w:color w:val="000000"/>
+          <w:shd w:val="clear" w:color="auto" w:fill="FFFFFF"/>
+          <w:lang w:eastAsia="en-US"/>
+        </w:rPr>
+        <w:t xml:space="preserve"> </w:t>
+      </w:r>
+      <w:proofErr w:type="spellStart"/>
+      <w:proofErr w:type="gramStart"/>
+      <w:r>
+        <w:rPr>
+          <w:rFonts w:ascii="Helvetica" w:eastAsia="Times New Roman" w:hAnsi="Helvetica" w:cs="Times New Roman"/>
+          <w:color w:val="000000"/>
+          <w:shd w:val="clear" w:color="auto" w:fill="FFFFFF"/>
+          <w:lang w:eastAsia="en-US"/>
+        </w:rPr>
+        <w:t>est</w:t>
+      </w:r>
+      <w:proofErr w:type="spellEnd"/>
+      <w:proofErr w:type="gramEnd"/>
+      <w:r>
+        <w:rPr>
+          <w:rFonts w:ascii="Helvetica" w:eastAsia="Times New Roman" w:hAnsi="Helvetica" w:cs="Times New Roman"/>
+          <w:color w:val="000000"/>
+          <w:shd w:val="clear" w:color="auto" w:fill="FFFFFF"/>
+          <w:lang w:eastAsia="en-US"/>
+        </w:rPr>
+        <w:t xml:space="preserve"> </w:t>
+      </w:r>
+      <w:proofErr w:type="spellStart"/>
+      <w:r>
+        <w:rPr>
+          <w:rFonts w:ascii="Helvetica" w:eastAsia="Times New Roman" w:hAnsi="Helvetica" w:cs="Times New Roman"/>
+          <w:color w:val="000000"/>
+          <w:shd w:val="clear" w:color="auto" w:fill="FFFFFF"/>
+          <w:lang w:eastAsia="en-US"/>
+        </w:rPr>
+        <w:t>notare</w:t>
+      </w:r>
+      <w:proofErr w:type="spellEnd"/>
+      <w:r>
+        <w:rPr>
+          <w:rFonts w:ascii="Helvetica" w:eastAsia="Times New Roman" w:hAnsi="Helvetica" w:cs="Times New Roman"/>
+          <w:color w:val="000000"/>
+          <w:shd w:val="clear" w:color="auto" w:fill="FFFFFF"/>
+          <w:lang w:eastAsia="en-US"/>
+        </w:rPr>
+        <w:t xml:space="preserve"> quam </w:t>
+      </w:r>
+      <w:proofErr w:type="spellStart"/>
+      <w:r>
+        <w:rPr>
+          <w:rFonts w:ascii="Helvetica" w:eastAsia="Times New Roman" w:hAnsi="Helvetica" w:cs="Times New Roman"/>
+          <w:color w:val="000000"/>
+          <w:shd w:val="clear" w:color="auto" w:fill="FFFFFF"/>
+          <w:lang w:eastAsia="en-US"/>
+        </w:rPr>
+        <w:t>littera</w:t>
+      </w:r>
+      <w:proofErr w:type="spellEnd"/>
+      <w:r>
+        <w:rPr>
+          <w:rFonts w:ascii="Helvetica" w:eastAsia="Times New Roman" w:hAnsi="Helvetica" w:cs="Times New Roman"/>
+          <w:color w:val="000000"/>
+          <w:shd w:val="clear" w:color="auto" w:fill="FFFFFF"/>
+          <w:lang w:eastAsia="en-US"/>
+        </w:rPr>
+        <w:t xml:space="preserve"> </w:t>
+      </w:r>
+      <w:proofErr w:type="spellStart"/>
+      <w:r>
+        <w:rPr>
+          <w:rFonts w:ascii="Helvetica" w:eastAsia="Times New Roman" w:hAnsi="Helvetica" w:cs="Times New Roman"/>
+          <w:color w:val="000000"/>
+          <w:shd w:val="clear" w:color="auto" w:fill="FFFFFF"/>
+          <w:lang w:eastAsia="en-US"/>
+        </w:rPr>
+        <w:t>gothica</w:t>
+      </w:r>
+      <w:proofErr w:type="spellEnd"/>
+      <w:r>
+        <w:rPr>
+          <w:rFonts w:ascii="Helvetica" w:eastAsia="Times New Roman" w:hAnsi="Helvetica" w:cs="Times New Roman"/>
+          <w:color w:val="000000"/>
+          <w:shd w:val="clear" w:color="auto" w:fill="FFFFFF"/>
+          <w:lang w:eastAsia="en-US"/>
+        </w:rPr>
+        <w:t xml:space="preserve">, quam </w:t>
+      </w:r>
+      <w:proofErr w:type="spellStart"/>
+      <w:r>
+        <w:rPr>
+          <w:rFonts w:ascii="Helvetica" w:eastAsia="Times New Roman" w:hAnsi="Helvetica" w:cs="Times New Roman"/>
+          <w:color w:val="000000"/>
+          <w:shd w:val="clear" w:color="auto" w:fill="FFFFFF"/>
+          <w:lang w:eastAsia="en-US"/>
+        </w:rPr>
+        <w:t>nunc</w:t>
+      </w:r>
+      <w:proofErr w:type="spellEnd"/>
+      <w:r>
+        <w:rPr>
+          <w:rFonts w:ascii="Helvetica" w:eastAsia="Times New Roman" w:hAnsi="Helvetica" w:cs="Times New Roman"/>
+          <w:color w:val="000000"/>
+          <w:shd w:val="clear" w:color="auto" w:fill="FFFFFF"/>
+          <w:lang w:eastAsia="en-US"/>
+        </w:rPr>
+        <w:t xml:space="preserve"> </w:t>
+      </w:r>
+      <w:proofErr w:type="spellStart"/>
+      <w:r>
+        <w:rPr>
+          <w:rFonts w:ascii="Helvetica" w:eastAsia="Times New Roman" w:hAnsi="Helvetica" w:cs="Times New Roman"/>
+          <w:color w:val="000000"/>
+          <w:shd w:val="clear" w:color="auto" w:fill="FFFFFF"/>
+          <w:lang w:eastAsia="en-US"/>
+        </w:rPr>
+        <w:t>putamus</w:t>
+      </w:r>
+      <w:proofErr w:type="spellEnd"/>
+      <w:r>
+        <w:rPr>
+          <w:rFonts w:ascii="Helvetica" w:eastAsia="Times New Roman" w:hAnsi="Helvetica" w:cs="Times New Roman"/>
+          <w:color w:val="000000"/>
+          <w:shd w:val="clear" w:color="auto" w:fill="FFFFFF"/>
+          <w:lang w:eastAsia="en-US"/>
+        </w:rPr>
+        <w:t xml:space="preserve"> </w:t>
+      </w:r>
+      <w:proofErr w:type="spellStart"/>
+      <w:r>
+        <w:rPr>
+          <w:rFonts w:ascii="Helvetica" w:eastAsia="Times New Roman" w:hAnsi="Helvetica" w:cs="Times New Roman"/>
+          <w:color w:val="000000"/>
+          <w:shd w:val="clear" w:color="auto" w:fill="FFFFFF"/>
+          <w:lang w:eastAsia="en-US"/>
+        </w:rPr>
+        <w:t>parum</w:t>
+      </w:r>
+      <w:proofErr w:type="spellEnd"/>
+      <w:r>
+        <w:rPr>
+          <w:rFonts w:ascii="Helvetica" w:eastAsia="Times New Roman" w:hAnsi="Helvetica" w:cs="Times New Roman"/>
+          <w:color w:val="000000"/>
+          <w:shd w:val="clear" w:color="auto" w:fill="FFFFFF"/>
+          <w:lang w:eastAsia="en-US"/>
+        </w:rPr>
+        <w:t xml:space="preserve"> </w:t>
+      </w:r>
+      <w:proofErr w:type="spellStart"/>
+      <w:r>
+        <w:rPr>
+          <w:rFonts w:ascii="Helvetica" w:eastAsia="Times New Roman" w:hAnsi="Helvetica" w:cs="Times New Roman"/>
+          <w:color w:val="000000"/>
+          <w:shd w:val="clear" w:color="auto" w:fill="FFFFFF"/>
+          <w:lang w:eastAsia="en-US"/>
+        </w:rPr>
+        <w:t>claram</w:t>
+      </w:r>
+      <w:proofErr w:type="spellEnd"/>
+      <w:r>
+        <w:rPr>
+          <w:rFonts w:ascii="Helvetica" w:eastAsia="Times New Roman" w:hAnsi="Helvetica" w:cs="Times New Roman"/>
+          <w:color w:val="000000"/>
+          <w:shd w:val="clear" w:color="auto" w:fill="FFFFFF"/>
+          <w:lang w:eastAsia="en-US"/>
+        </w:rPr>
+        <w:t xml:space="preserve">, </w:t>
+      </w:r>
+      <w:proofErr w:type="spellStart"/>
+      <w:r>
+        <w:rPr>
+          <w:rFonts w:ascii="Helvetica" w:eastAsia="Times New Roman" w:hAnsi="Helvetica" w:cs="Times New Roman"/>
+          <w:color w:val="000000"/>
+          <w:shd w:val="clear" w:color="auto" w:fill="FFFFFF"/>
+          <w:lang w:eastAsia="en-US"/>
+        </w:rPr>
+        <w:t>anteposuerit</w:t>
+      </w:r>
+      <w:proofErr w:type="spellEnd"/>
+      <w:r>
+        <w:rPr>
+          <w:rFonts w:ascii="Helvetica" w:eastAsia="Times New Roman" w:hAnsi="Helvetica" w:cs="Times New Roman"/>
+          <w:color w:val="000000"/>
+          <w:shd w:val="clear" w:color="auto" w:fill="FFFFFF"/>
+          <w:lang w:eastAsia="en-US"/>
+        </w:rPr>
+        <w:t xml:space="preserve"> </w:t>
+      </w:r>
+      <w:proofErr w:type="spellStart"/>
+      <w:r>
+        <w:rPr>
+          <w:rFonts w:ascii="Helvetica" w:eastAsia="Times New Roman" w:hAnsi="Helvetica" w:cs="Times New Roman"/>
+          <w:color w:val="000000"/>
+          <w:shd w:val="clear" w:color="auto" w:fill="FFFFFF"/>
+          <w:lang w:eastAsia="en-US"/>
+        </w:rPr>
+        <w:t>litterarum</w:t>
+      </w:r>
+      <w:proofErr w:type="spellEnd"/>
+      <w:r>
+        <w:rPr>
+          <w:rFonts w:ascii="Helvetica" w:eastAsia="Times New Roman" w:hAnsi="Helvetica" w:cs="Times New Roman"/>
+          <w:color w:val="000000"/>
+          <w:shd w:val="clear" w:color="auto" w:fill="FFFFFF"/>
+          <w:lang w:eastAsia="en-US"/>
+        </w:rPr>
+        <w:t xml:space="preserve"> </w:t>
+      </w:r>
+      <w:proofErr w:type="spellStart"/>
+      <w:r>
+        <w:rPr>
+          <w:rFonts w:ascii="Helvetica" w:eastAsia="Times New Roman" w:hAnsi="Helvetica" w:cs="Times New Roman"/>
+          <w:color w:val="000000"/>
+          <w:shd w:val="clear" w:color="auto" w:fill="FFFFFF"/>
+          <w:lang w:eastAsia="en-US"/>
+        </w:rPr>
+        <w:t>formas</w:t>
+      </w:r>
+      <w:proofErr w:type="spellEnd"/>
+      <w:r>
+        <w:rPr>
+          <w:rFonts w:ascii="Helvetica" w:eastAsia="Times New Roman" w:hAnsi="Helvetica" w:cs="Times New Roman"/>
+          <w:color w:val="000000"/>
+          <w:shd w:val="clear" w:color="auto" w:fill="FFFFFF"/>
+          <w:lang w:eastAsia="en-US"/>
+        </w:rPr>
+        <w:t xml:space="preserve"> </w:t>
+      </w:r>
+      <w:proofErr w:type="spellStart"/>
+      <w:r>
+        <w:rPr>
+          <w:rFonts w:ascii="Helvetica" w:eastAsia="Times New Roman" w:hAnsi="Helvetica" w:cs="Times New Roman"/>
+          <w:color w:val="000000"/>
+          <w:shd w:val="clear" w:color="auto" w:fill="FFFFFF"/>
+          <w:lang w:eastAsia="en-US"/>
+        </w:rPr>
+        <w:t>humanitatis</w:t>
+      </w:r>
+      <w:proofErr w:type="spellEnd"/>
+      <w:r>
+        <w:rPr>
+          <w:rFonts w:ascii="Helvetica" w:eastAsia="Times New Roman" w:hAnsi="Helvetica" w:cs="Times New Roman"/>
+          <w:color w:val="000000"/>
+          <w:shd w:val="clear" w:color="auto" w:fill="FFFFFF"/>
+          <w:lang w:eastAsia="en-US"/>
+        </w:rPr>
+        <w:t xml:space="preserve"> per </w:t>
+      </w:r>
+      <w:proofErr w:type="spellStart"/>
+      <w:r>
+        <w:rPr>
+          <w:rFonts w:ascii="Helvetica" w:eastAsia="Times New Roman" w:hAnsi="Helvetica" w:cs="Times New Roman"/>
+          <w:color w:val="000000"/>
+          <w:shd w:val="clear" w:color="auto" w:fill="FFFFFF"/>
+          <w:lang w:eastAsia="en-US"/>
+        </w:rPr>
+        <w:t>seacula</w:t>
+      </w:r>
+      <w:proofErr w:type="spellEnd"/>
+      <w:r>
+        <w:rPr>
+          <w:rFonts w:ascii="Helvetica" w:eastAsia="Times New Roman" w:hAnsi="Helvetica" w:cs="Times New Roman"/>
+          <w:color w:val="000000"/>
+          <w:shd w:val="clear" w:color="auto" w:fill="FFFFFF"/>
+          <w:lang w:eastAsia="en-US"/>
+        </w:rPr>
+        <w:t xml:space="preserve"> </w:t>
+      </w:r>
+      <w:proofErr w:type="spellStart"/>
+      <w:r>
+        <w:rPr>
+          <w:rFonts w:ascii="Helvetica" w:eastAsia="Times New Roman" w:hAnsi="Helvetica" w:cs="Times New Roman"/>
+          <w:color w:val="000000"/>
+          <w:shd w:val="clear" w:color="auto" w:fill="FFFFFF"/>
+          <w:lang w:eastAsia="en-US"/>
+        </w:rPr>
+        <w:t>quarta</w:t>
+      </w:r>
+      <w:proofErr w:type="spellEnd"/>
+      <w:r>
+        <w:rPr>
+          <w:rFonts w:ascii="Helvetica" w:eastAsia="Times New Roman" w:hAnsi="Helvetica" w:cs="Times New Roman"/>
+          <w:color w:val="000000"/>
+          <w:shd w:val="clear" w:color="auto" w:fill="FFFFFF"/>
+          <w:lang w:eastAsia="en-US"/>
+        </w:rPr>
+        <w:t xml:space="preserve"> </w:t>
+      </w:r>
+      <w:proofErr w:type="spellStart"/>
+      <w:r>
+        <w:rPr>
+          <w:rFonts w:ascii="Helvetica" w:eastAsia="Times New Roman" w:hAnsi="Helvetica" w:cs="Times New Roman"/>
+          <w:color w:val="000000"/>
+          <w:shd w:val="clear" w:color="auto" w:fill="FFFFFF"/>
+          <w:lang w:eastAsia="en-US"/>
+        </w:rPr>
+        <w:t>decima</w:t>
+      </w:r>
+      <w:proofErr w:type="spellEnd"/>
+      <w:r>
+        <w:rPr>
+          <w:rFonts w:ascii="Helvetica" w:eastAsia="Times New Roman" w:hAnsi="Helvetica" w:cs="Times New Roman"/>
+          <w:color w:val="000000"/>
+          <w:shd w:val="clear" w:color="auto" w:fill="FFFFFF"/>
+          <w:lang w:eastAsia="en-US"/>
+        </w:rPr>
+        <w:t xml:space="preserve"> et </w:t>
+      </w:r>
+      <w:proofErr w:type="spellStart"/>
+      <w:r>
+        <w:rPr>
+          <w:rFonts w:ascii="Helvetica" w:eastAsia="Times New Roman" w:hAnsi="Helvetica" w:cs="Times New Roman"/>
+          <w:color w:val="000000"/>
+          <w:shd w:val="clear" w:color="auto" w:fill="FFFFFF"/>
+          <w:lang w:eastAsia="en-US"/>
+        </w:rPr>
+        <w:t>quinta</w:t>
+      </w:r>
+      <w:proofErr w:type="spellEnd"/>
+      <w:r>
+        <w:rPr>
+          <w:rFonts w:ascii="Helvetica" w:eastAsia="Times New Roman" w:hAnsi="Helvetica" w:cs="Times New Roman"/>
+          <w:color w:val="000000"/>
+          <w:shd w:val="clear" w:color="auto" w:fill="FFFFFF"/>
+          <w:lang w:eastAsia="en-US"/>
+        </w:rPr>
+        <w:t xml:space="preserve"> </w:t>
+      </w:r>
+      <w:proofErr w:type="spellStart"/>
+      <w:r>
+        <w:rPr>
+          <w:rFonts w:ascii="Helvetica" w:eastAsia="Times New Roman" w:hAnsi="Helvetica" w:cs="Times New Roman"/>
+          <w:color w:val="000000"/>
+          <w:shd w:val="clear" w:color="auto" w:fill="FFFFFF"/>
+          <w:lang w:eastAsia="en-US"/>
+        </w:rPr>
+        <w:t>decima</w:t>
+      </w:r>
+      <w:proofErr w:type="spellEnd"/>
+      <w:r>
+        <w:rPr>
+          <w:rFonts w:ascii="Helvetica" w:eastAsia="Times New Roman" w:hAnsi="Helvetica" w:cs="Times New Roman"/>
+          <w:color w:val="000000"/>
+          <w:shd w:val="clear" w:color="auto" w:fill="FFFFFF"/>
+          <w:lang w:eastAsia="en-US"/>
+        </w:rPr>
+        <w:t xml:space="preserve">. </w:t>
+      </w:r>
+      <w:proofErr w:type="spellStart"/>
+      <w:r>
+        <w:rPr>
+          <w:rFonts w:ascii="Helvetica" w:eastAsia="Times New Roman" w:hAnsi="Helvetica" w:cs="Times New Roman"/>
+          <w:color w:val="000000"/>
+          <w:shd w:val="clear" w:color="auto" w:fill="FFFFFF"/>
+          <w:lang w:eastAsia="en-US"/>
+        </w:rPr>
+        <w:t>Eodem</w:t>
+      </w:r>
+      <w:proofErr w:type="spellEnd"/>
+      <w:r>
+        <w:rPr>
+          <w:rFonts w:ascii="Helvetica" w:eastAsia="Times New Roman" w:hAnsi="Helvetica" w:cs="Times New Roman"/>
+          <w:color w:val="000000"/>
+          <w:shd w:val="clear" w:color="auto" w:fill="FFFFFF"/>
+          <w:lang w:eastAsia="en-US"/>
+        </w:rPr>
+        <w:t xml:space="preserve"> </w:t>
+      </w:r>
+      <w:proofErr w:type="spellStart"/>
+      <w:r>
+        <w:rPr>
+          <w:rFonts w:ascii="Helvetica" w:eastAsia="Times New Roman" w:hAnsi="Helvetica" w:cs="Times New Roman"/>
+          <w:color w:val="000000"/>
+          <w:shd w:val="clear" w:color="auto" w:fill="FFFFFF"/>
+          <w:lang w:eastAsia="en-US"/>
+        </w:rPr>
+        <w:t>modo</w:t>
+      </w:r>
+      <w:proofErr w:type="spellEnd"/>
+      <w:r>
+        <w:rPr>
+          <w:rFonts w:ascii="Helvetica" w:eastAsia="Times New Roman" w:hAnsi="Helvetica" w:cs="Times New Roman"/>
+          <w:color w:val="000000"/>
+          <w:shd w:val="clear" w:color="auto" w:fill="FFFFFF"/>
+          <w:lang w:eastAsia="en-US"/>
+        </w:rPr>
+        <w:t xml:space="preserve"> </w:t>
+      </w:r>
+      <w:proofErr w:type="spellStart"/>
+      <w:r>
+        <w:rPr>
+          <w:rFonts w:ascii="Helvetica" w:eastAsia="Times New Roman" w:hAnsi="Helvetica" w:cs="Times New Roman"/>
+          <w:color w:val="000000"/>
+          <w:shd w:val="clear" w:color="auto" w:fill="FFFFFF"/>
+          <w:lang w:eastAsia="en-US"/>
+        </w:rPr>
+        <w:t>typi</w:t>
+      </w:r>
+      <w:proofErr w:type="spellEnd"/>
+      <w:r>
+        <w:rPr>
+          <w:rFonts w:ascii="Helvetica" w:eastAsia="Times New Roman" w:hAnsi="Helvetica" w:cs="Times New Roman"/>
+          <w:color w:val="000000"/>
+          <w:shd w:val="clear" w:color="auto" w:fill="FFFFFF"/>
+          <w:lang w:eastAsia="en-US"/>
+        </w:rPr>
+        <w:t xml:space="preserve">, qui </w:t>
+      </w:r>
+      <w:proofErr w:type="spellStart"/>
+      <w:r>
+        <w:rPr>
+          <w:rFonts w:ascii="Helvetica" w:eastAsia="Times New Roman" w:hAnsi="Helvetica" w:cs="Times New Roman"/>
+          <w:color w:val="000000"/>
+          <w:shd w:val="clear" w:color="auto" w:fill="FFFFFF"/>
+          <w:lang w:eastAsia="en-US"/>
+        </w:rPr>
+        <w:t>nunc</w:t>
+      </w:r>
+      <w:proofErr w:type="spellEnd"/>
+      <w:r>
+        <w:rPr>
+          <w:rFonts w:ascii="Helvetica" w:eastAsia="Times New Roman" w:hAnsi="Helvetica" w:cs="Times New Roman"/>
+          <w:color w:val="000000"/>
+          <w:shd w:val="clear" w:color="auto" w:fill="FFFFFF"/>
+          <w:lang w:eastAsia="en-US"/>
+        </w:rPr>
+        <w:t xml:space="preserve"> </w:t>
+      </w:r>
+      <w:proofErr w:type="spellStart"/>
+      <w:r>
+        <w:rPr>
+          <w:rFonts w:ascii="Helvetica" w:eastAsia="Times New Roman" w:hAnsi="Helvetica" w:cs="Times New Roman"/>
+          <w:color w:val="000000"/>
+          <w:shd w:val="clear" w:color="auto" w:fill="FFFFFF"/>
+          <w:lang w:eastAsia="en-US"/>
+        </w:rPr>
+        <w:t>nobis</w:t>
+      </w:r>
+      <w:proofErr w:type="spellEnd"/>
+      <w:r>
+        <w:rPr>
+          <w:rFonts w:ascii="Helvetica" w:eastAsia="Times New Roman" w:hAnsi="Helvetica" w:cs="Times New Roman"/>
+          <w:color w:val="000000"/>
+          <w:shd w:val="clear" w:color="auto" w:fill="FFFFFF"/>
+          <w:lang w:eastAsia="en-US"/>
+        </w:rPr>
+        <w:t xml:space="preserve"> </w:t>
+      </w:r>
+      <w:proofErr w:type="spellStart"/>
+      <w:r>
+        <w:rPr>
+          <w:rFonts w:ascii="Helvetica" w:eastAsia="Times New Roman" w:hAnsi="Helvetica" w:cs="Times New Roman"/>
+          <w:color w:val="000000"/>
+          <w:shd w:val="clear" w:color="auto" w:fill="FFFFFF"/>
+          <w:lang w:eastAsia="en-US"/>
+        </w:rPr>
+        <w:t>videntur</w:t>
+      </w:r>
+      <w:proofErr w:type="spellEnd"/>
+      <w:r>
+        <w:rPr>
+          <w:rFonts w:ascii="Helvetica" w:eastAsia="Times New Roman" w:hAnsi="Helvetica" w:cs="Times New Roman"/>
+          <w:color w:val="000000"/>
+          <w:shd w:val="clear" w:color="auto" w:fill="FFFFFF"/>
+          <w:lang w:eastAsia="en-US"/>
+        </w:rPr>
+        <w:t xml:space="preserve"> </w:t>
+      </w:r>
+      <w:proofErr w:type="spellStart"/>
+      <w:r>
+        <w:rPr>
+          <w:rFonts w:ascii="Helvetica" w:eastAsia="Times New Roman" w:hAnsi="Helvetica" w:cs="Times New Roman"/>
+          <w:color w:val="000000"/>
+          <w:shd w:val="clear" w:color="auto" w:fill="FFFFFF"/>
+          <w:lang w:eastAsia="en-US"/>
+        </w:rPr>
+        <w:t>parum</w:t>
+      </w:r>
+      <w:proofErr w:type="spellEnd"/>
+      <w:r>
+        <w:rPr>
+          <w:rFonts w:ascii="Helvetica" w:eastAsia="Times New Roman" w:hAnsi="Helvetica" w:cs="Times New Roman"/>
+          <w:color w:val="000000"/>
+          <w:shd w:val="clear" w:color="auto" w:fill="FFFFFF"/>
+          <w:lang w:eastAsia="en-US"/>
+        </w:rPr>
+        <w:t xml:space="preserve"> </w:t>
+      </w:r>
+      <w:proofErr w:type="spellStart"/>
+      <w:r>
+        <w:rPr>
+          <w:rFonts w:ascii="Helvetica" w:eastAsia="Times New Roman" w:hAnsi="Helvetica" w:cs="Times New Roman"/>
+          <w:color w:val="000000"/>
+          <w:shd w:val="clear" w:color="auto" w:fill="FFFFFF"/>
+          <w:lang w:eastAsia="en-US"/>
+        </w:rPr>
+        <w:t>clari</w:t>
+      </w:r>
+      <w:proofErr w:type="spellEnd"/>
+      <w:r>
+        <w:rPr>
+          <w:rFonts w:ascii="Helvetica" w:eastAsia="Times New Roman" w:hAnsi="Helvetica" w:cs="Times New Roman"/>
+          <w:color w:val="000000"/>
+          <w:shd w:val="clear" w:color="auto" w:fill="FFFFFF"/>
+          <w:lang w:eastAsia="en-US"/>
+        </w:rPr>
+        <w:t xml:space="preserve">, </w:t>
+      </w:r>
+      <w:proofErr w:type="spellStart"/>
+      <w:r>
+        <w:rPr>
+          <w:rFonts w:ascii="Helvetica" w:eastAsia="Times New Roman" w:hAnsi="Helvetica" w:cs="Times New Roman"/>
+          <w:color w:val="000000"/>
+          <w:shd w:val="clear" w:color="auto" w:fill="FFFFFF"/>
+          <w:lang w:eastAsia="en-US"/>
+        </w:rPr>
+        <w:t>fiant</w:t>
+      </w:r>
+      <w:proofErr w:type="spellEnd"/>
+      <w:r>
+        <w:rPr>
+          <w:rFonts w:ascii="Helvetica" w:eastAsia="Times New Roman" w:hAnsi="Helvetica" w:cs="Times New Roman"/>
+          <w:color w:val="000000"/>
+          <w:shd w:val="clear" w:color="auto" w:fill="FFFFFF"/>
+          <w:lang w:eastAsia="en-US"/>
+        </w:rPr>
+        <w:t xml:space="preserve"> </w:t>
+      </w:r>
+      <w:proofErr w:type="spellStart"/>
+      <w:r>
+        <w:rPr>
+          <w:rFonts w:ascii="Helvetica" w:eastAsia="Times New Roman" w:hAnsi="Helvetica" w:cs="Times New Roman"/>
+          <w:color w:val="000000"/>
+          <w:shd w:val="clear" w:color="auto" w:fill="FFFFFF"/>
+          <w:lang w:eastAsia="en-US"/>
+        </w:rPr>
+        <w:t>sollemnes</w:t>
+      </w:r>
+      <w:proofErr w:type="spellEnd"/>
+      <w:r>
+        <w:rPr>
+          <w:rFonts w:ascii="Helvetica" w:eastAsia="Times New Roman" w:hAnsi="Helvetica" w:cs="Times New Roman"/>
+          <w:color w:val="000000"/>
+          <w:shd w:val="clear" w:color="auto" w:fill="FFFFFF"/>
+          <w:lang w:eastAsia="en-US"/>
+        </w:rPr>
+        <w:t xml:space="preserve"> in </w:t>
+      </w:r>
+      <w:proofErr w:type="spellStart"/>
+      <w:r>
+        <w:rPr>
+          <w:rFonts w:ascii="Helvetica" w:eastAsia="Times New Roman" w:hAnsi="Helvetica" w:cs="Times New Roman"/>
+          <w:color w:val="000000"/>
+          <w:shd w:val="clear" w:color="auto" w:fill="FFFFFF"/>
+          <w:lang w:eastAsia="en-US"/>
+        </w:rPr>
+        <w:t>futuru</w:t>
+      </w:r>
+      <w:r>
+        <w:rPr>
+          <w:rFonts w:ascii="Helvetica" w:eastAsia="Times New Roman" w:hAnsi="Helvetica" w:cs="Times New Roman"/>
+          <w:color w:val="000000"/>
+          <w:shd w:val="clear" w:color="auto" w:fill="FFFFFF"/>
+          <w:lang w:eastAsia="en-US"/>
+        </w:rPr>
+        <w:t>m</w:t>
+      </w:r>
+      <w:proofErr w:type="spellEnd"/>
+      <w:r>
+        <w:rPr>
+          <w:rFonts w:ascii="Helvetica" w:eastAsia="Times New Roman" w:hAnsi="Helvetica" w:cs="Times New Roman"/>
+          <w:color w:val="000000"/>
+          <w:shd w:val="clear" w:color="auto" w:fill="FFFFFF"/>
+          <w:lang w:eastAsia="en-US"/>
+        </w:rPr>
+        <w:t>.</w:t>
+      </w:r>
+      <w:bookmarkStart w:id="7" w:name="_GoBack"/>
+      <w:bookmarkEnd w:id="7"/>
+      <w:r>
+        <w:rPr>
+          <w:rFonts w:ascii="Helvetica" w:hAnsi="Helvetica" w:cs="Helvetica"/>
+        </w:rPr>
+        <w:t>', 'test', '2</w:t>
+      </w:r>
+      <w:r>
+        <w:rPr>
+          <w:rFonts w:ascii="Helvetica" w:hAnsi="Helvetica" w:cs="Helvetica"/>
+        </w:rPr>
+        <w:t>');</w:t>
+      </w:r>
+    </w:p>
+    <w:p>
+      <w:pPr>
+        <w:rPr>
+          <w:rFonts w:ascii="Helvetica" w:hAnsi="Helvetica"/>
+        </w:rPr>
+      </w:pPr>
+    </w:p>
+    <w:p>
+      <w:pPr>
+        <w:rPr>
+          <w:rFonts w:ascii="Times" w:eastAsia="Times New Roman" w:hAnsi="Times" w:cs="Times New Roman"/>
+          <w:sz w:val="20"/>
+          <w:szCs w:val="20"/>
+          <w:lang w:eastAsia="en-US"/>
+        </w:rPr>
+      </w:pPr>
+      <w:bookmarkStart w:id="8" w:name="OLE_LINK12"/>
+      <w:bookmarkStart w:id="9" w:name="OLE_LINK13"/>
+      <w:r>
+        <w:rPr>
+          <w:rFonts w:ascii="Helvetica" w:hAnsi="Helvetica" w:cs="Helvetica"/>
+        </w:rPr>
+        <w:t>INSERT INTO `</w:t>
+      </w:r>
+      <w:proofErr w:type="spellStart"/>
+      <w:r>
+        <w:rPr>
+          <w:rFonts w:ascii="Helvetica" w:hAnsi="Helvetica" w:cs="Helvetica"/>
+        </w:rPr>
+        <w:t>hovedprosjekt</w:t>
+      </w:r>
+      <w:proofErr w:type="spellEnd"/>
+      <w:r>
+        <w:rPr>
+          <w:rFonts w:ascii="Helvetica" w:hAnsi="Helvetica" w:cs="Helvetica"/>
+        </w:rPr>
+        <w:t>`</w:t>
+      </w:r>
+      <w:proofErr w:type="gramStart"/>
+      <w:r>
+        <w:rPr>
+          <w:rFonts w:ascii="Helvetica" w:hAnsi="Helvetica" w:cs="Helvetica"/>
+        </w:rPr>
+        <w:t>.`</w:t>
+      </w:r>
+      <w:proofErr w:type="spellStart"/>
+      <w:proofErr w:type="gramEnd"/>
+      <w:r>
+        <w:rPr>
+          <w:rFonts w:ascii="Helvetica" w:hAnsi="Helvetica" w:cs="Helvetica"/>
+        </w:rPr>
+        <w:t>content_table</w:t>
+      </w:r>
+      <w:proofErr w:type="spellEnd"/>
+      <w:r>
+        <w:rPr>
+          <w:rFonts w:ascii="Helvetica" w:hAnsi="Helvetica" w:cs="Helvetica"/>
+        </w:rPr>
+        <w:t>` (`</w:t>
+      </w:r>
+      <w:proofErr w:type="spellStart"/>
+      <w:r>
+        <w:rPr>
+          <w:rFonts w:ascii="Helvetica" w:hAnsi="Helvetica" w:cs="Helvetica"/>
+        </w:rPr>
+        <w:t>content_ID</w:t>
+      </w:r>
+      <w:proofErr w:type="spellEnd"/>
+      <w:r>
+        <w:rPr>
+          <w:rFonts w:ascii="Helvetica" w:hAnsi="Helvetica" w:cs="Helvetica"/>
+        </w:rPr>
+        <w:t>`, `</w:t>
+      </w:r>
+      <w:proofErr w:type="spellStart"/>
+      <w:r>
+        <w:rPr>
+          <w:rFonts w:ascii="Helvetica" w:hAnsi="Helvetica" w:cs="Helvetica"/>
+        </w:rPr>
+        <w:t>tl_ID</w:t>
+      </w:r>
+      <w:proofErr w:type="spellEnd"/>
+      <w:r>
+        <w:rPr>
+          <w:rFonts w:ascii="Helvetica" w:hAnsi="Helvetica" w:cs="Helvetica"/>
+        </w:rPr>
+        <w:t>`, `</w:t>
+      </w:r>
+      <w:proofErr w:type="spellStart"/>
+      <w:r>
+        <w:rPr>
+          <w:rFonts w:ascii="Helvetica" w:hAnsi="Helvetica" w:cs="Helvetica"/>
+        </w:rPr>
+        <w:t>content_time</w:t>
+      </w:r>
+      <w:proofErr w:type="spellEnd"/>
+      <w:r>
+        <w:rPr>
+          <w:rFonts w:ascii="Helvetica" w:hAnsi="Helvetica" w:cs="Helvetica"/>
+        </w:rPr>
+        <w:t>`, `</w:t>
+      </w:r>
+      <w:proofErr w:type="spellStart"/>
+      <w:r>
+        <w:rPr>
+          <w:rFonts w:ascii="Helvetica" w:hAnsi="Helvetica" w:cs="Helvetica"/>
+        </w:rPr>
+        <w:t>content_date</w:t>
+      </w:r>
+      <w:proofErr w:type="spellEnd"/>
+      <w:r>
+        <w:rPr>
+          <w:rFonts w:ascii="Helvetica" w:hAnsi="Helvetica" w:cs="Helvetica"/>
+        </w:rPr>
+        <w:t>`, `</w:t>
+      </w:r>
+      <w:proofErr w:type="spellStart"/>
+      <w:r>
+        <w:rPr>
+          <w:rFonts w:ascii="Helvetica" w:hAnsi="Helvetica" w:cs="Helvetica"/>
+        </w:rPr>
+        <w:t>content_title</w:t>
+      </w:r>
+      <w:proofErr w:type="spellEnd"/>
+      <w:r>
+        <w:rPr>
+          <w:rFonts w:ascii="Helvetica" w:hAnsi="Helvetica" w:cs="Helvetica"/>
+        </w:rPr>
+        <w:t>`, `</w:t>
+      </w:r>
+      <w:proofErr w:type="spellStart"/>
+      <w:r>
+        <w:rPr>
+          <w:rFonts w:ascii="Helvetica" w:hAnsi="Helvetica" w:cs="Helvetica"/>
+        </w:rPr>
+        <w:t>content_content</w:t>
+      </w:r>
+      <w:proofErr w:type="spellEnd"/>
+      <w:r>
+        <w:rPr>
+          <w:rFonts w:ascii="Helvetica" w:hAnsi="Helvetica" w:cs="Helvetica"/>
+        </w:rPr>
+        <w:t>`, `</w:t>
+      </w:r>
+      <w:proofErr w:type="spellStart"/>
+      <w:r>
+        <w:rPr>
+          <w:rFonts w:ascii="Helvetica" w:hAnsi="Helvetica" w:cs="Helvetica"/>
+        </w:rPr>
+        <w:t>content_category</w:t>
+      </w:r>
+      <w:proofErr w:type="spellEnd"/>
+      <w:r>
+        <w:rPr>
+          <w:rFonts w:ascii="Helvetica" w:hAnsi="Helvetica" w:cs="Helvetica"/>
+        </w:rPr>
+        <w:t>`, `</w:t>
+      </w:r>
+      <w:proofErr w:type="spellStart"/>
+      <w:r>
+        <w:rPr>
+          <w:rFonts w:ascii="Helvetica" w:hAnsi="Helvetica" w:cs="Helvetica"/>
+        </w:rPr>
+        <w:t>pic_ID</w:t>
+      </w:r>
+      <w:proofErr w:type="spellEnd"/>
+      <w:r>
+        <w:rPr>
+          <w:rFonts w:ascii="Helvetica" w:hAnsi="Helvetica" w:cs="Helvetica"/>
+        </w:rPr>
+        <w:t>`) VALUES ('3</w:t>
+      </w:r>
+      <w:r>
+        <w:rPr>
+          <w:rFonts w:ascii="Helvetica" w:hAnsi="Helvetica" w:cs="Helvetica"/>
+        </w:rPr>
+        <w:t>', '1', '16:00', '2013-01-17', 'Test</w:t>
+      </w:r>
+      <w:r>
+        <w:rPr>
+          <w:rFonts w:ascii="Helvetica" w:hAnsi="Helvetica" w:cs="Helvetica"/>
+        </w:rPr>
+        <w:t>3</w:t>
+      </w:r>
+      <w:r>
+        <w:rPr>
+          <w:rFonts w:ascii="Helvetica" w:hAnsi="Helvetica" w:cs="Helvetica"/>
+        </w:rPr>
+        <w:t xml:space="preserve">', </w:t>
+      </w:r>
+      <w:r>
+        <w:rPr>
+          <w:rFonts w:ascii="Helvetica" w:hAnsi="Helvetica" w:cs="Helvetica"/>
+        </w:rPr>
+        <w:t>‘</w:t>
+      </w:r>
+      <w:proofErr w:type="spellStart"/>
+      <w:r>
+        <w:rPr>
+          <w:rFonts w:ascii="Helvetica" w:eastAsia="Times New Roman" w:hAnsi="Helvetica" w:cs="Arial"/>
+          <w:color w:val="000000"/>
+          <w:lang w:eastAsia="en-US"/>
+        </w:rPr>
+        <w:t>Gizzle</w:t>
+      </w:r>
+      <w:proofErr w:type="spellEnd"/>
+      <w:r>
+        <w:rPr>
+          <w:rFonts w:ascii="Helvetica" w:eastAsia="Times New Roman" w:hAnsi="Helvetica" w:cs="Arial"/>
+          <w:color w:val="000000"/>
+          <w:lang w:eastAsia="en-US"/>
+        </w:rPr>
+        <w:t xml:space="preserve"> black dolor boom </w:t>
+      </w:r>
+      <w:proofErr w:type="spellStart"/>
+      <w:r>
+        <w:rPr>
+          <w:rFonts w:ascii="Helvetica" w:eastAsia="Times New Roman" w:hAnsi="Helvetica" w:cs="Arial"/>
+          <w:color w:val="000000"/>
+          <w:lang w:eastAsia="en-US"/>
+        </w:rPr>
+        <w:t>shackalack</w:t>
+      </w:r>
+      <w:proofErr w:type="spellEnd"/>
+      <w:r>
+        <w:rPr>
+          <w:rFonts w:ascii="Helvetica" w:eastAsia="Times New Roman" w:hAnsi="Helvetica" w:cs="Arial"/>
+          <w:color w:val="000000"/>
+          <w:lang w:eastAsia="en-US"/>
+        </w:rPr>
+        <w:t xml:space="preserve"> the </w:t>
+      </w:r>
+      <w:proofErr w:type="spellStart"/>
+      <w:r>
+        <w:rPr>
+          <w:rFonts w:ascii="Helvetica" w:eastAsia="Times New Roman" w:hAnsi="Helvetica" w:cs="Arial"/>
+          <w:color w:val="000000"/>
+          <w:lang w:eastAsia="en-US"/>
+        </w:rPr>
+        <w:t>bizzle</w:t>
+      </w:r>
+      <w:proofErr w:type="spellEnd"/>
+      <w:r>
+        <w:rPr>
+          <w:rFonts w:ascii="Helvetica" w:eastAsia="Times New Roman" w:hAnsi="Helvetica" w:cs="Arial"/>
+          <w:color w:val="000000"/>
+          <w:lang w:eastAsia="en-US"/>
+        </w:rPr>
+        <w:t xml:space="preserve">, </w:t>
+      </w:r>
+      <w:proofErr w:type="spellStart"/>
+      <w:r>
+        <w:rPr>
+          <w:rFonts w:ascii="Helvetica" w:eastAsia="Times New Roman" w:hAnsi="Helvetica" w:cs="Arial"/>
+          <w:color w:val="000000"/>
+          <w:lang w:eastAsia="en-US"/>
+        </w:rPr>
+        <w:t>consectetuer</w:t>
+      </w:r>
+      <w:proofErr w:type="spellEnd"/>
+      <w:r>
+        <w:rPr>
+          <w:rFonts w:ascii="Helvetica" w:eastAsia="Times New Roman" w:hAnsi="Helvetica" w:cs="Arial"/>
+          <w:color w:val="000000"/>
+          <w:lang w:eastAsia="en-US"/>
+        </w:rPr>
+        <w:t xml:space="preserve"> </w:t>
+      </w:r>
+      <w:proofErr w:type="spellStart"/>
+      <w:r>
+        <w:rPr>
+          <w:rFonts w:ascii="Helvetica" w:eastAsia="Times New Roman" w:hAnsi="Helvetica" w:cs="Arial"/>
+          <w:color w:val="000000"/>
+          <w:lang w:eastAsia="en-US"/>
+        </w:rPr>
+        <w:t>adipiscing</w:t>
+      </w:r>
+      <w:proofErr w:type="spellEnd"/>
+      <w:r>
+        <w:rPr>
+          <w:rFonts w:ascii="Helvetica" w:eastAsia="Times New Roman" w:hAnsi="Helvetica" w:cs="Arial"/>
+          <w:color w:val="000000"/>
+          <w:lang w:eastAsia="en-US"/>
+        </w:rPr>
+        <w:t xml:space="preserve"> cool. </w:t>
+      </w:r>
+      <w:proofErr w:type="spellStart"/>
+      <w:r>
+        <w:rPr>
+          <w:rFonts w:ascii="Helvetica" w:eastAsia="Times New Roman" w:hAnsi="Helvetica" w:cs="Arial"/>
+          <w:color w:val="000000"/>
+          <w:lang w:eastAsia="en-US"/>
+        </w:rPr>
+        <w:t>Nullam</w:t>
+      </w:r>
+      <w:proofErr w:type="spellEnd"/>
+      <w:r>
+        <w:rPr>
+          <w:rFonts w:ascii="Helvetica" w:eastAsia="Times New Roman" w:hAnsi="Helvetica" w:cs="Arial"/>
+          <w:color w:val="000000"/>
+          <w:lang w:eastAsia="en-US"/>
+        </w:rPr>
+        <w:t xml:space="preserve"> </w:t>
+      </w:r>
+      <w:proofErr w:type="spellStart"/>
+      <w:r>
+        <w:rPr>
+          <w:rFonts w:ascii="Helvetica" w:eastAsia="Times New Roman" w:hAnsi="Helvetica" w:cs="Arial"/>
+          <w:color w:val="000000"/>
+          <w:lang w:eastAsia="en-US"/>
+        </w:rPr>
+        <w:t>gizzle</w:t>
+      </w:r>
+      <w:proofErr w:type="spellEnd"/>
+      <w:r>
+        <w:rPr>
+          <w:rFonts w:ascii="Helvetica" w:eastAsia="Times New Roman" w:hAnsi="Helvetica" w:cs="Arial"/>
+          <w:color w:val="000000"/>
+          <w:lang w:eastAsia="en-US"/>
+        </w:rPr>
+        <w:t xml:space="preserve"> </w:t>
+      </w:r>
+      <w:proofErr w:type="spellStart"/>
+      <w:r>
+        <w:rPr>
+          <w:rFonts w:ascii="Helvetica" w:eastAsia="Times New Roman" w:hAnsi="Helvetica" w:cs="Arial"/>
+          <w:color w:val="000000"/>
+          <w:lang w:eastAsia="en-US"/>
+        </w:rPr>
+        <w:t>yippiyo</w:t>
+      </w:r>
+      <w:proofErr w:type="spellEnd"/>
+      <w:r>
+        <w:rPr>
+          <w:rFonts w:ascii="Helvetica" w:eastAsia="Times New Roman" w:hAnsi="Helvetica" w:cs="Arial"/>
+          <w:color w:val="000000"/>
+          <w:lang w:eastAsia="en-US"/>
+        </w:rPr>
+        <w:t xml:space="preserve">, my </w:t>
+      </w:r>
+      <w:proofErr w:type="spellStart"/>
+      <w:r>
+        <w:rPr>
+          <w:rFonts w:ascii="Helvetica" w:eastAsia="Times New Roman" w:hAnsi="Helvetica" w:cs="Arial"/>
+          <w:color w:val="000000"/>
+          <w:lang w:eastAsia="en-US"/>
+        </w:rPr>
+        <w:t>shizz</w:t>
+      </w:r>
+      <w:proofErr w:type="spellEnd"/>
+      <w:r>
+        <w:rPr>
+          <w:rFonts w:ascii="Helvetica" w:eastAsia="Times New Roman" w:hAnsi="Helvetica" w:cs="Arial"/>
+          <w:color w:val="000000"/>
+          <w:lang w:eastAsia="en-US"/>
+        </w:rPr>
+        <w:t xml:space="preserve"> </w:t>
+      </w:r>
+      <w:proofErr w:type="spellStart"/>
+      <w:r>
+        <w:rPr>
+          <w:rFonts w:ascii="Helvetica" w:eastAsia="Times New Roman" w:hAnsi="Helvetica" w:cs="Arial"/>
+          <w:color w:val="000000"/>
+          <w:lang w:eastAsia="en-US"/>
+        </w:rPr>
+        <w:t>volutpat</w:t>
+      </w:r>
+      <w:proofErr w:type="spellEnd"/>
+      <w:r>
+        <w:rPr>
+          <w:rFonts w:ascii="Helvetica" w:eastAsia="Times New Roman" w:hAnsi="Helvetica" w:cs="Arial"/>
+          <w:color w:val="000000"/>
+          <w:lang w:eastAsia="en-US"/>
+        </w:rPr>
+        <w:t xml:space="preserve">, </w:t>
+      </w:r>
+      <w:proofErr w:type="spellStart"/>
+      <w:r>
+        <w:rPr>
+          <w:rFonts w:ascii="Helvetica" w:eastAsia="Times New Roman" w:hAnsi="Helvetica" w:cs="Arial"/>
+          <w:color w:val="000000"/>
+          <w:lang w:eastAsia="en-US"/>
+        </w:rPr>
+        <w:t>suscipizzle</w:t>
+      </w:r>
+      <w:proofErr w:type="spellEnd"/>
+      <w:r>
+        <w:rPr>
+          <w:rFonts w:ascii="Helvetica" w:eastAsia="Times New Roman" w:hAnsi="Helvetica" w:cs="Arial"/>
+          <w:color w:val="000000"/>
+          <w:lang w:eastAsia="en-US"/>
+        </w:rPr>
+        <w:t xml:space="preserve"> fizzle, </w:t>
+      </w:r>
+      <w:proofErr w:type="spellStart"/>
+      <w:r>
+        <w:rPr>
+          <w:rFonts w:ascii="Helvetica" w:eastAsia="Times New Roman" w:hAnsi="Helvetica" w:cs="Arial"/>
+          <w:color w:val="000000"/>
+          <w:lang w:eastAsia="en-US"/>
+        </w:rPr>
+        <w:t>gravida</w:t>
+      </w:r>
+      <w:proofErr w:type="spellEnd"/>
+      <w:r>
+        <w:rPr>
+          <w:rFonts w:ascii="Helvetica" w:eastAsia="Times New Roman" w:hAnsi="Helvetica" w:cs="Arial"/>
+          <w:color w:val="000000"/>
+          <w:lang w:eastAsia="en-US"/>
+        </w:rPr>
+        <w:t xml:space="preserve"> </w:t>
+      </w:r>
+      <w:proofErr w:type="spellStart"/>
+      <w:r>
+        <w:rPr>
+          <w:rFonts w:ascii="Helvetica" w:eastAsia="Times New Roman" w:hAnsi="Helvetica" w:cs="Arial"/>
+          <w:color w:val="000000"/>
+          <w:lang w:eastAsia="en-US"/>
+        </w:rPr>
+        <w:t>vizzle</w:t>
+      </w:r>
+      <w:proofErr w:type="spellEnd"/>
+      <w:r>
+        <w:rPr>
+          <w:rFonts w:ascii="Helvetica" w:eastAsia="Times New Roman" w:hAnsi="Helvetica" w:cs="Arial"/>
+          <w:color w:val="000000"/>
+          <w:lang w:eastAsia="en-US"/>
+        </w:rPr>
+        <w:t xml:space="preserve">, break it down. </w:t>
+      </w:r>
+      <w:proofErr w:type="spellStart"/>
+      <w:r>
+        <w:rPr>
+          <w:rFonts w:ascii="Helvetica" w:eastAsia="Times New Roman" w:hAnsi="Helvetica" w:cs="Arial"/>
+          <w:color w:val="000000"/>
+          <w:lang w:eastAsia="en-US"/>
+        </w:rPr>
+        <w:t>Pellentesque</w:t>
+      </w:r>
+      <w:proofErr w:type="spellEnd"/>
+      <w:r>
+        <w:rPr>
+          <w:rFonts w:ascii="Helvetica" w:eastAsia="Times New Roman" w:hAnsi="Helvetica" w:cs="Arial"/>
+          <w:color w:val="000000"/>
+          <w:lang w:eastAsia="en-US"/>
+        </w:rPr>
+        <w:t xml:space="preserve"> black you son of a </w:t>
+      </w:r>
+      <w:proofErr w:type="spellStart"/>
+      <w:r>
+        <w:rPr>
+          <w:rFonts w:ascii="Helvetica" w:eastAsia="Times New Roman" w:hAnsi="Helvetica" w:cs="Arial"/>
+          <w:color w:val="000000"/>
+          <w:lang w:eastAsia="en-US"/>
+        </w:rPr>
+        <w:t>bizzle</w:t>
+      </w:r>
+      <w:proofErr w:type="spellEnd"/>
+      <w:r>
+        <w:rPr>
+          <w:rFonts w:ascii="Helvetica" w:eastAsia="Times New Roman" w:hAnsi="Helvetica" w:cs="Arial"/>
+          <w:color w:val="000000"/>
+          <w:lang w:eastAsia="en-US"/>
+        </w:rPr>
+        <w:t xml:space="preserve">. </w:t>
+      </w:r>
+      <w:proofErr w:type="spellStart"/>
+      <w:r>
+        <w:rPr>
+          <w:rFonts w:ascii="Helvetica" w:eastAsia="Times New Roman" w:hAnsi="Helvetica" w:cs="Arial"/>
+          <w:color w:val="000000"/>
+          <w:lang w:eastAsia="en-US"/>
+        </w:rPr>
+        <w:t>Izzle</w:t>
+      </w:r>
+      <w:proofErr w:type="spellEnd"/>
+      <w:r>
+        <w:rPr>
+          <w:rFonts w:ascii="Helvetica" w:eastAsia="Times New Roman" w:hAnsi="Helvetica" w:cs="Arial"/>
+          <w:color w:val="000000"/>
+          <w:lang w:eastAsia="en-US"/>
+        </w:rPr>
+        <w:t xml:space="preserve"> </w:t>
+      </w:r>
+      <w:proofErr w:type="spellStart"/>
+      <w:r>
+        <w:rPr>
+          <w:rFonts w:ascii="Helvetica" w:eastAsia="Times New Roman" w:hAnsi="Helvetica" w:cs="Arial"/>
+          <w:color w:val="000000"/>
+          <w:lang w:eastAsia="en-US"/>
+        </w:rPr>
+        <w:t>eros</w:t>
+      </w:r>
+      <w:proofErr w:type="spellEnd"/>
+      <w:r>
+        <w:rPr>
+          <w:rFonts w:ascii="Helvetica" w:eastAsia="Times New Roman" w:hAnsi="Helvetica" w:cs="Arial"/>
+          <w:color w:val="000000"/>
+          <w:lang w:eastAsia="en-US"/>
+        </w:rPr>
+        <w:t xml:space="preserve">. Owned </w:t>
+      </w:r>
+      <w:proofErr w:type="spellStart"/>
+      <w:r>
+        <w:rPr>
+          <w:rFonts w:ascii="Helvetica" w:eastAsia="Times New Roman" w:hAnsi="Helvetica" w:cs="Arial"/>
+          <w:color w:val="000000"/>
+          <w:lang w:eastAsia="en-US"/>
+        </w:rPr>
+        <w:t>crackalackin</w:t>
+      </w:r>
+      <w:proofErr w:type="spellEnd"/>
+      <w:r>
+        <w:rPr>
+          <w:rFonts w:ascii="Helvetica" w:eastAsia="Times New Roman" w:hAnsi="Helvetica" w:cs="Arial"/>
+          <w:color w:val="000000"/>
+          <w:lang w:eastAsia="en-US"/>
+        </w:rPr>
+        <w:t xml:space="preserve"> shut the </w:t>
+      </w:r>
+      <w:proofErr w:type="spellStart"/>
+      <w:r>
+        <w:rPr>
+          <w:rFonts w:ascii="Helvetica" w:eastAsia="Times New Roman" w:hAnsi="Helvetica" w:cs="Arial"/>
+          <w:color w:val="000000"/>
+          <w:lang w:eastAsia="en-US"/>
+        </w:rPr>
+        <w:t>shizzle</w:t>
+      </w:r>
+      <w:proofErr w:type="spellEnd"/>
+      <w:r>
+        <w:rPr>
+          <w:rFonts w:ascii="Helvetica" w:eastAsia="Times New Roman" w:hAnsi="Helvetica" w:cs="Arial"/>
+          <w:color w:val="000000"/>
+          <w:lang w:eastAsia="en-US"/>
+        </w:rPr>
+        <w:t xml:space="preserve"> up </w:t>
+      </w:r>
+      <w:proofErr w:type="spellStart"/>
+      <w:r>
+        <w:rPr>
+          <w:rFonts w:ascii="Helvetica" w:eastAsia="Times New Roman" w:hAnsi="Helvetica" w:cs="Arial"/>
+          <w:color w:val="000000"/>
+          <w:lang w:eastAsia="en-US"/>
+        </w:rPr>
+        <w:t>dapibus</w:t>
+      </w:r>
+      <w:proofErr w:type="spellEnd"/>
+      <w:r>
+        <w:rPr>
+          <w:rFonts w:ascii="Helvetica" w:eastAsia="Times New Roman" w:hAnsi="Helvetica" w:cs="Arial"/>
+          <w:color w:val="000000"/>
+          <w:lang w:eastAsia="en-US"/>
+        </w:rPr>
+        <w:t xml:space="preserve"> </w:t>
+      </w:r>
+      <w:proofErr w:type="spellStart"/>
+      <w:r>
+        <w:rPr>
+          <w:rFonts w:ascii="Helvetica" w:eastAsia="Times New Roman" w:hAnsi="Helvetica" w:cs="Arial"/>
+          <w:color w:val="000000"/>
+          <w:lang w:eastAsia="en-US"/>
+        </w:rPr>
+        <w:t>turpizzle</w:t>
+      </w:r>
+      <w:proofErr w:type="spellEnd"/>
+      <w:r>
+        <w:rPr>
+          <w:rFonts w:ascii="Helvetica" w:eastAsia="Times New Roman" w:hAnsi="Helvetica" w:cs="Arial"/>
+          <w:color w:val="000000"/>
+          <w:lang w:eastAsia="en-US"/>
+        </w:rPr>
+        <w:t xml:space="preserve"> </w:t>
+      </w:r>
+      <w:proofErr w:type="spellStart"/>
+      <w:r>
+        <w:rPr>
+          <w:rFonts w:ascii="Helvetica" w:eastAsia="Times New Roman" w:hAnsi="Helvetica" w:cs="Arial"/>
+          <w:color w:val="000000"/>
+          <w:lang w:eastAsia="en-US"/>
+        </w:rPr>
+        <w:t>tempizzle</w:t>
+      </w:r>
+      <w:proofErr w:type="spellEnd"/>
+      <w:r>
+        <w:rPr>
+          <w:rFonts w:ascii="Helvetica" w:eastAsia="Times New Roman" w:hAnsi="Helvetica" w:cs="Arial"/>
+          <w:color w:val="000000"/>
+          <w:lang w:eastAsia="en-US"/>
+        </w:rPr>
+        <w:t xml:space="preserve"> </w:t>
+      </w:r>
+      <w:proofErr w:type="spellStart"/>
+      <w:r>
+        <w:rPr>
+          <w:rFonts w:ascii="Helvetica" w:eastAsia="Times New Roman" w:hAnsi="Helvetica" w:cs="Arial"/>
+          <w:color w:val="000000"/>
+          <w:lang w:eastAsia="en-US"/>
+        </w:rPr>
+        <w:t>sheezy</w:t>
+      </w:r>
+      <w:proofErr w:type="spellEnd"/>
+      <w:r>
+        <w:rPr>
+          <w:rFonts w:ascii="Helvetica" w:eastAsia="Times New Roman" w:hAnsi="Helvetica" w:cs="Arial"/>
+          <w:color w:val="000000"/>
+          <w:lang w:eastAsia="en-US"/>
+        </w:rPr>
+        <w:t xml:space="preserve">. </w:t>
+      </w:r>
+      <w:proofErr w:type="spellStart"/>
+      <w:r>
+        <w:rPr>
+          <w:rFonts w:ascii="Helvetica" w:eastAsia="Times New Roman" w:hAnsi="Helvetica" w:cs="Arial"/>
+          <w:color w:val="000000"/>
+          <w:lang w:eastAsia="en-US"/>
+        </w:rPr>
+        <w:t>Maurizzle</w:t>
+      </w:r>
+      <w:proofErr w:type="spellEnd"/>
+      <w:r>
+        <w:rPr>
+          <w:rFonts w:ascii="Helvetica" w:eastAsia="Times New Roman" w:hAnsi="Helvetica" w:cs="Arial"/>
+          <w:color w:val="000000"/>
+          <w:lang w:eastAsia="en-US"/>
+        </w:rPr>
+        <w:t xml:space="preserve"> </w:t>
+      </w:r>
+      <w:proofErr w:type="spellStart"/>
+      <w:r>
+        <w:rPr>
+          <w:rFonts w:ascii="Helvetica" w:eastAsia="Times New Roman" w:hAnsi="Helvetica" w:cs="Arial"/>
+          <w:color w:val="000000"/>
+          <w:lang w:eastAsia="en-US"/>
+        </w:rPr>
+        <w:t>pellentesque</w:t>
+      </w:r>
+      <w:proofErr w:type="spellEnd"/>
+      <w:r>
+        <w:rPr>
+          <w:rFonts w:ascii="Helvetica" w:eastAsia="Times New Roman" w:hAnsi="Helvetica" w:cs="Arial"/>
+          <w:color w:val="000000"/>
+          <w:lang w:eastAsia="en-US"/>
+        </w:rPr>
+        <w:t xml:space="preserve"> </w:t>
+      </w:r>
+      <w:proofErr w:type="spellStart"/>
+      <w:proofErr w:type="gramStart"/>
+      <w:r>
+        <w:rPr>
+          <w:rFonts w:ascii="Helvetica" w:eastAsia="Times New Roman" w:hAnsi="Helvetica" w:cs="Arial"/>
+          <w:color w:val="000000"/>
+          <w:lang w:eastAsia="en-US"/>
+        </w:rPr>
+        <w:t>fo</w:t>
+      </w:r>
+      <w:proofErr w:type="spellEnd"/>
+      <w:proofErr w:type="gramEnd"/>
+      <w:r>
+        <w:rPr>
+          <w:rFonts w:ascii="Helvetica" w:eastAsia="Times New Roman" w:hAnsi="Helvetica" w:cs="Arial"/>
+          <w:color w:val="000000"/>
+          <w:lang w:eastAsia="en-US"/>
+        </w:rPr>
+        <w:t xml:space="preserve"> </w:t>
+      </w:r>
+      <w:proofErr w:type="spellStart"/>
+      <w:r>
+        <w:rPr>
+          <w:rFonts w:ascii="Helvetica" w:eastAsia="Times New Roman" w:hAnsi="Helvetica" w:cs="Arial"/>
+          <w:color w:val="000000"/>
+          <w:lang w:eastAsia="en-US"/>
+        </w:rPr>
+        <w:t>shizzle</w:t>
+      </w:r>
+      <w:proofErr w:type="spellEnd"/>
+      <w:r>
+        <w:rPr>
+          <w:rFonts w:ascii="Helvetica" w:eastAsia="Times New Roman" w:hAnsi="Helvetica" w:cs="Arial"/>
+          <w:color w:val="000000"/>
+          <w:lang w:eastAsia="en-US"/>
+        </w:rPr>
+        <w:t xml:space="preserve"> </w:t>
+      </w:r>
+      <w:proofErr w:type="spellStart"/>
+      <w:r>
+        <w:rPr>
+          <w:rFonts w:ascii="Helvetica" w:eastAsia="Times New Roman" w:hAnsi="Helvetica" w:cs="Arial"/>
+          <w:color w:val="000000"/>
+          <w:lang w:eastAsia="en-US"/>
+        </w:rPr>
+        <w:t>mah</w:t>
+      </w:r>
+      <w:proofErr w:type="spellEnd"/>
+      <w:r>
+        <w:rPr>
+          <w:rFonts w:ascii="Helvetica" w:eastAsia="Times New Roman" w:hAnsi="Helvetica" w:cs="Arial"/>
+          <w:color w:val="000000"/>
+          <w:lang w:eastAsia="en-US"/>
+        </w:rPr>
+        <w:t xml:space="preserve"> </w:t>
+      </w:r>
+      <w:proofErr w:type="spellStart"/>
+      <w:r>
+        <w:rPr>
+          <w:rFonts w:ascii="Helvetica" w:eastAsia="Times New Roman" w:hAnsi="Helvetica" w:cs="Arial"/>
+          <w:color w:val="000000"/>
+          <w:lang w:eastAsia="en-US"/>
+        </w:rPr>
+        <w:t>nizzle</w:t>
+      </w:r>
+      <w:proofErr w:type="spellEnd"/>
+      <w:r>
+        <w:rPr>
+          <w:rFonts w:ascii="Helvetica" w:eastAsia="Times New Roman" w:hAnsi="Helvetica" w:cs="Arial"/>
+          <w:color w:val="000000"/>
+          <w:lang w:eastAsia="en-US"/>
+        </w:rPr>
+        <w:t xml:space="preserve"> </w:t>
+      </w:r>
+      <w:proofErr w:type="spellStart"/>
+      <w:r>
+        <w:rPr>
+          <w:rFonts w:ascii="Helvetica" w:eastAsia="Times New Roman" w:hAnsi="Helvetica" w:cs="Arial"/>
+          <w:color w:val="000000"/>
+          <w:lang w:eastAsia="en-US"/>
+        </w:rPr>
+        <w:t>fo</w:t>
+      </w:r>
+      <w:proofErr w:type="spellEnd"/>
+      <w:r>
+        <w:rPr>
+          <w:rFonts w:ascii="Helvetica" w:eastAsia="Times New Roman" w:hAnsi="Helvetica" w:cs="Arial"/>
+          <w:color w:val="000000"/>
+          <w:lang w:eastAsia="en-US"/>
+        </w:rPr>
+        <w:t xml:space="preserve"> </w:t>
+      </w:r>
+      <w:proofErr w:type="spellStart"/>
+      <w:r>
+        <w:rPr>
+          <w:rFonts w:ascii="Helvetica" w:eastAsia="Times New Roman" w:hAnsi="Helvetica" w:cs="Arial"/>
+          <w:color w:val="000000"/>
+          <w:lang w:eastAsia="en-US"/>
+        </w:rPr>
+        <w:t>rizzle</w:t>
+      </w:r>
+      <w:proofErr w:type="spellEnd"/>
+      <w:r>
+        <w:rPr>
+          <w:rFonts w:ascii="Helvetica" w:eastAsia="Times New Roman" w:hAnsi="Helvetica" w:cs="Arial"/>
+          <w:color w:val="000000"/>
+          <w:lang w:eastAsia="en-US"/>
+        </w:rPr>
+        <w:t xml:space="preserve">, </w:t>
+      </w:r>
+      <w:proofErr w:type="spellStart"/>
+      <w:r>
+        <w:rPr>
+          <w:rFonts w:ascii="Helvetica" w:eastAsia="Times New Roman" w:hAnsi="Helvetica" w:cs="Arial"/>
+          <w:color w:val="000000"/>
+          <w:lang w:eastAsia="en-US"/>
+        </w:rPr>
+        <w:t>mah</w:t>
+      </w:r>
+      <w:proofErr w:type="spellEnd"/>
+      <w:r>
+        <w:rPr>
+          <w:rFonts w:ascii="Helvetica" w:eastAsia="Times New Roman" w:hAnsi="Helvetica" w:cs="Arial"/>
+          <w:color w:val="000000"/>
+          <w:lang w:eastAsia="en-US"/>
+        </w:rPr>
+        <w:t xml:space="preserve"> home g-</w:t>
+      </w:r>
+      <w:proofErr w:type="spellStart"/>
+      <w:r>
+        <w:rPr>
+          <w:rFonts w:ascii="Helvetica" w:eastAsia="Times New Roman" w:hAnsi="Helvetica" w:cs="Arial"/>
+          <w:color w:val="000000"/>
+          <w:lang w:eastAsia="en-US"/>
+        </w:rPr>
+        <w:t>dizzle</w:t>
+      </w:r>
+      <w:proofErr w:type="spellEnd"/>
+      <w:r>
+        <w:rPr>
+          <w:rFonts w:ascii="Helvetica" w:eastAsia="Times New Roman" w:hAnsi="Helvetica" w:cs="Arial"/>
+          <w:color w:val="000000"/>
+          <w:lang w:eastAsia="en-US"/>
+        </w:rPr>
+        <w:t xml:space="preserve"> crazy </w:t>
+      </w:r>
+      <w:proofErr w:type="spellStart"/>
+      <w:r>
+        <w:rPr>
+          <w:rFonts w:ascii="Helvetica" w:eastAsia="Times New Roman" w:hAnsi="Helvetica" w:cs="Arial"/>
+          <w:color w:val="000000"/>
+          <w:lang w:eastAsia="en-US"/>
+        </w:rPr>
+        <w:t>turpizzle</w:t>
+      </w:r>
+      <w:proofErr w:type="spellEnd"/>
+      <w:r>
+        <w:rPr>
+          <w:rFonts w:ascii="Helvetica" w:eastAsia="Times New Roman" w:hAnsi="Helvetica" w:cs="Arial"/>
+          <w:color w:val="000000"/>
+          <w:lang w:eastAsia="en-US"/>
+        </w:rPr>
+        <w:t xml:space="preserve">. </w:t>
+      </w:r>
+      <w:proofErr w:type="spellStart"/>
+      <w:proofErr w:type="gramStart"/>
+      <w:r>
+        <w:rPr>
+          <w:rFonts w:ascii="Helvetica" w:eastAsia="Times New Roman" w:hAnsi="Helvetica" w:cs="Arial"/>
+          <w:color w:val="000000"/>
+          <w:lang w:eastAsia="en-US"/>
+        </w:rPr>
+        <w:t>Vestibulum</w:t>
+      </w:r>
+      <w:proofErr w:type="spellEnd"/>
+      <w:r>
+        <w:rPr>
+          <w:rFonts w:ascii="Helvetica" w:eastAsia="Times New Roman" w:hAnsi="Helvetica" w:cs="Arial"/>
+          <w:color w:val="000000"/>
+          <w:lang w:eastAsia="en-US"/>
+        </w:rPr>
+        <w:t xml:space="preserve"> </w:t>
+      </w:r>
+      <w:proofErr w:type="spellStart"/>
+      <w:r>
+        <w:rPr>
+          <w:rFonts w:ascii="Helvetica" w:eastAsia="Times New Roman" w:hAnsi="Helvetica" w:cs="Arial"/>
+          <w:color w:val="000000"/>
+          <w:lang w:eastAsia="en-US"/>
+        </w:rPr>
+        <w:t>izzle</w:t>
+      </w:r>
+      <w:proofErr w:type="spellEnd"/>
+      <w:r>
+        <w:rPr>
+          <w:rFonts w:ascii="Helvetica" w:eastAsia="Times New Roman" w:hAnsi="Helvetica" w:cs="Arial"/>
+          <w:color w:val="000000"/>
+          <w:lang w:eastAsia="en-US"/>
+        </w:rPr>
+        <w:t xml:space="preserve"> </w:t>
+      </w:r>
+      <w:proofErr w:type="spellStart"/>
+      <w:r>
+        <w:rPr>
+          <w:rFonts w:ascii="Helvetica" w:eastAsia="Times New Roman" w:hAnsi="Helvetica" w:cs="Arial"/>
+          <w:color w:val="000000"/>
+          <w:lang w:eastAsia="en-US"/>
+        </w:rPr>
+        <w:t>tortor</w:t>
+      </w:r>
+      <w:proofErr w:type="spellEnd"/>
+      <w:r>
+        <w:rPr>
+          <w:rFonts w:ascii="Helvetica" w:eastAsia="Times New Roman" w:hAnsi="Helvetica" w:cs="Arial"/>
+          <w:color w:val="000000"/>
+          <w:lang w:eastAsia="en-US"/>
+        </w:rPr>
+        <w:t>.</w:t>
+      </w:r>
+      <w:proofErr w:type="gramEnd"/>
+      <w:r>
+        <w:rPr>
+          <w:rFonts w:ascii="Helvetica" w:eastAsia="Times New Roman" w:hAnsi="Helvetica" w:cs="Arial"/>
+          <w:color w:val="000000"/>
+          <w:lang w:eastAsia="en-US"/>
+        </w:rPr>
+        <w:t xml:space="preserve"> </w:t>
+      </w:r>
+      <w:proofErr w:type="spellStart"/>
+      <w:proofErr w:type="gramStart"/>
+      <w:r>
+        <w:rPr>
+          <w:rFonts w:ascii="Helvetica" w:eastAsia="Times New Roman" w:hAnsi="Helvetica" w:cs="Arial"/>
+          <w:color w:val="000000"/>
+          <w:lang w:eastAsia="en-US"/>
+        </w:rPr>
+        <w:t>Pellentesque</w:t>
+      </w:r>
+      <w:proofErr w:type="spellEnd"/>
+      <w:r>
+        <w:rPr>
+          <w:rFonts w:ascii="Helvetica" w:eastAsia="Times New Roman" w:hAnsi="Helvetica" w:cs="Arial"/>
+          <w:color w:val="000000"/>
+          <w:lang w:eastAsia="en-US"/>
+        </w:rPr>
+        <w:t xml:space="preserve"> ghetto </w:t>
+      </w:r>
+      <w:proofErr w:type="spellStart"/>
+      <w:r>
+        <w:rPr>
+          <w:rFonts w:ascii="Helvetica" w:eastAsia="Times New Roman" w:hAnsi="Helvetica" w:cs="Arial"/>
+          <w:color w:val="000000"/>
+          <w:lang w:eastAsia="en-US"/>
+        </w:rPr>
+        <w:t>rhoncizzle</w:t>
+      </w:r>
+      <w:proofErr w:type="spellEnd"/>
+      <w:r>
+        <w:rPr>
+          <w:rFonts w:ascii="Helvetica" w:eastAsia="Times New Roman" w:hAnsi="Helvetica" w:cs="Arial"/>
+          <w:color w:val="000000"/>
+          <w:lang w:eastAsia="en-US"/>
+        </w:rPr>
+        <w:t xml:space="preserve"> nisi.</w:t>
+      </w:r>
+      <w:proofErr w:type="gramEnd"/>
+      <w:r>
+        <w:rPr>
+          <w:rFonts w:ascii="Helvetica" w:eastAsia="Times New Roman" w:hAnsi="Helvetica" w:cs="Arial"/>
+          <w:color w:val="000000"/>
+          <w:lang w:eastAsia="en-US"/>
+        </w:rPr>
+        <w:t xml:space="preserve"> </w:t>
+      </w:r>
+      <w:proofErr w:type="gramStart"/>
+      <w:r>
+        <w:rPr>
+          <w:rFonts w:ascii="Helvetica" w:eastAsia="Times New Roman" w:hAnsi="Helvetica" w:cs="Arial"/>
+          <w:color w:val="000000"/>
+          <w:lang w:eastAsia="en-US"/>
+        </w:rPr>
+        <w:t xml:space="preserve">In </w:t>
+      </w:r>
+      <w:proofErr w:type="spellStart"/>
+      <w:r>
+        <w:rPr>
+          <w:rFonts w:ascii="Helvetica" w:eastAsia="Times New Roman" w:hAnsi="Helvetica" w:cs="Arial"/>
+          <w:color w:val="000000"/>
+          <w:lang w:eastAsia="en-US"/>
+        </w:rPr>
+        <w:t>hizzle</w:t>
+      </w:r>
+      <w:proofErr w:type="spellEnd"/>
+      <w:r>
+        <w:rPr>
+          <w:rFonts w:ascii="Helvetica" w:eastAsia="Times New Roman" w:hAnsi="Helvetica" w:cs="Arial"/>
+          <w:color w:val="000000"/>
+          <w:lang w:eastAsia="en-US"/>
+        </w:rPr>
+        <w:t xml:space="preserve"> </w:t>
+      </w:r>
+      <w:proofErr w:type="spellStart"/>
+      <w:r>
+        <w:rPr>
+          <w:rFonts w:ascii="Helvetica" w:eastAsia="Times New Roman" w:hAnsi="Helvetica" w:cs="Arial"/>
+          <w:color w:val="000000"/>
+          <w:lang w:eastAsia="en-US"/>
+        </w:rPr>
+        <w:t>habitasse</w:t>
+      </w:r>
+      <w:proofErr w:type="spellEnd"/>
+      <w:r>
+        <w:rPr>
+          <w:rFonts w:ascii="Helvetica" w:eastAsia="Times New Roman" w:hAnsi="Helvetica" w:cs="Arial"/>
+          <w:color w:val="000000"/>
+          <w:lang w:eastAsia="en-US"/>
+        </w:rPr>
+        <w:t xml:space="preserve"> </w:t>
+      </w:r>
+      <w:proofErr w:type="spellStart"/>
+      <w:r>
+        <w:rPr>
+          <w:rFonts w:ascii="Helvetica" w:eastAsia="Times New Roman" w:hAnsi="Helvetica" w:cs="Arial"/>
+          <w:color w:val="000000"/>
+          <w:lang w:eastAsia="en-US"/>
+        </w:rPr>
+        <w:t>platea</w:t>
+      </w:r>
+      <w:proofErr w:type="spellEnd"/>
+      <w:r>
+        <w:rPr>
+          <w:rFonts w:ascii="Helvetica" w:eastAsia="Times New Roman" w:hAnsi="Helvetica" w:cs="Arial"/>
+          <w:color w:val="000000"/>
+          <w:lang w:eastAsia="en-US"/>
+        </w:rPr>
+        <w:t xml:space="preserve"> </w:t>
+      </w:r>
+      <w:proofErr w:type="spellStart"/>
+      <w:r>
+        <w:rPr>
+          <w:rFonts w:ascii="Helvetica" w:eastAsia="Times New Roman" w:hAnsi="Helvetica" w:cs="Arial"/>
+          <w:color w:val="000000"/>
+          <w:lang w:eastAsia="en-US"/>
+        </w:rPr>
+        <w:t>dictumst</w:t>
+      </w:r>
+      <w:proofErr w:type="spellEnd"/>
+      <w:r>
+        <w:rPr>
+          <w:rFonts w:ascii="Helvetica" w:eastAsia="Times New Roman" w:hAnsi="Helvetica" w:cs="Arial"/>
+          <w:color w:val="000000"/>
+          <w:lang w:eastAsia="en-US"/>
+        </w:rPr>
+        <w:t>.</w:t>
+      </w:r>
+      <w:proofErr w:type="gramEnd"/>
+      <w:r>
+        <w:rPr>
+          <w:rFonts w:ascii="Helvetica" w:eastAsia="Times New Roman" w:hAnsi="Helvetica" w:cs="Arial"/>
+          <w:color w:val="000000"/>
+          <w:lang w:eastAsia="en-US"/>
+        </w:rPr>
+        <w:t xml:space="preserve"> </w:t>
+      </w:r>
+      <w:proofErr w:type="spellStart"/>
+      <w:r>
+        <w:rPr>
+          <w:rFonts w:ascii="Helvetica" w:eastAsia="Times New Roman" w:hAnsi="Helvetica" w:cs="Arial"/>
+          <w:color w:val="000000"/>
+          <w:lang w:eastAsia="en-US"/>
+        </w:rPr>
+        <w:t>Donec</w:t>
+      </w:r>
+      <w:proofErr w:type="spellEnd"/>
+      <w:r>
+        <w:rPr>
+          <w:rFonts w:ascii="Helvetica" w:eastAsia="Times New Roman" w:hAnsi="Helvetica" w:cs="Arial"/>
+          <w:color w:val="000000"/>
+          <w:lang w:eastAsia="en-US"/>
+        </w:rPr>
+        <w:t xml:space="preserve"> </w:t>
+      </w:r>
+      <w:proofErr w:type="spellStart"/>
+      <w:r>
+        <w:rPr>
+          <w:rFonts w:ascii="Helvetica" w:eastAsia="Times New Roman" w:hAnsi="Helvetica" w:cs="Arial"/>
+          <w:color w:val="000000"/>
+          <w:lang w:eastAsia="en-US"/>
+        </w:rPr>
+        <w:t>dapibizzle</w:t>
+      </w:r>
+      <w:proofErr w:type="spellEnd"/>
+      <w:r>
+        <w:rPr>
+          <w:rFonts w:ascii="Helvetica" w:eastAsia="Times New Roman" w:hAnsi="Helvetica" w:cs="Arial"/>
+          <w:color w:val="000000"/>
+          <w:lang w:eastAsia="en-US"/>
+        </w:rPr>
+        <w:t xml:space="preserve">. </w:t>
+      </w:r>
+      <w:proofErr w:type="spellStart"/>
+      <w:proofErr w:type="gramStart"/>
+      <w:r>
+        <w:rPr>
+          <w:rFonts w:ascii="Helvetica" w:eastAsia="Times New Roman" w:hAnsi="Helvetica" w:cs="Arial"/>
+          <w:color w:val="000000"/>
+          <w:lang w:eastAsia="en-US"/>
+        </w:rPr>
+        <w:t>Curabitur</w:t>
+      </w:r>
+      <w:proofErr w:type="spellEnd"/>
+      <w:r>
+        <w:rPr>
+          <w:rFonts w:ascii="Helvetica" w:eastAsia="Times New Roman" w:hAnsi="Helvetica" w:cs="Arial"/>
+          <w:color w:val="000000"/>
+          <w:lang w:eastAsia="en-US"/>
+        </w:rPr>
+        <w:t xml:space="preserve"> </w:t>
+      </w:r>
+      <w:proofErr w:type="spellStart"/>
+      <w:r>
+        <w:rPr>
+          <w:rFonts w:ascii="Helvetica" w:eastAsia="Times New Roman" w:hAnsi="Helvetica" w:cs="Arial"/>
+          <w:color w:val="000000"/>
+          <w:lang w:eastAsia="en-US"/>
+        </w:rPr>
+        <w:t>tellizzle</w:t>
+      </w:r>
+      <w:proofErr w:type="spellEnd"/>
+      <w:r>
+        <w:rPr>
+          <w:rFonts w:ascii="Helvetica" w:eastAsia="Times New Roman" w:hAnsi="Helvetica" w:cs="Arial"/>
+          <w:color w:val="000000"/>
+          <w:lang w:eastAsia="en-US"/>
+        </w:rPr>
+        <w:t xml:space="preserve"> </w:t>
+      </w:r>
+      <w:proofErr w:type="spellStart"/>
+      <w:r>
+        <w:rPr>
+          <w:rFonts w:ascii="Helvetica" w:eastAsia="Times New Roman" w:hAnsi="Helvetica" w:cs="Arial"/>
+          <w:color w:val="000000"/>
+          <w:lang w:eastAsia="en-US"/>
+        </w:rPr>
+        <w:t>phat</w:t>
+      </w:r>
+      <w:proofErr w:type="spellEnd"/>
+      <w:r>
+        <w:rPr>
+          <w:rFonts w:ascii="Helvetica" w:eastAsia="Times New Roman" w:hAnsi="Helvetica" w:cs="Arial"/>
+          <w:color w:val="000000"/>
+          <w:lang w:eastAsia="en-US"/>
+        </w:rPr>
+        <w:t xml:space="preserve">, go to </w:t>
+      </w:r>
+      <w:proofErr w:type="spellStart"/>
+      <w:r>
+        <w:rPr>
+          <w:rFonts w:ascii="Helvetica" w:eastAsia="Times New Roman" w:hAnsi="Helvetica" w:cs="Arial"/>
+          <w:color w:val="000000"/>
+          <w:lang w:eastAsia="en-US"/>
+        </w:rPr>
+        <w:t>hizzle</w:t>
+      </w:r>
+      <w:proofErr w:type="spellEnd"/>
+      <w:r>
+        <w:rPr>
+          <w:rFonts w:ascii="Helvetica" w:eastAsia="Times New Roman" w:hAnsi="Helvetica" w:cs="Arial"/>
+          <w:color w:val="000000"/>
+          <w:lang w:eastAsia="en-US"/>
+        </w:rPr>
+        <w:t xml:space="preserve">, </w:t>
+      </w:r>
+      <w:proofErr w:type="spellStart"/>
+      <w:r>
+        <w:rPr>
+          <w:rFonts w:ascii="Helvetica" w:eastAsia="Times New Roman" w:hAnsi="Helvetica" w:cs="Arial"/>
+          <w:color w:val="000000"/>
+          <w:lang w:eastAsia="en-US"/>
+        </w:rPr>
+        <w:t>mattizzle</w:t>
+      </w:r>
+      <w:proofErr w:type="spellEnd"/>
+      <w:r>
+        <w:rPr>
+          <w:rFonts w:ascii="Helvetica" w:eastAsia="Times New Roman" w:hAnsi="Helvetica" w:cs="Arial"/>
+          <w:color w:val="000000"/>
+          <w:lang w:eastAsia="en-US"/>
+        </w:rPr>
+        <w:t xml:space="preserve"> fizzle, </w:t>
+      </w:r>
+      <w:proofErr w:type="spellStart"/>
+      <w:r>
+        <w:rPr>
+          <w:rFonts w:ascii="Helvetica" w:eastAsia="Times New Roman" w:hAnsi="Helvetica" w:cs="Arial"/>
+          <w:color w:val="000000"/>
+          <w:lang w:eastAsia="en-US"/>
+        </w:rPr>
+        <w:t>eleifend</w:t>
+      </w:r>
+      <w:proofErr w:type="spellEnd"/>
+      <w:r>
+        <w:rPr>
+          <w:rFonts w:ascii="Helvetica" w:eastAsia="Times New Roman" w:hAnsi="Helvetica" w:cs="Arial"/>
+          <w:color w:val="000000"/>
+          <w:lang w:eastAsia="en-US"/>
+        </w:rPr>
+        <w:t xml:space="preserve"> gangsta, </w:t>
+      </w:r>
+      <w:proofErr w:type="spellStart"/>
+      <w:r>
+        <w:rPr>
+          <w:rFonts w:ascii="Helvetica" w:eastAsia="Times New Roman" w:hAnsi="Helvetica" w:cs="Arial"/>
+          <w:color w:val="000000"/>
+          <w:lang w:eastAsia="en-US"/>
+        </w:rPr>
+        <w:t>nunc</w:t>
+      </w:r>
+      <w:proofErr w:type="spellEnd"/>
+      <w:r>
+        <w:rPr>
+          <w:rFonts w:ascii="Helvetica" w:eastAsia="Times New Roman" w:hAnsi="Helvetica" w:cs="Arial"/>
+          <w:color w:val="000000"/>
+          <w:lang w:eastAsia="en-US"/>
+        </w:rPr>
+        <w:t>.</w:t>
+      </w:r>
+      <w:proofErr w:type="gramEnd"/>
+      <w:r>
+        <w:rPr>
+          <w:rFonts w:ascii="Helvetica" w:eastAsia="Times New Roman" w:hAnsi="Helvetica" w:cs="Arial"/>
+          <w:color w:val="000000"/>
+          <w:lang w:eastAsia="en-US"/>
+        </w:rPr>
+        <w:t xml:space="preserve"> </w:t>
+      </w:r>
+      <w:proofErr w:type="spellStart"/>
+      <w:r>
+        <w:rPr>
+          <w:rFonts w:ascii="Helvetica" w:eastAsia="Times New Roman" w:hAnsi="Helvetica" w:cs="Arial"/>
+          <w:color w:val="000000"/>
+          <w:lang w:eastAsia="en-US"/>
+        </w:rPr>
+        <w:t>Uhuh</w:t>
+      </w:r>
+      <w:proofErr w:type="spellEnd"/>
+      <w:r>
+        <w:rPr>
+          <w:rFonts w:ascii="Helvetica" w:eastAsia="Times New Roman" w:hAnsi="Helvetica" w:cs="Arial"/>
+          <w:color w:val="000000"/>
+          <w:lang w:eastAsia="en-US"/>
+        </w:rPr>
+        <w:t xml:space="preserve"> ... </w:t>
+      </w:r>
+      <w:proofErr w:type="spellStart"/>
+      <w:r>
+        <w:rPr>
+          <w:rFonts w:ascii="Helvetica" w:eastAsia="Times New Roman" w:hAnsi="Helvetica" w:cs="Arial"/>
+          <w:color w:val="000000"/>
+          <w:lang w:eastAsia="en-US"/>
+        </w:rPr>
+        <w:t>yih</w:t>
+      </w:r>
+      <w:proofErr w:type="spellEnd"/>
+      <w:r>
+        <w:rPr>
+          <w:rFonts w:ascii="Helvetica" w:eastAsia="Times New Roman" w:hAnsi="Helvetica" w:cs="Arial"/>
+          <w:color w:val="000000"/>
+          <w:lang w:eastAsia="en-US"/>
+        </w:rPr>
+        <w:t xml:space="preserve">! </w:t>
+      </w:r>
+      <w:proofErr w:type="spellStart"/>
+      <w:proofErr w:type="gramStart"/>
+      <w:r>
+        <w:rPr>
+          <w:rFonts w:ascii="Helvetica" w:eastAsia="Times New Roman" w:hAnsi="Helvetica" w:cs="Arial"/>
+          <w:color w:val="000000"/>
+          <w:lang w:eastAsia="en-US"/>
+        </w:rPr>
+        <w:t>suscipizzle</w:t>
+      </w:r>
+      <w:proofErr w:type="spellEnd"/>
+      <w:proofErr w:type="gramEnd"/>
+      <w:r>
+        <w:rPr>
+          <w:rFonts w:ascii="Helvetica" w:eastAsia="Times New Roman" w:hAnsi="Helvetica" w:cs="Arial"/>
+          <w:color w:val="000000"/>
+          <w:lang w:eastAsia="en-US"/>
+        </w:rPr>
+        <w:t xml:space="preserve">. </w:t>
+      </w:r>
+      <w:proofErr w:type="spellStart"/>
+      <w:r>
+        <w:rPr>
+          <w:rFonts w:ascii="Helvetica" w:eastAsia="Times New Roman" w:hAnsi="Helvetica" w:cs="Arial"/>
+          <w:color w:val="000000"/>
+          <w:lang w:eastAsia="en-US"/>
+        </w:rPr>
+        <w:t>Integizzle</w:t>
+      </w:r>
+      <w:proofErr w:type="spellEnd"/>
+      <w:r>
+        <w:rPr>
+          <w:rFonts w:ascii="Helvetica" w:eastAsia="Times New Roman" w:hAnsi="Helvetica" w:cs="Arial"/>
+          <w:color w:val="000000"/>
+          <w:lang w:eastAsia="en-US"/>
+        </w:rPr>
+        <w:t xml:space="preserve"> ghetto </w:t>
+      </w:r>
+      <w:proofErr w:type="spellStart"/>
+      <w:r>
+        <w:rPr>
+          <w:rFonts w:ascii="Helvetica" w:eastAsia="Times New Roman" w:hAnsi="Helvetica" w:cs="Arial"/>
+          <w:color w:val="000000"/>
+          <w:lang w:eastAsia="en-US"/>
+        </w:rPr>
+        <w:t>velizzle</w:t>
+      </w:r>
+      <w:proofErr w:type="spellEnd"/>
+      <w:r>
+        <w:rPr>
+          <w:rFonts w:ascii="Helvetica" w:eastAsia="Times New Roman" w:hAnsi="Helvetica" w:cs="Arial"/>
+          <w:color w:val="000000"/>
+          <w:lang w:eastAsia="en-US"/>
+        </w:rPr>
+        <w:t xml:space="preserve"> sizzle </w:t>
+      </w:r>
+      <w:proofErr w:type="spellStart"/>
+      <w:proofErr w:type="gramStart"/>
+      <w:r>
+        <w:rPr>
+          <w:rFonts w:ascii="Helvetica" w:eastAsia="Times New Roman" w:hAnsi="Helvetica" w:cs="Arial"/>
+          <w:color w:val="000000"/>
+          <w:lang w:eastAsia="en-US"/>
+        </w:rPr>
+        <w:t>purizzle</w:t>
+      </w:r>
+      <w:proofErr w:type="spellEnd"/>
+      <w:r>
+        <w:rPr>
+          <w:rFonts w:ascii="Helvetica" w:eastAsia="Times New Roman" w:hAnsi="Helvetica" w:cs="Arial"/>
+          <w:color w:val="000000"/>
+          <w:lang w:eastAsia="en-US"/>
+        </w:rPr>
+        <w:t>.</w:t>
+      </w:r>
+      <w:r>
+        <w:rPr>
+          <w:rFonts w:ascii="Helvetica" w:hAnsi="Helvetica" w:cs="Helvetica"/>
+        </w:rPr>
+        <w:t>’,</w:t>
+      </w:r>
+      <w:proofErr w:type="gramEnd"/>
+      <w:r>
+        <w:rPr>
+          <w:rFonts w:ascii="Helvetica" w:hAnsi="Helvetica" w:cs="Helvetica"/>
+        </w:rPr>
+        <w:t xml:space="preserve"> 'test', '3</w:t>
+      </w:r>
+      <w:r>
+        <w:rPr>
+          <w:rFonts w:ascii="Helvetica" w:hAnsi="Helvetica" w:cs="Helvetica"/>
+        </w:rPr>
+        <w:t>');</w:t>
       </w:r>
     </w:p>
     <w:p>
@@ -1335,7 +5950,10 @@
     <w:p>
       <w:pPr>
         <w:rPr>
-          <w:rFonts w:ascii="Helvetica" w:hAnsi="Helvetica" w:cs="Helvetica"/>
+          <w:rFonts w:ascii="Times" w:eastAsia="Times New Roman" w:hAnsi="Times" w:cs="Times New Roman"/>
+          <w:sz w:val="20"/>
+          <w:szCs w:val="20"/>
+          <w:lang w:eastAsia="en-US"/>
         </w:rPr>
       </w:pPr>
       <w:r>
@@ -1371,7 +5989,7 @@
         <w:rPr>
           <w:rFonts w:ascii="Helvetica" w:hAnsi="Helvetica" w:cs="Helvetica"/>
         </w:rPr>
-        <w:t>timeline_table</w:t>
+        <w:t>content_table</w:t>
       </w:r>
       <w:proofErr w:type="spellEnd"/>
       <w:r>
@@ -1385,6 +6003,20 @@
         <w:rPr>
           <w:rFonts w:ascii="Helvetica" w:hAnsi="Helvetica" w:cs="Helvetica"/>
         </w:rPr>
+        <w:t>content_ID</w:t>
+      </w:r>
+      <w:proofErr w:type="spellEnd"/>
+      <w:r>
+        <w:rPr>
+          <w:rFonts w:ascii="Helvetica" w:hAnsi="Helvetica" w:cs="Helvetica"/>
+        </w:rPr>
+        <w:t>`, `</w:t>
+      </w:r>
+      <w:proofErr w:type="spellStart"/>
+      <w:r>
+        <w:rPr>
+          <w:rFonts w:ascii="Helvetica" w:hAnsi="Helvetica" w:cs="Helvetica"/>
+        </w:rPr>
         <w:t>tl_ID</w:t>
       </w:r>
       <w:proofErr w:type="spellEnd"/>
@@ -1399,7 +6031,7 @@
         <w:rPr>
           <w:rFonts w:ascii="Helvetica" w:hAnsi="Helvetica" w:cs="Helvetica"/>
         </w:rPr>
-        <w:t>tl_name</w:t>
+        <w:t>content_time</w:t>
       </w:r>
       <w:proofErr w:type="spellEnd"/>
       <w:r>
@@ -1413,7 +6045,7 @@
         <w:rPr>
           <w:rFonts w:ascii="Helvetica" w:hAnsi="Helvetica" w:cs="Helvetica"/>
         </w:rPr>
-        <w:t>tl_date</w:t>
+        <w:t>content_date</w:t>
       </w:r>
       <w:proofErr w:type="spellEnd"/>
       <w:r>
@@ -1427,177 +6059,1091 @@
         <w:rPr>
           <w:rFonts w:ascii="Helvetica" w:hAnsi="Helvetica" w:cs="Helvetica"/>
         </w:rPr>
-        <w:t>tl_desc</w:t>
-      </w:r>
-      <w:proofErr w:type="spellEnd"/>
-      <w:r>
-        <w:rPr>
-          <w:rFonts w:ascii="Helvetica" w:hAnsi="Helvetica" w:cs="Helvetica"/>
-        </w:rPr>
-        <w:t>`) VALUES ('1', '</w:t>
-      </w:r>
-      <w:proofErr w:type="spellStart"/>
-      <w:r>
-        <w:rPr>
-          <w:rFonts w:ascii="Helvetica" w:hAnsi="Helvetica" w:cs="Helvetica"/>
-        </w:rPr>
-        <w:t>Tidslinje</w:t>
-      </w:r>
-      <w:proofErr w:type="spellEnd"/>
-      <w:r>
-        <w:rPr>
-          <w:rFonts w:ascii="Helvetica" w:hAnsi="Helvetica" w:cs="Helvetica"/>
-        </w:rPr>
-        <w:t xml:space="preserve"> 1', '2013-01-16', 'Test </w:t>
-      </w:r>
-      <w:proofErr w:type="spellStart"/>
-      <w:r>
-        <w:rPr>
-          <w:rFonts w:ascii="Helvetica" w:hAnsi="Helvetica" w:cs="Helvetica"/>
-        </w:rPr>
-        <w:t>av</w:t>
-      </w:r>
-      <w:proofErr w:type="spellEnd"/>
-      <w:r>
-        <w:rPr>
-          <w:rFonts w:ascii="Helvetica" w:hAnsi="Helvetica" w:cs="Helvetica"/>
-        </w:rPr>
-        <w:t xml:space="preserve"> </w:t>
-      </w:r>
-      <w:proofErr w:type="spellStart"/>
-      <w:r>
-        <w:rPr>
-          <w:rFonts w:ascii="Helvetica" w:hAnsi="Helvetica" w:cs="Helvetica"/>
-        </w:rPr>
-        <w:t>tl_table</w:t>
-      </w:r>
-      <w:proofErr w:type="spellEnd"/>
+        <w:t>content_title</w:t>
+      </w:r>
+      <w:proofErr w:type="spellEnd"/>
+      <w:r>
+        <w:rPr>
+          <w:rFonts w:ascii="Helvetica" w:hAnsi="Helvetica" w:cs="Helvetica"/>
+        </w:rPr>
+        <w:t>`, `</w:t>
+      </w:r>
+      <w:proofErr w:type="spellStart"/>
+      <w:r>
+        <w:rPr>
+          <w:rFonts w:ascii="Helvetica" w:hAnsi="Helvetica" w:cs="Helvetica"/>
+        </w:rPr>
+        <w:t>content_content</w:t>
+      </w:r>
+      <w:proofErr w:type="spellEnd"/>
+      <w:r>
+        <w:rPr>
+          <w:rFonts w:ascii="Helvetica" w:hAnsi="Helvetica" w:cs="Helvetica"/>
+        </w:rPr>
+        <w:t>`, `</w:t>
+      </w:r>
+      <w:proofErr w:type="spellStart"/>
+      <w:r>
+        <w:rPr>
+          <w:rFonts w:ascii="Helvetica" w:hAnsi="Helvetica" w:cs="Helvetica"/>
+        </w:rPr>
+        <w:t>content_category</w:t>
+      </w:r>
+      <w:proofErr w:type="spellEnd"/>
+      <w:r>
+        <w:rPr>
+          <w:rFonts w:ascii="Helvetica" w:hAnsi="Helvetica" w:cs="Helvetica"/>
+        </w:rPr>
+        <w:t>`, `</w:t>
+      </w:r>
+      <w:proofErr w:type="spellStart"/>
+      <w:r>
+        <w:rPr>
+          <w:rFonts w:ascii="Helvetica" w:hAnsi="Helvetica" w:cs="Helvetica"/>
+        </w:rPr>
+        <w:t>pic_ID</w:t>
+      </w:r>
+      <w:proofErr w:type="spellEnd"/>
+      <w:r>
+        <w:rPr>
+          <w:rFonts w:ascii="Helvetica" w:hAnsi="Helvetica" w:cs="Helvetica"/>
+        </w:rPr>
+        <w:t>`) VALUES ('4</w:t>
+      </w:r>
+      <w:r>
+        <w:rPr>
+          <w:rFonts w:ascii="Helvetica" w:hAnsi="Helvetica" w:cs="Helvetica"/>
+        </w:rPr>
+        <w:t>', '1', '16:00', '2013-01-17', 'Test</w:t>
+      </w:r>
+      <w:r>
+        <w:rPr>
+          <w:rFonts w:ascii="Helvetica" w:hAnsi="Helvetica" w:cs="Helvetica"/>
+        </w:rPr>
+        <w:t>4</w:t>
+      </w:r>
+      <w:r>
+        <w:rPr>
+          <w:rFonts w:ascii="Helvetica" w:hAnsi="Helvetica" w:cs="Helvetica"/>
+        </w:rPr>
+        <w:t>', ‘</w:t>
+      </w:r>
+      <w:proofErr w:type="spellStart"/>
+      <w:r>
+        <w:rPr>
+          <w:rFonts w:ascii="Helvetica" w:eastAsia="Times New Roman" w:hAnsi="Helvetica" w:cs="Arial"/>
+          <w:color w:val="000000"/>
+          <w:lang w:eastAsia="en-US"/>
+        </w:rPr>
+        <w:t>Donizzle</w:t>
+      </w:r>
+      <w:proofErr w:type="spellEnd"/>
+      <w:r>
+        <w:rPr>
+          <w:rFonts w:ascii="Helvetica" w:eastAsia="Times New Roman" w:hAnsi="Helvetica" w:cs="Arial"/>
+          <w:color w:val="000000"/>
+          <w:lang w:eastAsia="en-US"/>
+        </w:rPr>
+        <w:t xml:space="preserve"> </w:t>
+      </w:r>
+      <w:proofErr w:type="spellStart"/>
+      <w:r>
+        <w:rPr>
+          <w:rFonts w:ascii="Helvetica" w:eastAsia="Times New Roman" w:hAnsi="Helvetica" w:cs="Arial"/>
+          <w:color w:val="000000"/>
+          <w:lang w:eastAsia="en-US"/>
+        </w:rPr>
+        <w:t>shiznit</w:t>
+      </w:r>
+      <w:proofErr w:type="spellEnd"/>
+      <w:r>
+        <w:rPr>
+          <w:rFonts w:ascii="Helvetica" w:eastAsia="Times New Roman" w:hAnsi="Helvetica" w:cs="Arial"/>
+          <w:color w:val="000000"/>
+          <w:lang w:eastAsia="en-US"/>
+        </w:rPr>
+        <w:t xml:space="preserve"> </w:t>
+      </w:r>
+      <w:proofErr w:type="spellStart"/>
+      <w:r>
+        <w:rPr>
+          <w:rFonts w:ascii="Helvetica" w:eastAsia="Times New Roman" w:hAnsi="Helvetica" w:cs="Arial"/>
+          <w:color w:val="000000"/>
+          <w:lang w:eastAsia="en-US"/>
+        </w:rPr>
+        <w:t>auctizzle</w:t>
+      </w:r>
+      <w:proofErr w:type="spellEnd"/>
+      <w:r>
+        <w:rPr>
+          <w:rFonts w:ascii="Helvetica" w:eastAsia="Times New Roman" w:hAnsi="Helvetica" w:cs="Arial"/>
+          <w:color w:val="000000"/>
+          <w:lang w:eastAsia="en-US"/>
+        </w:rPr>
+        <w:t xml:space="preserve"> </w:t>
+      </w:r>
+      <w:proofErr w:type="spellStart"/>
+      <w:r>
+        <w:rPr>
+          <w:rFonts w:ascii="Helvetica" w:eastAsia="Times New Roman" w:hAnsi="Helvetica" w:cs="Arial"/>
+          <w:color w:val="000000"/>
+          <w:lang w:eastAsia="en-US"/>
+        </w:rPr>
+        <w:t>shiz</w:t>
+      </w:r>
+      <w:proofErr w:type="spellEnd"/>
+      <w:r>
+        <w:rPr>
+          <w:rFonts w:ascii="Helvetica" w:eastAsia="Times New Roman" w:hAnsi="Helvetica" w:cs="Arial"/>
+          <w:color w:val="000000"/>
+          <w:lang w:eastAsia="en-US"/>
+        </w:rPr>
+        <w:t xml:space="preserve">. </w:t>
+      </w:r>
+      <w:proofErr w:type="spellStart"/>
+      <w:proofErr w:type="gramStart"/>
+      <w:r>
+        <w:rPr>
+          <w:rFonts w:ascii="Helvetica" w:eastAsia="Times New Roman" w:hAnsi="Helvetica" w:cs="Arial"/>
+          <w:color w:val="000000"/>
+          <w:lang w:eastAsia="en-US"/>
+        </w:rPr>
+        <w:t>Phasellizzle</w:t>
+      </w:r>
+      <w:proofErr w:type="spellEnd"/>
+      <w:r>
+        <w:rPr>
+          <w:rFonts w:ascii="Helvetica" w:eastAsia="Times New Roman" w:hAnsi="Helvetica" w:cs="Arial"/>
+          <w:color w:val="000000"/>
+          <w:lang w:eastAsia="en-US"/>
+        </w:rPr>
+        <w:t xml:space="preserve"> funky fresh </w:t>
+      </w:r>
+      <w:proofErr w:type="spellStart"/>
+      <w:r>
+        <w:rPr>
+          <w:rFonts w:ascii="Helvetica" w:eastAsia="Times New Roman" w:hAnsi="Helvetica" w:cs="Arial"/>
+          <w:color w:val="000000"/>
+          <w:lang w:eastAsia="en-US"/>
+        </w:rPr>
+        <w:t>elit</w:t>
+      </w:r>
+      <w:proofErr w:type="spellEnd"/>
+      <w:r>
+        <w:rPr>
+          <w:rFonts w:ascii="Helvetica" w:eastAsia="Times New Roman" w:hAnsi="Helvetica" w:cs="Arial"/>
+          <w:color w:val="000000"/>
+          <w:lang w:eastAsia="en-US"/>
+        </w:rPr>
+        <w:t xml:space="preserve"> </w:t>
+      </w:r>
+      <w:proofErr w:type="spellStart"/>
+      <w:r>
+        <w:rPr>
+          <w:rFonts w:ascii="Helvetica" w:eastAsia="Times New Roman" w:hAnsi="Helvetica" w:cs="Arial"/>
+          <w:color w:val="000000"/>
+          <w:lang w:eastAsia="en-US"/>
+        </w:rPr>
+        <w:t>ut</w:t>
+      </w:r>
+      <w:proofErr w:type="spellEnd"/>
+      <w:r>
+        <w:rPr>
+          <w:rFonts w:ascii="Helvetica" w:eastAsia="Times New Roman" w:hAnsi="Helvetica" w:cs="Arial"/>
+          <w:color w:val="000000"/>
+          <w:lang w:eastAsia="en-US"/>
+        </w:rPr>
+        <w:t xml:space="preserve"> </w:t>
+      </w:r>
+      <w:proofErr w:type="spellStart"/>
+      <w:r>
+        <w:rPr>
+          <w:rFonts w:ascii="Helvetica" w:eastAsia="Times New Roman" w:hAnsi="Helvetica" w:cs="Arial"/>
+          <w:color w:val="000000"/>
+          <w:lang w:eastAsia="en-US"/>
+        </w:rPr>
+        <w:t>nibh</w:t>
+      </w:r>
+      <w:proofErr w:type="spellEnd"/>
+      <w:r>
+        <w:rPr>
+          <w:rFonts w:ascii="Helvetica" w:eastAsia="Times New Roman" w:hAnsi="Helvetica" w:cs="Arial"/>
+          <w:color w:val="000000"/>
+          <w:lang w:eastAsia="en-US"/>
+        </w:rPr>
+        <w:t xml:space="preserve"> </w:t>
+      </w:r>
+      <w:proofErr w:type="spellStart"/>
+      <w:r>
+        <w:rPr>
+          <w:rFonts w:ascii="Helvetica" w:eastAsia="Times New Roman" w:hAnsi="Helvetica" w:cs="Arial"/>
+          <w:color w:val="000000"/>
+          <w:lang w:eastAsia="en-US"/>
+        </w:rPr>
+        <w:t>pretium</w:t>
+      </w:r>
+      <w:proofErr w:type="spellEnd"/>
+      <w:r>
+        <w:rPr>
+          <w:rFonts w:ascii="Helvetica" w:eastAsia="Times New Roman" w:hAnsi="Helvetica" w:cs="Arial"/>
+          <w:color w:val="000000"/>
+          <w:lang w:eastAsia="en-US"/>
+        </w:rPr>
+        <w:t xml:space="preserve"> </w:t>
+      </w:r>
+      <w:proofErr w:type="spellStart"/>
+      <w:r>
+        <w:rPr>
+          <w:rFonts w:ascii="Helvetica" w:eastAsia="Times New Roman" w:hAnsi="Helvetica" w:cs="Arial"/>
+          <w:color w:val="000000"/>
+          <w:lang w:eastAsia="en-US"/>
+        </w:rPr>
+        <w:t>tincidunt</w:t>
+      </w:r>
+      <w:proofErr w:type="spellEnd"/>
+      <w:r>
+        <w:rPr>
+          <w:rFonts w:ascii="Helvetica" w:eastAsia="Times New Roman" w:hAnsi="Helvetica" w:cs="Arial"/>
+          <w:color w:val="000000"/>
+          <w:lang w:eastAsia="en-US"/>
+        </w:rPr>
+        <w:t>.</w:t>
+      </w:r>
+      <w:proofErr w:type="gramEnd"/>
+      <w:r>
+        <w:rPr>
+          <w:rFonts w:ascii="Helvetica" w:eastAsia="Times New Roman" w:hAnsi="Helvetica" w:cs="Arial"/>
+          <w:color w:val="000000"/>
+          <w:lang w:eastAsia="en-US"/>
+        </w:rPr>
+        <w:t xml:space="preserve"> </w:t>
+      </w:r>
+      <w:proofErr w:type="spellStart"/>
+      <w:r>
+        <w:rPr>
+          <w:rFonts w:ascii="Helvetica" w:eastAsia="Times New Roman" w:hAnsi="Helvetica" w:cs="Arial"/>
+          <w:color w:val="000000"/>
+          <w:lang w:eastAsia="en-US"/>
+        </w:rPr>
+        <w:t>Uhuh</w:t>
+      </w:r>
+      <w:proofErr w:type="spellEnd"/>
+      <w:r>
+        <w:rPr>
+          <w:rFonts w:ascii="Helvetica" w:eastAsia="Times New Roman" w:hAnsi="Helvetica" w:cs="Arial"/>
+          <w:color w:val="000000"/>
+          <w:lang w:eastAsia="en-US"/>
+        </w:rPr>
+        <w:t xml:space="preserve"> ... </w:t>
+      </w:r>
+      <w:proofErr w:type="spellStart"/>
+      <w:r>
+        <w:rPr>
+          <w:rFonts w:ascii="Helvetica" w:eastAsia="Times New Roman" w:hAnsi="Helvetica" w:cs="Arial"/>
+          <w:color w:val="000000"/>
+          <w:lang w:eastAsia="en-US"/>
+        </w:rPr>
+        <w:t>yih</w:t>
+      </w:r>
+      <w:proofErr w:type="spellEnd"/>
+      <w:r>
+        <w:rPr>
+          <w:rFonts w:ascii="Helvetica" w:eastAsia="Times New Roman" w:hAnsi="Helvetica" w:cs="Arial"/>
+          <w:color w:val="000000"/>
+          <w:lang w:eastAsia="en-US"/>
+        </w:rPr>
+        <w:t xml:space="preserve">! </w:t>
+      </w:r>
+      <w:proofErr w:type="gramStart"/>
+      <w:r>
+        <w:rPr>
+          <w:rFonts w:ascii="Helvetica" w:eastAsia="Times New Roman" w:hAnsi="Helvetica" w:cs="Arial"/>
+          <w:color w:val="000000"/>
+          <w:lang w:eastAsia="en-US"/>
+        </w:rPr>
+        <w:t>a</w:t>
+      </w:r>
+      <w:proofErr w:type="gramEnd"/>
+      <w:r>
+        <w:rPr>
+          <w:rFonts w:ascii="Helvetica" w:eastAsia="Times New Roman" w:hAnsi="Helvetica" w:cs="Arial"/>
+          <w:color w:val="000000"/>
+          <w:lang w:eastAsia="en-US"/>
+        </w:rPr>
+        <w:t xml:space="preserve"> </w:t>
+      </w:r>
+      <w:proofErr w:type="spellStart"/>
+      <w:r>
+        <w:rPr>
+          <w:rFonts w:ascii="Helvetica" w:eastAsia="Times New Roman" w:hAnsi="Helvetica" w:cs="Arial"/>
+          <w:color w:val="000000"/>
+          <w:lang w:eastAsia="en-US"/>
+        </w:rPr>
+        <w:t>erat</w:t>
+      </w:r>
+      <w:proofErr w:type="spellEnd"/>
+      <w:r>
+        <w:rPr>
+          <w:rFonts w:ascii="Helvetica" w:eastAsia="Times New Roman" w:hAnsi="Helvetica" w:cs="Arial"/>
+          <w:color w:val="000000"/>
+          <w:lang w:eastAsia="en-US"/>
+        </w:rPr>
+        <w:t xml:space="preserve">. </w:t>
+      </w:r>
+      <w:proofErr w:type="spellStart"/>
+      <w:r>
+        <w:rPr>
+          <w:rFonts w:ascii="Helvetica" w:eastAsia="Times New Roman" w:hAnsi="Helvetica" w:cs="Arial"/>
+          <w:color w:val="000000"/>
+          <w:lang w:eastAsia="en-US"/>
+        </w:rPr>
+        <w:t>Vestibulizzle</w:t>
+      </w:r>
+      <w:proofErr w:type="spellEnd"/>
+      <w:r>
+        <w:rPr>
+          <w:rFonts w:ascii="Helvetica" w:eastAsia="Times New Roman" w:hAnsi="Helvetica" w:cs="Arial"/>
+          <w:color w:val="000000"/>
+          <w:lang w:eastAsia="en-US"/>
+        </w:rPr>
+        <w:t xml:space="preserve"> </w:t>
+      </w:r>
+      <w:proofErr w:type="spellStart"/>
+      <w:r>
+        <w:rPr>
+          <w:rFonts w:ascii="Helvetica" w:eastAsia="Times New Roman" w:hAnsi="Helvetica" w:cs="Arial"/>
+          <w:color w:val="000000"/>
+          <w:lang w:eastAsia="en-US"/>
+        </w:rPr>
+        <w:t>izzle</w:t>
+      </w:r>
+      <w:proofErr w:type="spellEnd"/>
+      <w:r>
+        <w:rPr>
+          <w:rFonts w:ascii="Helvetica" w:eastAsia="Times New Roman" w:hAnsi="Helvetica" w:cs="Arial"/>
+          <w:color w:val="000000"/>
+          <w:lang w:eastAsia="en-US"/>
+        </w:rPr>
+        <w:t xml:space="preserve"> </w:t>
+      </w:r>
+      <w:proofErr w:type="spellStart"/>
+      <w:r>
+        <w:rPr>
+          <w:rFonts w:ascii="Helvetica" w:eastAsia="Times New Roman" w:hAnsi="Helvetica" w:cs="Arial"/>
+          <w:color w:val="000000"/>
+          <w:lang w:eastAsia="en-US"/>
+        </w:rPr>
+        <w:t>uhuh</w:t>
+      </w:r>
+      <w:proofErr w:type="spellEnd"/>
+      <w:r>
+        <w:rPr>
+          <w:rFonts w:ascii="Helvetica" w:eastAsia="Times New Roman" w:hAnsi="Helvetica" w:cs="Arial"/>
+          <w:color w:val="000000"/>
+          <w:lang w:eastAsia="en-US"/>
+        </w:rPr>
+        <w:t xml:space="preserve"> ... </w:t>
+      </w:r>
+      <w:proofErr w:type="spellStart"/>
+      <w:r>
+        <w:rPr>
+          <w:rFonts w:ascii="Helvetica" w:eastAsia="Times New Roman" w:hAnsi="Helvetica" w:cs="Arial"/>
+          <w:color w:val="000000"/>
+          <w:lang w:eastAsia="en-US"/>
+        </w:rPr>
+        <w:t>yih</w:t>
+      </w:r>
+      <w:proofErr w:type="spellEnd"/>
+      <w:r>
+        <w:rPr>
+          <w:rFonts w:ascii="Helvetica" w:eastAsia="Times New Roman" w:hAnsi="Helvetica" w:cs="Arial"/>
+          <w:color w:val="000000"/>
+          <w:lang w:eastAsia="en-US"/>
+        </w:rPr>
+        <w:t xml:space="preserve">! </w:t>
+      </w:r>
+      <w:proofErr w:type="spellStart"/>
+      <w:proofErr w:type="gramStart"/>
+      <w:r>
+        <w:rPr>
+          <w:rFonts w:ascii="Helvetica" w:eastAsia="Times New Roman" w:hAnsi="Helvetica" w:cs="Arial"/>
+          <w:color w:val="000000"/>
+          <w:lang w:eastAsia="en-US"/>
+        </w:rPr>
+        <w:t>sed</w:t>
+      </w:r>
+      <w:proofErr w:type="spellEnd"/>
+      <w:proofErr w:type="gramEnd"/>
+      <w:r>
+        <w:rPr>
+          <w:rFonts w:ascii="Helvetica" w:eastAsia="Times New Roman" w:hAnsi="Helvetica" w:cs="Arial"/>
+          <w:color w:val="000000"/>
+          <w:lang w:eastAsia="en-US"/>
+        </w:rPr>
+        <w:t xml:space="preserve"> </w:t>
+      </w:r>
+      <w:proofErr w:type="spellStart"/>
+      <w:r>
+        <w:rPr>
+          <w:rFonts w:ascii="Helvetica" w:eastAsia="Times New Roman" w:hAnsi="Helvetica" w:cs="Arial"/>
+          <w:color w:val="000000"/>
+          <w:lang w:eastAsia="en-US"/>
+        </w:rPr>
+        <w:t>maurizzle</w:t>
+      </w:r>
+      <w:proofErr w:type="spellEnd"/>
+      <w:r>
+        <w:rPr>
+          <w:rFonts w:ascii="Helvetica" w:eastAsia="Times New Roman" w:hAnsi="Helvetica" w:cs="Arial"/>
+          <w:color w:val="000000"/>
+          <w:lang w:eastAsia="en-US"/>
+        </w:rPr>
+        <w:t xml:space="preserve"> </w:t>
+      </w:r>
+      <w:proofErr w:type="spellStart"/>
+      <w:r>
+        <w:rPr>
+          <w:rFonts w:ascii="Helvetica" w:eastAsia="Times New Roman" w:hAnsi="Helvetica" w:cs="Arial"/>
+          <w:color w:val="000000"/>
+          <w:lang w:eastAsia="en-US"/>
+        </w:rPr>
+        <w:t>i</w:t>
+      </w:r>
+      <w:proofErr w:type="spellEnd"/>
+      <w:r>
+        <w:rPr>
+          <w:rFonts w:ascii="Helvetica" w:eastAsia="Times New Roman" w:hAnsi="Helvetica" w:cs="Arial"/>
+          <w:color w:val="000000"/>
+          <w:lang w:eastAsia="en-US"/>
+        </w:rPr>
+        <w:t xml:space="preserve"> saw </w:t>
+      </w:r>
+      <w:proofErr w:type="spellStart"/>
+      <w:r>
+        <w:rPr>
+          <w:rFonts w:ascii="Helvetica" w:eastAsia="Times New Roman" w:hAnsi="Helvetica" w:cs="Arial"/>
+          <w:color w:val="000000"/>
+          <w:lang w:eastAsia="en-US"/>
+        </w:rPr>
+        <w:t>beyonces</w:t>
+      </w:r>
+      <w:proofErr w:type="spellEnd"/>
+      <w:r>
+        <w:rPr>
+          <w:rFonts w:ascii="Helvetica" w:eastAsia="Times New Roman" w:hAnsi="Helvetica" w:cs="Arial"/>
+          <w:color w:val="000000"/>
+          <w:lang w:eastAsia="en-US"/>
+        </w:rPr>
+        <w:t xml:space="preserve"> </w:t>
+      </w:r>
+      <w:proofErr w:type="spellStart"/>
+      <w:r>
+        <w:rPr>
+          <w:rFonts w:ascii="Helvetica" w:eastAsia="Times New Roman" w:hAnsi="Helvetica" w:cs="Arial"/>
+          <w:color w:val="000000"/>
+          <w:lang w:eastAsia="en-US"/>
+        </w:rPr>
+        <w:t>tizzles</w:t>
+      </w:r>
+      <w:proofErr w:type="spellEnd"/>
+      <w:r>
+        <w:rPr>
+          <w:rFonts w:ascii="Helvetica" w:eastAsia="Times New Roman" w:hAnsi="Helvetica" w:cs="Arial"/>
+          <w:color w:val="000000"/>
+          <w:lang w:eastAsia="en-US"/>
+        </w:rPr>
+        <w:t xml:space="preserve"> and my </w:t>
+      </w:r>
+      <w:proofErr w:type="spellStart"/>
+      <w:r>
+        <w:rPr>
+          <w:rFonts w:ascii="Helvetica" w:eastAsia="Times New Roman" w:hAnsi="Helvetica" w:cs="Arial"/>
+          <w:color w:val="000000"/>
+          <w:lang w:eastAsia="en-US"/>
+        </w:rPr>
+        <w:t>pizzle</w:t>
+      </w:r>
+      <w:proofErr w:type="spellEnd"/>
+      <w:r>
+        <w:rPr>
+          <w:rFonts w:ascii="Helvetica" w:eastAsia="Times New Roman" w:hAnsi="Helvetica" w:cs="Arial"/>
+          <w:color w:val="000000"/>
+          <w:lang w:eastAsia="en-US"/>
+        </w:rPr>
+        <w:t xml:space="preserve"> went </w:t>
+      </w:r>
+      <w:proofErr w:type="spellStart"/>
+      <w:r>
+        <w:rPr>
+          <w:rFonts w:ascii="Helvetica" w:eastAsia="Times New Roman" w:hAnsi="Helvetica" w:cs="Arial"/>
+          <w:color w:val="000000"/>
+          <w:lang w:eastAsia="en-US"/>
+        </w:rPr>
+        <w:t>crizzle</w:t>
+      </w:r>
+      <w:proofErr w:type="spellEnd"/>
+      <w:r>
+        <w:rPr>
+          <w:rFonts w:ascii="Helvetica" w:eastAsia="Times New Roman" w:hAnsi="Helvetica" w:cs="Arial"/>
+          <w:color w:val="000000"/>
+          <w:lang w:eastAsia="en-US"/>
+        </w:rPr>
+        <w:t xml:space="preserve"> </w:t>
+      </w:r>
+      <w:proofErr w:type="spellStart"/>
+      <w:r>
+        <w:rPr>
+          <w:rFonts w:ascii="Helvetica" w:eastAsia="Times New Roman" w:hAnsi="Helvetica" w:cs="Arial"/>
+          <w:color w:val="000000"/>
+          <w:lang w:eastAsia="en-US"/>
+        </w:rPr>
+        <w:t>tristique</w:t>
+      </w:r>
+      <w:proofErr w:type="spellEnd"/>
+      <w:r>
+        <w:rPr>
+          <w:rFonts w:ascii="Helvetica" w:eastAsia="Times New Roman" w:hAnsi="Helvetica" w:cs="Arial"/>
+          <w:color w:val="000000"/>
+          <w:lang w:eastAsia="en-US"/>
+        </w:rPr>
+        <w:t xml:space="preserve">. </w:t>
+      </w:r>
+      <w:proofErr w:type="spellStart"/>
+      <w:r>
+        <w:rPr>
+          <w:rFonts w:ascii="Helvetica" w:eastAsia="Times New Roman" w:hAnsi="Helvetica" w:cs="Arial"/>
+          <w:color w:val="000000"/>
+          <w:lang w:eastAsia="en-US"/>
+        </w:rPr>
+        <w:t>Mah</w:t>
+      </w:r>
+      <w:proofErr w:type="spellEnd"/>
+      <w:r>
+        <w:rPr>
+          <w:rFonts w:ascii="Helvetica" w:eastAsia="Times New Roman" w:hAnsi="Helvetica" w:cs="Arial"/>
+          <w:color w:val="000000"/>
+          <w:lang w:eastAsia="en-US"/>
+        </w:rPr>
+        <w:t xml:space="preserve"> </w:t>
+      </w:r>
+      <w:proofErr w:type="spellStart"/>
+      <w:r>
+        <w:rPr>
+          <w:rFonts w:ascii="Helvetica" w:eastAsia="Times New Roman" w:hAnsi="Helvetica" w:cs="Arial"/>
+          <w:color w:val="000000"/>
+          <w:lang w:eastAsia="en-US"/>
+        </w:rPr>
+        <w:t>nizzle</w:t>
+      </w:r>
+      <w:proofErr w:type="spellEnd"/>
+      <w:r>
+        <w:rPr>
+          <w:rFonts w:ascii="Helvetica" w:eastAsia="Times New Roman" w:hAnsi="Helvetica" w:cs="Arial"/>
+          <w:color w:val="000000"/>
+          <w:lang w:eastAsia="en-US"/>
+        </w:rPr>
+        <w:t xml:space="preserve"> </w:t>
+      </w:r>
+      <w:proofErr w:type="spellStart"/>
+      <w:r>
+        <w:rPr>
+          <w:rFonts w:ascii="Helvetica" w:eastAsia="Times New Roman" w:hAnsi="Helvetica" w:cs="Arial"/>
+          <w:color w:val="000000"/>
+          <w:lang w:eastAsia="en-US"/>
+        </w:rPr>
+        <w:t>izzle</w:t>
+      </w:r>
+      <w:proofErr w:type="spellEnd"/>
+      <w:r>
+        <w:rPr>
+          <w:rFonts w:ascii="Helvetica" w:eastAsia="Times New Roman" w:hAnsi="Helvetica" w:cs="Arial"/>
+          <w:color w:val="000000"/>
+          <w:lang w:eastAsia="en-US"/>
+        </w:rPr>
+        <w:t xml:space="preserve"> </w:t>
+      </w:r>
+      <w:proofErr w:type="spellStart"/>
+      <w:r>
+        <w:rPr>
+          <w:rFonts w:ascii="Helvetica" w:eastAsia="Times New Roman" w:hAnsi="Helvetica" w:cs="Arial"/>
+          <w:color w:val="000000"/>
+          <w:lang w:eastAsia="en-US"/>
+        </w:rPr>
+        <w:t>phat</w:t>
+      </w:r>
+      <w:proofErr w:type="spellEnd"/>
+      <w:r>
+        <w:rPr>
+          <w:rFonts w:ascii="Helvetica" w:eastAsia="Times New Roman" w:hAnsi="Helvetica" w:cs="Arial"/>
+          <w:color w:val="000000"/>
+          <w:lang w:eastAsia="en-US"/>
+        </w:rPr>
+        <w:t xml:space="preserve"> sizzle </w:t>
+      </w:r>
+      <w:proofErr w:type="spellStart"/>
+      <w:r>
+        <w:rPr>
+          <w:rFonts w:ascii="Helvetica" w:eastAsia="Times New Roman" w:hAnsi="Helvetica" w:cs="Arial"/>
+          <w:color w:val="000000"/>
+          <w:lang w:eastAsia="en-US"/>
+        </w:rPr>
+        <w:t>amet</w:t>
+      </w:r>
+      <w:proofErr w:type="spellEnd"/>
+      <w:r>
+        <w:rPr>
+          <w:rFonts w:ascii="Helvetica" w:eastAsia="Times New Roman" w:hAnsi="Helvetica" w:cs="Arial"/>
+          <w:color w:val="000000"/>
+          <w:lang w:eastAsia="en-US"/>
+        </w:rPr>
+        <w:t xml:space="preserve"> </w:t>
+      </w:r>
+      <w:proofErr w:type="spellStart"/>
+      <w:r>
+        <w:rPr>
+          <w:rFonts w:ascii="Helvetica" w:eastAsia="Times New Roman" w:hAnsi="Helvetica" w:cs="Arial"/>
+          <w:color w:val="000000"/>
+          <w:lang w:eastAsia="en-US"/>
+        </w:rPr>
+        <w:t>eros</w:t>
+      </w:r>
+      <w:proofErr w:type="spellEnd"/>
+      <w:r>
+        <w:rPr>
+          <w:rFonts w:ascii="Helvetica" w:eastAsia="Times New Roman" w:hAnsi="Helvetica" w:cs="Arial"/>
+          <w:color w:val="000000"/>
+          <w:lang w:eastAsia="en-US"/>
+        </w:rPr>
+        <w:t xml:space="preserve"> </w:t>
+      </w:r>
+      <w:proofErr w:type="spellStart"/>
+      <w:r>
+        <w:rPr>
+          <w:rFonts w:ascii="Helvetica" w:eastAsia="Times New Roman" w:hAnsi="Helvetica" w:cs="Arial"/>
+          <w:color w:val="000000"/>
+          <w:lang w:eastAsia="en-US"/>
+        </w:rPr>
+        <w:t>shizznit</w:t>
+      </w:r>
+      <w:proofErr w:type="spellEnd"/>
+      <w:r>
+        <w:rPr>
+          <w:rFonts w:ascii="Helvetica" w:eastAsia="Times New Roman" w:hAnsi="Helvetica" w:cs="Arial"/>
+          <w:color w:val="000000"/>
+          <w:lang w:eastAsia="en-US"/>
+        </w:rPr>
+        <w:t xml:space="preserve"> </w:t>
+      </w:r>
+      <w:proofErr w:type="spellStart"/>
+      <w:r>
+        <w:rPr>
+          <w:rFonts w:ascii="Helvetica" w:eastAsia="Times New Roman" w:hAnsi="Helvetica" w:cs="Arial"/>
+          <w:color w:val="000000"/>
+          <w:lang w:eastAsia="en-US"/>
+        </w:rPr>
+        <w:t>porta</w:t>
+      </w:r>
+      <w:proofErr w:type="spellEnd"/>
+      <w:r>
+        <w:rPr>
+          <w:rFonts w:ascii="Helvetica" w:eastAsia="Times New Roman" w:hAnsi="Helvetica" w:cs="Arial"/>
+          <w:color w:val="000000"/>
+          <w:lang w:eastAsia="en-US"/>
+        </w:rPr>
+        <w:t xml:space="preserve">. </w:t>
+      </w:r>
+      <w:proofErr w:type="spellStart"/>
+      <w:r>
+        <w:rPr>
+          <w:rFonts w:ascii="Helvetica" w:eastAsia="Times New Roman" w:hAnsi="Helvetica" w:cs="Arial"/>
+          <w:color w:val="000000"/>
+          <w:lang w:eastAsia="en-US"/>
+        </w:rPr>
+        <w:t>Yippiyo</w:t>
+      </w:r>
+      <w:proofErr w:type="spellEnd"/>
+      <w:r>
+        <w:rPr>
+          <w:rFonts w:ascii="Helvetica" w:eastAsia="Times New Roman" w:hAnsi="Helvetica" w:cs="Arial"/>
+          <w:color w:val="000000"/>
+          <w:lang w:eastAsia="en-US"/>
+        </w:rPr>
+        <w:t xml:space="preserve"> </w:t>
+      </w:r>
+      <w:proofErr w:type="spellStart"/>
+      <w:r>
+        <w:rPr>
+          <w:rFonts w:ascii="Helvetica" w:eastAsia="Times New Roman" w:hAnsi="Helvetica" w:cs="Arial"/>
+          <w:color w:val="000000"/>
+          <w:lang w:eastAsia="en-US"/>
+        </w:rPr>
+        <w:t>velizzle</w:t>
+      </w:r>
+      <w:proofErr w:type="spellEnd"/>
+      <w:r>
+        <w:rPr>
+          <w:rFonts w:ascii="Helvetica" w:eastAsia="Times New Roman" w:hAnsi="Helvetica" w:cs="Arial"/>
+          <w:color w:val="000000"/>
+          <w:lang w:eastAsia="en-US"/>
+        </w:rPr>
+        <w:t xml:space="preserve"> </w:t>
+      </w:r>
+      <w:proofErr w:type="spellStart"/>
+      <w:r>
+        <w:rPr>
+          <w:rFonts w:ascii="Helvetica" w:eastAsia="Times New Roman" w:hAnsi="Helvetica" w:cs="Arial"/>
+          <w:color w:val="000000"/>
+          <w:lang w:eastAsia="en-US"/>
+        </w:rPr>
+        <w:t>tortor</w:t>
+      </w:r>
+      <w:proofErr w:type="spellEnd"/>
+      <w:r>
+        <w:rPr>
+          <w:rFonts w:ascii="Helvetica" w:eastAsia="Times New Roman" w:hAnsi="Helvetica" w:cs="Arial"/>
+          <w:color w:val="000000"/>
+          <w:lang w:eastAsia="en-US"/>
+        </w:rPr>
+        <w:t xml:space="preserve">, </w:t>
+      </w:r>
+      <w:proofErr w:type="spellStart"/>
+      <w:r>
+        <w:rPr>
+          <w:rFonts w:ascii="Helvetica" w:eastAsia="Times New Roman" w:hAnsi="Helvetica" w:cs="Arial"/>
+          <w:color w:val="000000"/>
+          <w:lang w:eastAsia="en-US"/>
+        </w:rPr>
+        <w:t>ultricizzle</w:t>
+      </w:r>
+      <w:proofErr w:type="spellEnd"/>
+      <w:r>
+        <w:rPr>
+          <w:rFonts w:ascii="Helvetica" w:eastAsia="Times New Roman" w:hAnsi="Helvetica" w:cs="Arial"/>
+          <w:color w:val="000000"/>
+          <w:lang w:eastAsia="en-US"/>
+        </w:rPr>
+        <w:t xml:space="preserve"> </w:t>
+      </w:r>
+      <w:proofErr w:type="spellStart"/>
+      <w:r>
+        <w:rPr>
+          <w:rFonts w:ascii="Helvetica" w:eastAsia="Times New Roman" w:hAnsi="Helvetica" w:cs="Arial"/>
+          <w:color w:val="000000"/>
+          <w:lang w:eastAsia="en-US"/>
+        </w:rPr>
+        <w:t>shiznit</w:t>
+      </w:r>
+      <w:proofErr w:type="spellEnd"/>
+      <w:r>
+        <w:rPr>
+          <w:rFonts w:ascii="Helvetica" w:eastAsia="Times New Roman" w:hAnsi="Helvetica" w:cs="Arial"/>
+          <w:color w:val="000000"/>
+          <w:lang w:eastAsia="en-US"/>
+        </w:rPr>
+        <w:t xml:space="preserve">, </w:t>
+      </w:r>
+      <w:proofErr w:type="spellStart"/>
+      <w:r>
+        <w:rPr>
+          <w:rFonts w:ascii="Helvetica" w:eastAsia="Times New Roman" w:hAnsi="Helvetica" w:cs="Arial"/>
+          <w:color w:val="000000"/>
+          <w:lang w:eastAsia="en-US"/>
+        </w:rPr>
+        <w:t>hendrerizzle</w:t>
+      </w:r>
+      <w:proofErr w:type="spellEnd"/>
+      <w:r>
+        <w:rPr>
+          <w:rFonts w:ascii="Helvetica" w:eastAsia="Times New Roman" w:hAnsi="Helvetica" w:cs="Arial"/>
+          <w:color w:val="000000"/>
+          <w:lang w:eastAsia="en-US"/>
+        </w:rPr>
+        <w:t xml:space="preserve"> </w:t>
+      </w:r>
+      <w:proofErr w:type="gramStart"/>
+      <w:r>
+        <w:rPr>
+          <w:rFonts w:ascii="Helvetica" w:eastAsia="Times New Roman" w:hAnsi="Helvetica" w:cs="Arial"/>
+          <w:color w:val="000000"/>
+          <w:lang w:eastAsia="en-US"/>
+        </w:rPr>
+        <w:t>bow wow</w:t>
+      </w:r>
+      <w:proofErr w:type="gramEnd"/>
+      <w:r>
+        <w:rPr>
+          <w:rFonts w:ascii="Helvetica" w:eastAsia="Times New Roman" w:hAnsi="Helvetica" w:cs="Arial"/>
+          <w:color w:val="000000"/>
+          <w:lang w:eastAsia="en-US"/>
+        </w:rPr>
+        <w:t xml:space="preserve"> </w:t>
+      </w:r>
+      <w:proofErr w:type="spellStart"/>
+      <w:r>
+        <w:rPr>
+          <w:rFonts w:ascii="Helvetica" w:eastAsia="Times New Roman" w:hAnsi="Helvetica" w:cs="Arial"/>
+          <w:color w:val="000000"/>
+          <w:lang w:eastAsia="en-US"/>
+        </w:rPr>
+        <w:t>wow</w:t>
+      </w:r>
+      <w:proofErr w:type="spellEnd"/>
+      <w:r>
+        <w:rPr>
+          <w:rFonts w:ascii="Helvetica" w:eastAsia="Times New Roman" w:hAnsi="Helvetica" w:cs="Arial"/>
+          <w:color w:val="000000"/>
+          <w:lang w:eastAsia="en-US"/>
+        </w:rPr>
+        <w:t xml:space="preserve">, </w:t>
+      </w:r>
+      <w:proofErr w:type="spellStart"/>
+      <w:r>
+        <w:rPr>
+          <w:rFonts w:ascii="Helvetica" w:eastAsia="Times New Roman" w:hAnsi="Helvetica" w:cs="Arial"/>
+          <w:color w:val="000000"/>
+          <w:lang w:eastAsia="en-US"/>
+        </w:rPr>
+        <w:t>adipiscing</w:t>
+      </w:r>
+      <w:proofErr w:type="spellEnd"/>
+      <w:r>
+        <w:rPr>
+          <w:rFonts w:ascii="Helvetica" w:eastAsia="Times New Roman" w:hAnsi="Helvetica" w:cs="Arial"/>
+          <w:color w:val="000000"/>
+          <w:lang w:eastAsia="en-US"/>
+        </w:rPr>
+        <w:t xml:space="preserve"> </w:t>
+      </w:r>
+      <w:proofErr w:type="spellStart"/>
+      <w:r>
+        <w:rPr>
+          <w:rFonts w:ascii="Helvetica" w:eastAsia="Times New Roman" w:hAnsi="Helvetica" w:cs="Arial"/>
+          <w:color w:val="000000"/>
+          <w:lang w:eastAsia="en-US"/>
+        </w:rPr>
+        <w:t>quis</w:t>
+      </w:r>
+      <w:proofErr w:type="spellEnd"/>
+      <w:r>
+        <w:rPr>
+          <w:rFonts w:ascii="Helvetica" w:eastAsia="Times New Roman" w:hAnsi="Helvetica" w:cs="Arial"/>
+          <w:color w:val="000000"/>
+          <w:lang w:eastAsia="en-US"/>
+        </w:rPr>
+        <w:t xml:space="preserve">, </w:t>
+      </w:r>
+      <w:proofErr w:type="spellStart"/>
+      <w:r>
+        <w:rPr>
+          <w:rFonts w:ascii="Helvetica" w:eastAsia="Times New Roman" w:hAnsi="Helvetica" w:cs="Arial"/>
+          <w:color w:val="000000"/>
+          <w:lang w:eastAsia="en-US"/>
+        </w:rPr>
+        <w:t>hizzle</w:t>
+      </w:r>
+      <w:proofErr w:type="spellEnd"/>
+      <w:r>
+        <w:rPr>
+          <w:rFonts w:ascii="Helvetica" w:eastAsia="Times New Roman" w:hAnsi="Helvetica" w:cs="Arial"/>
+          <w:color w:val="000000"/>
+          <w:lang w:eastAsia="en-US"/>
+        </w:rPr>
+        <w:t xml:space="preserve">. Shit </w:t>
+      </w:r>
+      <w:proofErr w:type="spellStart"/>
+      <w:r>
+        <w:rPr>
+          <w:rFonts w:ascii="Helvetica" w:eastAsia="Times New Roman" w:hAnsi="Helvetica" w:cs="Arial"/>
+          <w:color w:val="000000"/>
+          <w:lang w:eastAsia="en-US"/>
+        </w:rPr>
+        <w:t>velizzle</w:t>
+      </w:r>
+      <w:proofErr w:type="spellEnd"/>
+      <w:r>
+        <w:rPr>
+          <w:rFonts w:ascii="Helvetica" w:eastAsia="Times New Roman" w:hAnsi="Helvetica" w:cs="Arial"/>
+          <w:color w:val="000000"/>
+          <w:lang w:eastAsia="en-US"/>
+        </w:rPr>
+        <w:t xml:space="preserve"> sizzle, </w:t>
+      </w:r>
+      <w:proofErr w:type="spellStart"/>
+      <w:r>
+        <w:rPr>
+          <w:rFonts w:ascii="Helvetica" w:eastAsia="Times New Roman" w:hAnsi="Helvetica" w:cs="Arial"/>
+          <w:color w:val="000000"/>
+          <w:lang w:eastAsia="en-US"/>
+        </w:rPr>
+        <w:t>aliquam</w:t>
+      </w:r>
+      <w:proofErr w:type="spellEnd"/>
+      <w:r>
+        <w:rPr>
+          <w:rFonts w:ascii="Helvetica" w:eastAsia="Times New Roman" w:hAnsi="Helvetica" w:cs="Arial"/>
+          <w:color w:val="000000"/>
+          <w:lang w:eastAsia="en-US"/>
+        </w:rPr>
+        <w:t xml:space="preserve"> dang, </w:t>
+      </w:r>
+      <w:proofErr w:type="spellStart"/>
+      <w:r>
+        <w:rPr>
+          <w:rFonts w:ascii="Helvetica" w:eastAsia="Times New Roman" w:hAnsi="Helvetica" w:cs="Arial"/>
+          <w:color w:val="000000"/>
+          <w:lang w:eastAsia="en-US"/>
+        </w:rPr>
+        <w:t>pharetra</w:t>
+      </w:r>
+      <w:proofErr w:type="spellEnd"/>
+      <w:r>
+        <w:rPr>
+          <w:rFonts w:ascii="Helvetica" w:eastAsia="Times New Roman" w:hAnsi="Helvetica" w:cs="Arial"/>
+          <w:color w:val="000000"/>
+          <w:lang w:eastAsia="en-US"/>
+        </w:rPr>
+        <w:t xml:space="preserve"> </w:t>
+      </w:r>
+      <w:proofErr w:type="spellStart"/>
+      <w:r>
+        <w:rPr>
+          <w:rFonts w:ascii="Helvetica" w:eastAsia="Times New Roman" w:hAnsi="Helvetica" w:cs="Arial"/>
+          <w:color w:val="000000"/>
+          <w:lang w:eastAsia="en-US"/>
+        </w:rPr>
+        <w:t>dizzle</w:t>
+      </w:r>
+      <w:proofErr w:type="spellEnd"/>
+      <w:r>
+        <w:rPr>
+          <w:rFonts w:ascii="Helvetica" w:eastAsia="Times New Roman" w:hAnsi="Helvetica" w:cs="Arial"/>
+          <w:color w:val="000000"/>
+          <w:lang w:eastAsia="en-US"/>
+        </w:rPr>
+        <w:t xml:space="preserve">, </w:t>
+      </w:r>
+      <w:proofErr w:type="spellStart"/>
+      <w:r>
+        <w:rPr>
+          <w:rFonts w:ascii="Helvetica" w:eastAsia="Times New Roman" w:hAnsi="Helvetica" w:cs="Arial"/>
+          <w:color w:val="000000"/>
+          <w:lang w:eastAsia="en-US"/>
+        </w:rPr>
+        <w:t>dictizzle</w:t>
+      </w:r>
+      <w:proofErr w:type="spellEnd"/>
+      <w:r>
+        <w:rPr>
+          <w:rFonts w:ascii="Helvetica" w:eastAsia="Times New Roman" w:hAnsi="Helvetica" w:cs="Arial"/>
+          <w:color w:val="000000"/>
+          <w:lang w:eastAsia="en-US"/>
+        </w:rPr>
+        <w:t xml:space="preserve"> bow wow </w:t>
+      </w:r>
+      <w:proofErr w:type="spellStart"/>
+      <w:r>
+        <w:rPr>
+          <w:rFonts w:ascii="Helvetica" w:eastAsia="Times New Roman" w:hAnsi="Helvetica" w:cs="Arial"/>
+          <w:color w:val="000000"/>
+          <w:lang w:eastAsia="en-US"/>
+        </w:rPr>
+        <w:t>wow</w:t>
+      </w:r>
+      <w:proofErr w:type="spellEnd"/>
+      <w:r>
+        <w:rPr>
+          <w:rFonts w:ascii="Helvetica" w:eastAsia="Times New Roman" w:hAnsi="Helvetica" w:cs="Arial"/>
+          <w:color w:val="000000"/>
+          <w:lang w:eastAsia="en-US"/>
+        </w:rPr>
+        <w:t xml:space="preserve">, </w:t>
+      </w:r>
+      <w:proofErr w:type="spellStart"/>
+      <w:proofErr w:type="gramStart"/>
+      <w:r>
+        <w:rPr>
+          <w:rFonts w:ascii="Helvetica" w:eastAsia="Times New Roman" w:hAnsi="Helvetica" w:cs="Arial"/>
+          <w:color w:val="000000"/>
+          <w:lang w:eastAsia="en-US"/>
+        </w:rPr>
+        <w:t>turpizzl</w:t>
+      </w:r>
+      <w:r>
+        <w:rPr>
+          <w:rFonts w:ascii="Helvetica" w:eastAsia="Times New Roman" w:hAnsi="Helvetica" w:cs="Arial"/>
+          <w:color w:val="000000"/>
+          <w:lang w:eastAsia="en-US"/>
+        </w:rPr>
+        <w:t>e</w:t>
+      </w:r>
+      <w:proofErr w:type="spellEnd"/>
+      <w:r>
+        <w:rPr>
+          <w:rFonts w:ascii="Helvetica" w:eastAsia="Times New Roman" w:hAnsi="Helvetica" w:cs="Arial"/>
+          <w:color w:val="000000"/>
+          <w:lang w:eastAsia="en-US"/>
+        </w:rPr>
+        <w:t>.</w:t>
+      </w:r>
+      <w:r>
+        <w:rPr>
+          <w:rFonts w:ascii="Helvetica" w:hAnsi="Helvetica" w:cs="Helvetica"/>
+        </w:rPr>
+        <w:t>’</w:t>
+      </w:r>
+      <w:r>
+        <w:rPr>
+          <w:rFonts w:ascii="Helvetica" w:hAnsi="Helvetica" w:cs="Helvetica"/>
+        </w:rPr>
+        <w:t>,</w:t>
+      </w:r>
+      <w:proofErr w:type="gramEnd"/>
+      <w:r>
+        <w:rPr>
+          <w:rFonts w:ascii="Helvetica" w:hAnsi="Helvetica" w:cs="Helvetica"/>
+        </w:rPr>
+        <w:t xml:space="preserve"> 'test', '4</w:t>
+      </w:r>
       <w:r>
         <w:rPr>
           <w:rFonts w:ascii="Helvetica" w:hAnsi="Helvetica" w:cs="Helvetica"/>
         </w:rPr>
         <w:t>');</w:t>
       </w:r>
-      <w:bookmarkEnd w:id="0"/>
-      <w:bookmarkEnd w:id="1"/>
     </w:p>
     <w:p>
       <w:pPr>
+        <w:widowControl w:val="0"/>
+        <w:tabs>
+          <w:tab w:val="left" w:pos="560"/>
+          <w:tab w:val="left" w:pos="1120"/>
+          <w:tab w:val="left" w:pos="1680"/>
+          <w:tab w:val="left" w:pos="2240"/>
+          <w:tab w:val="left" w:pos="2800"/>
+          <w:tab w:val="left" w:pos="3360"/>
+          <w:tab w:val="left" w:pos="3920"/>
+          <w:tab w:val="left" w:pos="4480"/>
+          <w:tab w:val="left" w:pos="5040"/>
+          <w:tab w:val="left" w:pos="5600"/>
+          <w:tab w:val="left" w:pos="6160"/>
+          <w:tab w:val="left" w:pos="6720"/>
+        </w:tabs>
+        <w:autoSpaceDE w:val="0"/>
+        <w:autoSpaceDN w:val="0"/>
+        <w:adjustRightInd w:val="0"/>
         <w:rPr>
           <w:rFonts w:ascii="Helvetica" w:hAnsi="Helvetica" w:cs="Helvetica"/>
         </w:rPr>
       </w:pPr>
     </w:p>
+    <w:bookmarkEnd w:id="8"/>
+    <w:bookmarkEnd w:id="9"/>
     <w:p>
       <w:pPr>
         <w:rPr>
           <w:rFonts w:ascii="Helvetica" w:hAnsi="Helvetica"/>
         </w:rPr>
       </w:pPr>
-      <w:r>
-        <w:rPr>
-          <w:rFonts w:ascii="Helvetica" w:hAnsi="Helvetica"/>
-        </w:rPr>
-        <w:t>INSERT INTO `</w:t>
-      </w:r>
-      <w:proofErr w:type="spellStart"/>
-      <w:r>
-        <w:rPr>
-          <w:rFonts w:ascii="Helvetica" w:hAnsi="Helvetica"/>
-        </w:rPr>
-        <w:t>hovedprosjekt</w:t>
-      </w:r>
-      <w:proofErr w:type="spellEnd"/>
-      <w:r>
-        <w:rPr>
-          <w:rFonts w:ascii="Helvetica" w:hAnsi="Helvetica"/>
-        </w:rPr>
-        <w:t>`</w:t>
-      </w:r>
-      <w:proofErr w:type="gramStart"/>
-      <w:r>
-        <w:rPr>
-          <w:rFonts w:ascii="Helvetica" w:hAnsi="Helvetica"/>
-        </w:rPr>
-        <w:t>.`</w:t>
-      </w:r>
-      <w:proofErr w:type="spellStart"/>
-      <w:proofErr w:type="gramEnd"/>
-      <w:r>
-        <w:rPr>
-          <w:rFonts w:ascii="Helvetica" w:hAnsi="Helvetica"/>
-        </w:rPr>
-        <w:t>pic_table</w:t>
-      </w:r>
-      <w:proofErr w:type="spellEnd"/>
-      <w:r>
-        <w:rPr>
-          <w:rFonts w:ascii="Helvetica" w:hAnsi="Helvetica"/>
-        </w:rPr>
-        <w:t>` (`</w:t>
-      </w:r>
-      <w:proofErr w:type="spellStart"/>
-      <w:r>
-        <w:rPr>
-          <w:rFonts w:ascii="Helvetica" w:hAnsi="Helvetica"/>
-        </w:rPr>
-        <w:t>pic_ID</w:t>
-      </w:r>
-      <w:proofErr w:type="spellEnd"/>
-      <w:r>
-        <w:rPr>
-          <w:rFonts w:ascii="Helvetica" w:hAnsi="Helvetica"/>
-        </w:rPr>
-        <w:t>`, `</w:t>
-      </w:r>
-      <w:proofErr w:type="spellStart"/>
-      <w:r>
-        <w:rPr>
-          <w:rFonts w:ascii="Helvetica" w:hAnsi="Helvetica"/>
-        </w:rPr>
-        <w:t>con</w:t>
-      </w:r>
-      <w:r>
-        <w:rPr>
-          <w:rFonts w:ascii="Helvetica" w:hAnsi="Helvetica"/>
-        </w:rPr>
-        <w:t>tent_ID</w:t>
-      </w:r>
-      <w:proofErr w:type="spellEnd"/>
-      <w:r>
-        <w:rPr>
-          <w:rFonts w:ascii="Helvetica" w:hAnsi="Helvetica"/>
-        </w:rPr>
-        <w:t>`, `</w:t>
-      </w:r>
-      <w:proofErr w:type="spellStart"/>
-      <w:r>
-        <w:rPr>
-          <w:rFonts w:ascii="Helvetica" w:hAnsi="Helvetica"/>
-        </w:rPr>
-        <w:t>pic_path</w:t>
-      </w:r>
-      <w:proofErr w:type="spellEnd"/>
-      <w:r>
-        <w:rPr>
-          <w:rFonts w:ascii="Helvetica" w:hAnsi="Helvetica"/>
-        </w:rPr>
-        <w:t>`) VALUES ('1</w:t>
-      </w:r>
-      <w:r>
-        <w:rPr>
-          <w:rFonts w:ascii="Helvetica" w:hAnsi="Helvetica"/>
-        </w:rPr>
-        <w:t>', '1', 'http://graphics8.nytimes.com/images/2012/01/27/opinion/tahrir-timeline-church-bombing/tahrir-timeline-</w:t>
-      </w:r>
-      <w:bookmarkStart w:id="4" w:name="_GoBack"/>
-      <w:bookmarkEnd w:id="4"/>
-      <w:r>
-        <w:rPr>
-          <w:rFonts w:ascii="Helvetica" w:hAnsi="Helvetica"/>
-        </w:rPr>
-        <w:t>church-bombing-articleLarge.jpg');</w:t>
-      </w:r>
     </w:p>
     <w:bookmarkEnd w:id="2"/>
     <w:bookmarkEnd w:id="3"/>
@@ -1766,7 +7312,7 @@
   <w:style w:type="paragraph" w:default="1" w:styleId="Normal">
     <w:name w:val="Normal"/>
     <w:qFormat/>
-    <w:rsid w:val="00366D97"/>
+    <w:rsid w:val="006F1276"/>
     <w:rPr>
       <w:lang w:eastAsia="ja-JP"/>
     </w:rPr>
@@ -1956,7 +7502,7 @@
   <w:style w:type="paragraph" w:default="1" w:styleId="Normal">
     <w:name w:val="Normal"/>
     <w:qFormat/>
-    <w:rsid w:val="00366D97"/>
+    <w:rsid w:val="006F1276"/>
     <w:rPr>
       <w:lang w:eastAsia="ja-JP"/>
     </w:rPr>
